--- a/PYTHON FOR DEVOPS.docx
+++ b/PYTHON FOR DEVOPS.docx
@@ -1,6 +1,6 @@
 
 <file path=word/document.xml><?xml version="1.0" encoding="utf-8"?>
-<w:document xmlns:wpc="http://schemas.microsoft.com/office/word/2010/wordprocessingCanvas" xmlns:cx="http://schemas.microsoft.com/office/drawing/2014/chartex" xmlns:cx1="http://schemas.microsoft.com/office/drawing/2015/9/8/chartex" xmlns:cx2="http://schemas.microsoft.com/office/drawing/2015/10/21/chartex" xmlns:cx3="http://schemas.microsoft.com/office/drawing/2016/5/9/chartex" xmlns:cx4="http://schemas.microsoft.com/office/drawing/2016/5/10/chartex" xmlns:cx5="http://schemas.microsoft.com/office/drawing/2016/5/11/chartex" xmlns:cx6="http://schemas.microsoft.com/office/drawing/2016/5/12/chartex" xmlns:cx7="http://schemas.microsoft.com/office/drawing/2016/5/13/chartex" xmlns:cx8="http://schemas.microsoft.com/office/drawing/2016/5/14/chartex" xmlns:mc="http://schemas.openxmlformats.org/markup-compatibility/2006" xmlns:aink="http://schemas.microsoft.com/office/drawing/2016/ink" xmlns:am3d="http://schemas.microsoft.com/office/drawing/2017/model3d" xmlns:o="urn:schemas-microsoft-com:office:office" xmlns:oel="http://schemas.microsoft.com/office/2019/extlst" xmlns:r="http://schemas.openxmlformats.org/officeDocument/2006/relationships" xmlns:m="http://schemas.openxmlformats.org/officeDocument/2006/math" xmlns:v="urn:schemas-microsoft-com:vml" xmlns:wp14="http://schemas.microsoft.com/office/word/2010/wordprocessingDrawing" xmlns:wp="http://schemas.openxmlformats.org/drawingml/2006/wordprocessingDrawing" xmlns:w10="urn:schemas-microsoft-com:office:word" xmlns:w="http://schemas.openxmlformats.org/wordprocessingml/2006/main" xmlns:w14="http://schemas.microsoft.com/office/word/2010/wordml" xmlns:w15="http://schemas.microsoft.com/office/word/2012/wordml" xmlns:w16cex="http://schemas.microsoft.com/office/word/2018/wordml/cex" xmlns:w16cid="http://schemas.microsoft.com/office/word/2016/wordml/cid" xmlns:w16="http://schemas.microsoft.com/office/word/2018/wordml" xmlns:w16du="http://schemas.microsoft.com/office/word/2023/wordml/word16du" xmlns:w16sdtdh="http://schemas.microsoft.com/office/word/2020/wordml/sdtdatahash" xmlns:w16se="http://schemas.microsoft.com/office/word/2015/wordml/symex" xmlns:wpg="http://schemas.microsoft.com/office/word/2010/wordprocessingGroup" xmlns:wpi="http://schemas.microsoft.com/office/word/2010/wordprocessingInk" xmlns:wne="http://schemas.microsoft.com/office/word/2006/wordml" xmlns:wps="http://schemas.microsoft.com/office/word/2010/wordprocessingShape" mc:Ignorable="w14 w15 w16se w16cid w16 w16cex w16sdtdh w16du wp14">
+<w:document xmlns:wpc="http://schemas.microsoft.com/office/word/2010/wordprocessingCanvas" xmlns:cx="http://schemas.microsoft.com/office/drawing/2014/chartex" xmlns:cx1="http://schemas.microsoft.com/office/drawing/2015/9/8/chartex" xmlns:cx2="http://schemas.microsoft.com/office/drawing/2015/10/21/chartex" xmlns:cx3="http://schemas.microsoft.com/office/drawing/2016/5/9/chartex" xmlns:cx4="http://schemas.microsoft.com/office/drawing/2016/5/10/chartex" xmlns:cx5="http://schemas.microsoft.com/office/drawing/2016/5/11/chartex" xmlns:cx6="http://schemas.microsoft.com/office/drawing/2016/5/12/chartex" xmlns:cx7="http://schemas.microsoft.com/office/drawing/2016/5/13/chartex" xmlns:cx8="http://schemas.microsoft.com/office/drawing/2016/5/14/chartex" xmlns:mc="http://schemas.openxmlformats.org/markup-compatibility/2006" xmlns:aink="http://schemas.microsoft.com/office/drawing/2016/ink" xmlns:am3d="http://schemas.microsoft.com/office/drawing/2017/model3d" xmlns:o="urn:schemas-microsoft-com:office:office" xmlns:oel="http://schemas.microsoft.com/office/2019/extlst" xmlns:r="http://schemas.openxmlformats.org/officeDocument/2006/relationships" xmlns:m="http://schemas.openxmlformats.org/officeDocument/2006/math" xmlns:v="urn:schemas-microsoft-com:vml" xmlns:wp14="http://schemas.microsoft.com/office/word/2010/wordprocessingDrawing" xmlns:wp="http://schemas.openxmlformats.org/drawingml/2006/wordprocessingDrawing" xmlns:w10="urn:schemas-microsoft-com:office:word" xmlns:w="http://schemas.openxmlformats.org/wordprocessingml/2006/main" xmlns:w14="http://schemas.microsoft.com/office/word/2010/wordml" xmlns:w15="http://schemas.microsoft.com/office/word/2012/wordml" xmlns:w16cex="http://schemas.microsoft.com/office/word/2018/wordml/cex" xmlns:w16cid="http://schemas.microsoft.com/office/word/2016/wordml/cid" xmlns:w16="http://schemas.microsoft.com/office/word/2018/wordml" xmlns:w16du="http://schemas.microsoft.com/office/word/2023/wordml/word16du" xmlns:w16sdtdh="http://schemas.microsoft.com/office/word/2020/wordml/sdtdatahash" xmlns:w16sdtfl="http://schemas.microsoft.com/office/word/2024/wordml/sdtformatlock" xmlns:w16se="http://schemas.microsoft.com/office/word/2015/wordml/symex" xmlns:wpg="http://schemas.microsoft.com/office/word/2010/wordprocessingGroup" xmlns:wpi="http://schemas.microsoft.com/office/word/2010/wordprocessingInk" xmlns:wne="http://schemas.microsoft.com/office/word/2006/wordml" xmlns:wps="http://schemas.microsoft.com/office/word/2010/wordprocessingShape" mc:Ignorable="w14 w15 w16se w16cid w16 w16cex w16sdtdh w16sdtfl w16du wp14">
   <w:body>
     <w:p>
       <w:pPr>
@@ -40,15 +40,7 @@
     </w:p>
     <w:p>
       <w:r>
-        <w:t xml:space="preserve">Mostly </w:t>
-      </w:r>
-      <w:proofErr w:type="spellStart"/>
-      <w:r>
-        <w:t>Devops</w:t>
-      </w:r>
-      <w:proofErr w:type="spellEnd"/>
-      <w:r>
-        <w:t xml:space="preserve"> engineers deploy their applications in the Linux machines and they are more secured than windows.</w:t>
+        <w:t>Mostly Devops engineers deploy their applications in the Linux machines and they are more secured than windows.</w:t>
       </w:r>
     </w:p>
     <w:p>
@@ -212,15 +204,7 @@
         </w:numPr>
       </w:pPr>
       <w:r>
-        <w:t>list: Represents lists (ordered, mutable sequences). Example: </w:t>
-      </w:r>
-      <w:proofErr w:type="spellStart"/>
-      <w:r>
-        <w:t>my_list</w:t>
-      </w:r>
-      <w:proofErr w:type="spellEnd"/>
-      <w:r>
-        <w:t xml:space="preserve"> = [1, 2, 3]</w:t>
+        <w:t>list: Represents lists (ordered, mutable sequences). Example: my_list = [1, 2, 3]</w:t>
       </w:r>
     </w:p>
     <w:p>
@@ -231,15 +215,7 @@
         </w:numPr>
       </w:pPr>
       <w:r>
-        <w:t>tuple: Represents tuples (ordered, immutable sequences). Example: </w:t>
-      </w:r>
-      <w:proofErr w:type="spellStart"/>
-      <w:r>
-        <w:t>my_tuple</w:t>
-      </w:r>
-      <w:proofErr w:type="spellEnd"/>
-      <w:r>
-        <w:t xml:space="preserve"> = (1, 2, 3)</w:t>
+        <w:t>tuple: Represents tuples (ordered, immutable sequences). Example: my_tuple = (1, 2, 3)</w:t>
       </w:r>
     </w:p>
     <w:p>
@@ -260,21 +236,8 @@
           <w:numId w:val="3"/>
         </w:numPr>
       </w:pPr>
-      <w:proofErr w:type="spellStart"/>
-      <w:r>
-        <w:t>dict</w:t>
-      </w:r>
-      <w:proofErr w:type="spellEnd"/>
-      <w:r>
-        <w:t>: Represents dictionaries (key-value pairs). Example: </w:t>
-      </w:r>
-      <w:proofErr w:type="spellStart"/>
-      <w:r>
-        <w:t>my_dict</w:t>
-      </w:r>
-      <w:proofErr w:type="spellEnd"/>
-      <w:r>
-        <w:t xml:space="preserve"> = {'name': 'John', 'age': 30}</w:t>
+      <w:r>
+        <w:t>dict: Represents dictionaries (key-value pairs). Example: my_dict = {'name': 'John', 'age': 30}</w:t>
       </w:r>
     </w:p>
     <w:p>
@@ -296,15 +259,7 @@
         </w:numPr>
       </w:pPr>
       <w:r>
-        <w:t>set: Represents sets (unordered collections of unique elements). Example: </w:t>
-      </w:r>
-      <w:proofErr w:type="spellStart"/>
-      <w:r>
-        <w:t>my_set</w:t>
-      </w:r>
-      <w:proofErr w:type="spellEnd"/>
-      <w:r>
-        <w:t xml:space="preserve"> = {1, 2, 3}</w:t>
+        <w:t>set: Represents sets (unordered collections of unique elements). Example: my_set = {1, 2, 3}</w:t>
       </w:r>
     </w:p>
     <w:p>
@@ -314,29 +269,8 @@
           <w:numId w:val="3"/>
         </w:numPr>
       </w:pPr>
-      <w:proofErr w:type="spellStart"/>
-      <w:r>
-        <w:t>frozenset</w:t>
-      </w:r>
-      <w:proofErr w:type="spellEnd"/>
-      <w:r>
-        <w:t>: Represents immutable sets. Example: </w:t>
-      </w:r>
-      <w:proofErr w:type="spellStart"/>
-      <w:r>
-        <w:t>my_frozenset</w:t>
-      </w:r>
-      <w:proofErr w:type="spellEnd"/>
-      <w:r>
-        <w:t xml:space="preserve"> = </w:t>
-      </w:r>
-      <w:proofErr w:type="spellStart"/>
-      <w:r>
-        <w:t>frozenset</w:t>
-      </w:r>
-      <w:proofErr w:type="spellEnd"/>
-      <w:r>
-        <w:t>([1, 2, 3])</w:t>
+      <w:r>
+        <w:t>frozenset: Represents immutable sets. Example: my_frozenset = frozenset([1, 2, 3])</w:t>
       </w:r>
     </w:p>
     <w:p>
@@ -358,15 +292,7 @@
         </w:numPr>
       </w:pPr>
       <w:r>
-        <w:t>bool: Represents Boolean values (True or False). Example: </w:t>
-      </w:r>
-      <w:proofErr w:type="spellStart"/>
-      <w:r>
-        <w:t>is_valid</w:t>
-      </w:r>
-      <w:proofErr w:type="spellEnd"/>
-      <w:r>
-        <w:t xml:space="preserve"> = True</w:t>
+        <w:t>bool: Represents Boolean values (True or False). Example: is_valid = True</w:t>
       </w:r>
     </w:p>
     <w:p>
@@ -389,15 +315,7 @@
         </w:numPr>
       </w:pPr>
       <w:r>
-        <w:t xml:space="preserve">bytes: Represents immutable sequences of bytes. Example: data = </w:t>
-      </w:r>
-      <w:proofErr w:type="spellStart"/>
-      <w:r>
-        <w:t>b'Hello</w:t>
-      </w:r>
-      <w:proofErr w:type="spellEnd"/>
-      <w:r>
-        <w:t>'</w:t>
+        <w:t>bytes: Represents immutable sequences of bytes. Example: data = b'Hello'</w:t>
       </w:r>
     </w:p>
     <w:p>
@@ -407,29 +325,8 @@
           <w:numId w:val="3"/>
         </w:numPr>
       </w:pPr>
-      <w:proofErr w:type="spellStart"/>
-      <w:r>
-        <w:t>bytearray</w:t>
-      </w:r>
-      <w:proofErr w:type="spellEnd"/>
-      <w:r>
-        <w:t xml:space="preserve">: Represents mutable sequences of bytes. Example: data = </w:t>
-      </w:r>
-      <w:proofErr w:type="spellStart"/>
-      <w:r>
-        <w:t>bytearray</w:t>
-      </w:r>
-      <w:proofErr w:type="spellEnd"/>
-      <w:r>
-        <w:t>(</w:t>
-      </w:r>
-      <w:proofErr w:type="spellStart"/>
-      <w:r>
-        <w:t>b'Hello</w:t>
-      </w:r>
-      <w:proofErr w:type="spellEnd"/>
-      <w:r>
-        <w:t>')</w:t>
+      <w:r>
+        <w:t>bytearray: Represents mutable sequences of bytes. Example: data = bytearray(b'Hello')</w:t>
       </w:r>
     </w:p>
     <w:p>
@@ -450,13 +347,8 @@
           <w:numId w:val="3"/>
         </w:numPr>
       </w:pPr>
-      <w:proofErr w:type="spellStart"/>
-      <w:r>
-        <w:t>NoneType</w:t>
-      </w:r>
-      <w:proofErr w:type="spellEnd"/>
-      <w:r>
-        <w:t>: Represents the None object, which is used to indicate the absence of a value or a null value.</w:t>
+      <w:r>
+        <w:t>NoneType: Represents the None object, which is used to indicate the absence of a value or a null value.</w:t>
       </w:r>
     </w:p>
     <w:p>
@@ -526,29 +418,7 @@
           <w:lang w:eastAsia="en-IN"/>
           <w14:ligatures w14:val="none"/>
         </w:rPr>
-        <w:t>You can access individual characters in a string using indexing, e.g., </w:t>
-      </w:r>
-      <w:proofErr w:type="spellStart"/>
-      <w:r>
-        <w:rPr>
-          <w:rFonts w:eastAsia="Times New Roman" w:cstheme="minorHAnsi"/>
-          <w:color w:val="1F2328"/>
-          <w:kern w:val="0"/>
-          <w:lang w:eastAsia="en-IN"/>
-          <w14:ligatures w14:val="none"/>
-        </w:rPr>
-        <w:t>my_string</w:t>
-      </w:r>
-      <w:proofErr w:type="spellEnd"/>
-      <w:r>
-        <w:rPr>
-          <w:rFonts w:eastAsia="Times New Roman" w:cstheme="minorHAnsi"/>
-          <w:color w:val="1F2328"/>
-          <w:kern w:val="0"/>
-          <w:lang w:eastAsia="en-IN"/>
-          <w14:ligatures w14:val="none"/>
-        </w:rPr>
-        <w:t>[0] will give you the first character.</w:t>
+        <w:t>You can access individual characters in a string using indexing, e.g., my_string[0] will give you the first character.</w:t>
       </w:r>
     </w:p>
     <w:p>
@@ -575,23 +445,40 @@
           <w:lang w:eastAsia="en-IN"/>
           <w14:ligatures w14:val="none"/>
         </w:rPr>
-        <w:t>Python provides many built-in methods for string manipulation, such as split(), join(), and </w:t>
-      </w:r>
-      <w:proofErr w:type="spellStart"/>
-      <w:r>
-        <w:rPr>
-          <w:rFonts w:eastAsia="Times New Roman" w:cstheme="minorHAnsi"/>
-          <w:color w:val="1F2328"/>
-          <w:kern w:val="0"/>
-          <w:lang w:eastAsia="en-IN"/>
-          <w14:ligatures w14:val="none"/>
-        </w:rPr>
-        <w:t>startswith</w:t>
-      </w:r>
-      <w:proofErr w:type="spellEnd"/>
-      <w:r>
-        <w:rPr>
-          <w:rFonts w:eastAsia="Times New Roman" w:cstheme="minorHAnsi"/>
+        <w:t>Python provides many built-in methods for string manipulation, such as split(), join(), and startswith()</w:t>
+      </w:r>
+    </w:p>
+    <w:p>
+      <w:pPr>
+        <w:shd w:val="clear" w:color="auto" w:fill="FFFFFF"/>
+        <w:spacing w:after="0" w:afterAutospacing="1" w:line="240" w:lineRule="auto"/>
+        <w:rPr>
+          <w:rFonts w:eastAsia="Times New Roman" w:cstheme="minorHAnsi"/>
+          <w:b/>
+          <w:bCs/>
+          <w:color w:val="1F2328"/>
+          <w:kern w:val="0"/>
+          <w:lang w:eastAsia="en-IN"/>
+          <w14:ligatures w14:val="none"/>
+        </w:rPr>
+      </w:pPr>
+      <w:r>
+        <w:rPr>
+          <w:rFonts w:eastAsia="Times New Roman" w:cstheme="minorHAnsi"/>
+          <w:b/>
+          <w:bCs/>
+          <w:color w:val="1F2328"/>
+          <w:kern w:val="0"/>
+          <w:lang w:eastAsia="en-IN"/>
+          <w14:ligatures w14:val="none"/>
+        </w:rPr>
+        <w:t>Split</w:t>
+      </w:r>
+      <w:r>
+        <w:rPr>
+          <w:rFonts w:eastAsia="Times New Roman" w:cstheme="minorHAnsi"/>
+          <w:b/>
+          <w:bCs/>
           <w:color w:val="1F2328"/>
           <w:kern w:val="0"/>
           <w:lang w:eastAsia="en-IN"/>
@@ -599,45 +486,6 @@
         </w:rPr>
         <w:t>()</w:t>
       </w:r>
-    </w:p>
-    <w:p>
-      <w:pPr>
-        <w:shd w:val="clear" w:color="auto" w:fill="FFFFFF"/>
-        <w:spacing w:after="0" w:afterAutospacing="1" w:line="240" w:lineRule="auto"/>
-        <w:rPr>
-          <w:rFonts w:eastAsia="Times New Roman" w:cstheme="minorHAnsi"/>
-          <w:b/>
-          <w:bCs/>
-          <w:color w:val="1F2328"/>
-          <w:kern w:val="0"/>
-          <w:lang w:eastAsia="en-IN"/>
-          <w14:ligatures w14:val="none"/>
-        </w:rPr>
-      </w:pPr>
-      <w:r>
-        <w:rPr>
-          <w:rFonts w:eastAsia="Times New Roman" w:cstheme="minorHAnsi"/>
-          <w:b/>
-          <w:bCs/>
-          <w:color w:val="1F2328"/>
-          <w:kern w:val="0"/>
-          <w:lang w:eastAsia="en-IN"/>
-          <w14:ligatures w14:val="none"/>
-        </w:rPr>
-        <w:t>Split</w:t>
-      </w:r>
-      <w:r>
-        <w:rPr>
-          <w:rFonts w:eastAsia="Times New Roman" w:cstheme="minorHAnsi"/>
-          <w:b/>
-          <w:bCs/>
-          <w:color w:val="1F2328"/>
-          <w:kern w:val="0"/>
-          <w:lang w:eastAsia="en-IN"/>
-          <w14:ligatures w14:val="none"/>
-        </w:rPr>
-        <w:t>()</w:t>
-      </w:r>
       <w:r>
         <w:rPr>
           <w:rFonts w:eastAsia="Times New Roman" w:cstheme="minorHAnsi"/>
@@ -663,62 +511,180 @@
           <w14:ligatures w14:val="none"/>
         </w:rPr>
       </w:pPr>
-      <w:proofErr w:type="spellStart"/>
-      <w:r>
-        <w:rPr>
-          <w:rFonts w:eastAsia="Times New Roman" w:cstheme="minorHAnsi"/>
-          <w:color w:val="1F2328"/>
-          <w:kern w:val="0"/>
-          <w:lang w:eastAsia="en-IN"/>
-          <w14:ligatures w14:val="none"/>
-        </w:rPr>
-        <w:t>arn</w:t>
-      </w:r>
-      <w:proofErr w:type="spellEnd"/>
-      <w:r>
-        <w:rPr>
-          <w:rFonts w:eastAsia="Times New Roman" w:cstheme="minorHAnsi"/>
-          <w:color w:val="1F2328"/>
-          <w:kern w:val="0"/>
-          <w:lang w:eastAsia="en-IN"/>
-          <w14:ligatures w14:val="none"/>
-        </w:rPr>
-        <w:t xml:space="preserve"> = "</w:t>
-      </w:r>
-      <w:proofErr w:type="spellStart"/>
-      <w:r>
-        <w:rPr>
-          <w:rFonts w:eastAsia="Times New Roman" w:cstheme="minorHAnsi"/>
-          <w:color w:val="1F2328"/>
-          <w:kern w:val="0"/>
-          <w:lang w:eastAsia="en-IN"/>
-          <w14:ligatures w14:val="none"/>
-        </w:rPr>
-        <w:t>arn:aws:iam</w:t>
-      </w:r>
-      <w:proofErr w:type="spellEnd"/>
-      <w:r>
-        <w:rPr>
-          <w:rFonts w:eastAsia="Times New Roman" w:cstheme="minorHAnsi"/>
-          <w:color w:val="1F2328"/>
-          <w:kern w:val="0"/>
-          <w:lang w:eastAsia="en-IN"/>
-          <w14:ligatures w14:val="none"/>
-        </w:rPr>
-        <w:t>::123456789012:user/</w:t>
-      </w:r>
-      <w:proofErr w:type="spellStart"/>
-      <w:r>
-        <w:rPr>
-          <w:rFonts w:eastAsia="Times New Roman" w:cstheme="minorHAnsi"/>
-          <w:color w:val="1F2328"/>
-          <w:kern w:val="0"/>
-          <w:lang w:eastAsia="en-IN"/>
-          <w14:ligatures w14:val="none"/>
-        </w:rPr>
-        <w:t>johndoe</w:t>
-      </w:r>
-      <w:proofErr w:type="spellEnd"/>
+      <w:r>
+        <w:rPr>
+          <w:rFonts w:eastAsia="Times New Roman" w:cstheme="minorHAnsi"/>
+          <w:color w:val="1F2328"/>
+          <w:kern w:val="0"/>
+          <w:lang w:eastAsia="en-IN"/>
+          <w14:ligatures w14:val="none"/>
+        </w:rPr>
+        <w:t>arn = "arn:aws:iam::123456789012:user/johndoe"</w:t>
+      </w:r>
+    </w:p>
+    <w:p>
+      <w:pPr>
+        <w:shd w:val="clear" w:color="auto" w:fill="FFFFFF"/>
+        <w:spacing w:after="0" w:afterAutospacing="1" w:line="240" w:lineRule="auto"/>
+        <w:rPr>
+          <w:rFonts w:eastAsia="Times New Roman" w:cstheme="minorHAnsi"/>
+          <w:color w:val="1F2328"/>
+          <w:kern w:val="0"/>
+          <w:lang w:eastAsia="en-IN"/>
+          <w14:ligatures w14:val="none"/>
+        </w:rPr>
+      </w:pPr>
+      <w:r>
+        <w:rPr>
+          <w:rFonts w:eastAsia="Times New Roman" w:cstheme="minorHAnsi"/>
+          <w:color w:val="1F2328"/>
+          <w:kern w:val="0"/>
+          <w:lang w:eastAsia="en-IN"/>
+          <w14:ligatures w14:val="none"/>
+        </w:rPr>
+        <w:t>print (arn.split("/")[1)</w:t>
+      </w:r>
+    </w:p>
+    <w:p>
+      <w:pPr>
+        <w:shd w:val="clear" w:color="auto" w:fill="FFFFFF"/>
+        <w:spacing w:after="0" w:afterAutospacing="1" w:line="240" w:lineRule="auto"/>
+        <w:rPr>
+          <w:rFonts w:eastAsia="Times New Roman" w:cstheme="minorHAnsi"/>
+          <w:color w:val="1F2328"/>
+          <w:kern w:val="0"/>
+          <w:lang w:eastAsia="en-IN"/>
+          <w14:ligatures w14:val="none"/>
+        </w:rPr>
+      </w:pPr>
+      <w:r>
+        <w:rPr>
+          <w:rFonts w:eastAsia="Times New Roman" w:cstheme="minorHAnsi"/>
+          <w:color w:val="1F2328"/>
+          <w:kern w:val="0"/>
+          <w:highlight w:val="yellow"/>
+          <w:lang w:eastAsia="en-IN"/>
+          <w14:ligatures w14:val="none"/>
+        </w:rPr>
+        <w:t>Output:</w:t>
+      </w:r>
+    </w:p>
+    <w:p>
+      <w:pPr>
+        <w:shd w:val="clear" w:color="auto" w:fill="FFFFFF"/>
+        <w:spacing w:after="0" w:afterAutospacing="1" w:line="240" w:lineRule="auto"/>
+        <w:rPr>
+          <w:rFonts w:eastAsia="Times New Roman" w:cstheme="minorHAnsi"/>
+          <w:color w:val="1F2328"/>
+          <w:kern w:val="0"/>
+          <w:lang w:eastAsia="en-IN"/>
+          <w14:ligatures w14:val="none"/>
+        </w:rPr>
+      </w:pPr>
+      <w:r>
+        <w:rPr>
+          <w:rFonts w:eastAsia="Times New Roman" w:cstheme="minorHAnsi"/>
+          <w:color w:val="1F2328"/>
+          <w:kern w:val="0"/>
+          <w:lang w:eastAsia="en-IN"/>
+          <w14:ligatures w14:val="none"/>
+        </w:rPr>
+        <w:t>Johndoe</w:t>
+      </w:r>
+    </w:p>
+    <w:p>
+      <w:pPr>
+        <w:shd w:val="clear" w:color="auto" w:fill="FFFFFF"/>
+        <w:spacing w:after="0" w:afterAutospacing="1" w:line="240" w:lineRule="auto"/>
+        <w:rPr>
+          <w:rFonts w:eastAsia="Times New Roman" w:cstheme="minorHAnsi"/>
+          <w:color w:val="1F2328"/>
+          <w:kern w:val="0"/>
+          <w:lang w:eastAsia="en-IN"/>
+          <w14:ligatures w14:val="none"/>
+        </w:rPr>
+      </w:pPr>
+      <w:r>
+        <w:rPr>
+          <w:rFonts w:eastAsia="Times New Roman" w:cstheme="minorHAnsi"/>
+          <w:color w:val="1F2328"/>
+          <w:kern w:val="0"/>
+          <w:lang w:eastAsia="en-IN"/>
+          <w14:ligatures w14:val="none"/>
+        </w:rPr>
+        <w:t>--------------------------------------------------------------------------------------------------------------------------------------</w:t>
+      </w:r>
+    </w:p>
+    <w:p>
+      <w:pPr>
+        <w:shd w:val="clear" w:color="auto" w:fill="FFFFFF"/>
+        <w:spacing w:after="0" w:afterAutospacing="1" w:line="240" w:lineRule="auto"/>
+        <w:rPr>
+          <w:rFonts w:eastAsia="Times New Roman" w:cstheme="minorHAnsi"/>
+          <w:b/>
+          <w:bCs/>
+          <w:color w:val="1F2328"/>
+          <w:kern w:val="0"/>
+          <w:lang w:eastAsia="en-IN"/>
+          <w14:ligatures w14:val="none"/>
+        </w:rPr>
+      </w:pPr>
+      <w:r>
+        <w:rPr>
+          <w:rFonts w:eastAsia="Times New Roman" w:cstheme="minorHAnsi"/>
+          <w:b/>
+          <w:bCs/>
+          <w:color w:val="1F2328"/>
+          <w:kern w:val="0"/>
+          <w:lang w:eastAsia="en-IN"/>
+          <w14:ligatures w14:val="none"/>
+        </w:rPr>
+        <w:t>Upper()/Lower():</w:t>
+      </w:r>
+    </w:p>
+    <w:p>
+      <w:pPr>
+        <w:shd w:val="clear" w:color="auto" w:fill="FFFFFF"/>
+        <w:spacing w:after="0" w:afterAutospacing="1" w:line="240" w:lineRule="auto"/>
+        <w:rPr>
+          <w:rFonts w:eastAsia="Times New Roman" w:cstheme="minorHAnsi"/>
+          <w:color w:val="1F2328"/>
+          <w:kern w:val="0"/>
+          <w:lang w:eastAsia="en-IN"/>
+          <w14:ligatures w14:val="none"/>
+        </w:rPr>
+      </w:pPr>
+      <w:r>
+        <w:rPr>
+          <w:rFonts w:eastAsia="Times New Roman" w:cstheme="minorHAnsi"/>
+          <w:color w:val="1F2328"/>
+          <w:kern w:val="0"/>
+          <w:lang w:eastAsia="en-IN"/>
+          <w14:ligatures w14:val="none"/>
+        </w:rPr>
+        <w:t>str1="Hello"</w:t>
+      </w:r>
+      <w:r>
+        <w:rPr>
+          <w:rFonts w:eastAsia="Times New Roman" w:cstheme="minorHAnsi"/>
+          <w:color w:val="1F2328"/>
+          <w:kern w:val="0"/>
+          <w:lang w:eastAsia="en-IN"/>
+          <w14:ligatures w14:val="none"/>
+        </w:rPr>
+        <w:br/>
+        <w:t>str2="W</w:t>
+      </w:r>
+      <w:r>
+        <w:rPr>
+          <w:rFonts w:eastAsia="Times New Roman" w:cstheme="minorHAnsi"/>
+          <w:color w:val="1F2328"/>
+          <w:kern w:val="0"/>
+          <w:lang w:eastAsia="en-IN"/>
+          <w14:ligatures w14:val="none"/>
+        </w:rPr>
+        <w:t>ORLD</w:t>
+      </w:r>
       <w:r>
         <w:rPr>
           <w:rFonts w:eastAsia="Times New Roman" w:cstheme="minorHAnsi"/>
@@ -750,29 +716,7 @@
           <w:lang w:eastAsia="en-IN"/>
           <w14:ligatures w14:val="none"/>
         </w:rPr>
-        <w:t>print (</w:t>
-      </w:r>
-      <w:proofErr w:type="spellStart"/>
-      <w:r>
-        <w:rPr>
-          <w:rFonts w:eastAsia="Times New Roman" w:cstheme="minorHAnsi"/>
-          <w:color w:val="1F2328"/>
-          <w:kern w:val="0"/>
-          <w:lang w:eastAsia="en-IN"/>
-          <w14:ligatures w14:val="none"/>
-        </w:rPr>
-        <w:t>arn.split</w:t>
-      </w:r>
-      <w:proofErr w:type="spellEnd"/>
-      <w:r>
-        <w:rPr>
-          <w:rFonts w:eastAsia="Times New Roman" w:cstheme="minorHAnsi"/>
-          <w:color w:val="1F2328"/>
-          <w:kern w:val="0"/>
-          <w:lang w:eastAsia="en-IN"/>
-          <w14:ligatures w14:val="none"/>
-        </w:rPr>
-        <w:t>("/")[1)</w:t>
+        <w:t>print(str1.upper()+"! "+ str2.lower())</w:t>
       </w:r>
     </w:p>
     <w:p>
@@ -811,28 +755,36 @@
           <w14:ligatures w14:val="none"/>
         </w:rPr>
       </w:pPr>
-      <w:proofErr w:type="spellStart"/>
-      <w:r>
-        <w:rPr>
-          <w:rFonts w:eastAsia="Times New Roman" w:cstheme="minorHAnsi"/>
-          <w:color w:val="1F2328"/>
-          <w:kern w:val="0"/>
-          <w:lang w:eastAsia="en-IN"/>
-          <w14:ligatures w14:val="none"/>
-        </w:rPr>
-        <w:t>J</w:t>
-      </w:r>
-      <w:r>
-        <w:rPr>
-          <w:rFonts w:eastAsia="Times New Roman" w:cstheme="minorHAnsi"/>
-          <w:color w:val="1F2328"/>
-          <w:kern w:val="0"/>
-          <w:lang w:eastAsia="en-IN"/>
-          <w14:ligatures w14:val="none"/>
-        </w:rPr>
-        <w:t>ohndoe</w:t>
-      </w:r>
-      <w:proofErr w:type="spellEnd"/>
+      <w:r>
+        <w:rPr>
+          <w:rFonts w:eastAsia="Times New Roman" w:cstheme="minorHAnsi"/>
+          <w:color w:val="1F2328"/>
+          <w:kern w:val="0"/>
+          <w:lang w:eastAsia="en-IN"/>
+          <w14:ligatures w14:val="none"/>
+        </w:rPr>
+        <w:t xml:space="preserve">HELLO! </w:t>
+      </w:r>
+      <w:r>
+        <w:rPr>
+          <w:rFonts w:eastAsia="Times New Roman" w:cstheme="minorHAnsi"/>
+          <w:color w:val="1F2328"/>
+          <w:kern w:val="0"/>
+          <w:lang w:eastAsia="en-IN"/>
+          <w14:ligatures w14:val="none"/>
+        </w:rPr>
+        <w:t>w</w:t>
+      </w:r>
+      <w:r>
+        <w:rPr>
+          <w:rFonts w:eastAsia="Times New Roman" w:cstheme="minorHAnsi"/>
+          <w:color w:val="1F2328"/>
+          <w:kern w:val="0"/>
+          <w:lang w:eastAsia="en-IN"/>
+          <w14:ligatures w14:val="none"/>
+        </w:rPr>
+        <w:t>orld</w:t>
+      </w:r>
     </w:p>
     <w:p>
       <w:pPr>
@@ -871,17 +823,33 @@
           <w14:ligatures w14:val="none"/>
         </w:rPr>
       </w:pPr>
-      <w:r>
-        <w:rPr>
-          <w:rFonts w:eastAsia="Times New Roman" w:cstheme="minorHAnsi"/>
-          <w:b/>
-          <w:bCs/>
-          <w:color w:val="1F2328"/>
-          <w:kern w:val="0"/>
-          <w:lang w:eastAsia="en-IN"/>
-          <w14:ligatures w14:val="none"/>
-        </w:rPr>
-        <w:t>Upper()/Lower():</w:t>
+    </w:p>
+    <w:p>
+      <w:pPr>
+        <w:shd w:val="clear" w:color="auto" w:fill="FFFFFF"/>
+        <w:spacing w:after="0" w:afterAutospacing="1" w:line="240" w:lineRule="auto"/>
+        <w:rPr>
+          <w:rFonts w:eastAsia="Times New Roman" w:cstheme="minorHAnsi"/>
+          <w:b/>
+          <w:bCs/>
+          <w:color w:val="1F2328"/>
+          <w:kern w:val="0"/>
+          <w:lang w:eastAsia="en-IN"/>
+          <w14:ligatures w14:val="none"/>
+        </w:rPr>
+      </w:pPr>
+      <w:r>
+        <w:rPr>
+          <w:rFonts w:eastAsia="Times New Roman" w:cstheme="minorHAnsi"/>
+          <w:b/>
+          <w:bCs/>
+          <w:color w:val="1F2328"/>
+          <w:kern w:val="0"/>
+          <w:lang w:eastAsia="en-IN"/>
+          <w14:ligatures w14:val="none"/>
+        </w:rPr>
+        <w:lastRenderedPageBreak/>
+        <w:t>Concatination:</w:t>
       </w:r>
     </w:p>
     <w:p>
@@ -915,50 +883,29 @@
           <w14:ligatures w14:val="none"/>
         </w:rPr>
         <w:br/>
-        <w:t>str2="W</w:t>
-      </w:r>
-      <w:r>
-        <w:rPr>
-          <w:rFonts w:eastAsia="Times New Roman" w:cstheme="minorHAnsi"/>
-          <w:color w:val="1F2328"/>
-          <w:kern w:val="0"/>
-          <w:lang w:eastAsia="en-IN"/>
-          <w14:ligatures w14:val="none"/>
-        </w:rPr>
-        <w:t>ORLD</w:t>
-      </w:r>
-      <w:r>
-        <w:rPr>
-          <w:rFonts w:eastAsia="Times New Roman" w:cstheme="minorHAnsi"/>
-          <w:color w:val="1F2328"/>
-          <w:kern w:val="0"/>
-          <w:lang w:eastAsia="en-IN"/>
-          <w14:ligatures w14:val="none"/>
-        </w:rPr>
-        <w:t>"</w:t>
-      </w:r>
-    </w:p>
-    <w:p>
-      <w:pPr>
-        <w:shd w:val="clear" w:color="auto" w:fill="FFFFFF"/>
-        <w:spacing w:after="0" w:afterAutospacing="1" w:line="240" w:lineRule="auto"/>
-        <w:rPr>
-          <w:rFonts w:eastAsia="Times New Roman" w:cstheme="minorHAnsi"/>
-          <w:color w:val="1F2328"/>
-          <w:kern w:val="0"/>
-          <w:lang w:eastAsia="en-IN"/>
-          <w14:ligatures w14:val="none"/>
-        </w:rPr>
-      </w:pPr>
-      <w:r>
-        <w:rPr>
-          <w:rFonts w:eastAsia="Times New Roman" w:cstheme="minorHAnsi"/>
-          <w:color w:val="1F2328"/>
-          <w:kern w:val="0"/>
-          <w:lang w:eastAsia="en-IN"/>
-          <w14:ligatures w14:val="none"/>
-        </w:rPr>
-        <w:t>print(str1.upper()+"! "+ str2.lower())</w:t>
+        <w:t>str2="World"</w:t>
+      </w:r>
+      <w:r>
+        <w:rPr>
+          <w:rFonts w:eastAsia="Times New Roman" w:cstheme="minorHAnsi"/>
+          <w:color w:val="1F2328"/>
+          <w:kern w:val="0"/>
+          <w:lang w:eastAsia="en-IN"/>
+          <w14:ligatures w14:val="none"/>
+        </w:rPr>
+        <w:br/>
+        <w:t>result=str1+"! "+str2</w:t>
+      </w:r>
+      <w:r>
+        <w:rPr>
+          <w:rFonts w:eastAsia="Times New Roman" w:cstheme="minorHAnsi"/>
+          <w:color w:val="1F2328"/>
+          <w:kern w:val="0"/>
+          <w:lang w:eastAsia="en-IN"/>
+          <w14:ligatures w14:val="none"/>
+        </w:rPr>
+        <w:br/>
+        <w:t>print(result)</w:t>
       </w:r>
     </w:p>
     <w:p>
@@ -1005,17 +952,37 @@
           <w:lang w:eastAsia="en-IN"/>
           <w14:ligatures w14:val="none"/>
         </w:rPr>
-        <w:t xml:space="preserve">HELLO! </w:t>
-      </w:r>
-      <w:r>
-        <w:rPr>
-          <w:rFonts w:eastAsia="Times New Roman" w:cstheme="minorHAnsi"/>
-          <w:color w:val="1F2328"/>
-          <w:kern w:val="0"/>
-          <w:lang w:eastAsia="en-IN"/>
-          <w14:ligatures w14:val="none"/>
-        </w:rPr>
-        <w:t>w</w:t>
+        <w:t>H</w:t>
+      </w:r>
+      <w:r>
+        <w:rPr>
+          <w:rFonts w:eastAsia="Times New Roman" w:cstheme="minorHAnsi"/>
+          <w:color w:val="1F2328"/>
+          <w:kern w:val="0"/>
+          <w:lang w:eastAsia="en-IN"/>
+          <w14:ligatures w14:val="none"/>
+        </w:rPr>
+        <w:t>ello</w:t>
+      </w:r>
+      <w:r>
+        <w:rPr>
+          <w:rFonts w:eastAsia="Times New Roman" w:cstheme="minorHAnsi"/>
+          <w:color w:val="1F2328"/>
+          <w:kern w:val="0"/>
+          <w:lang w:eastAsia="en-IN"/>
+          <w14:ligatures w14:val="none"/>
+        </w:rPr>
+        <w:t xml:space="preserve">! </w:t>
+      </w:r>
+      <w:r>
+        <w:rPr>
+          <w:rFonts w:eastAsia="Times New Roman" w:cstheme="minorHAnsi"/>
+          <w:color w:val="1F2328"/>
+          <w:kern w:val="0"/>
+          <w:lang w:eastAsia="en-IN"/>
+          <w14:ligatures w14:val="none"/>
+        </w:rPr>
+        <w:t>W</w:t>
       </w:r>
       <w:r>
         <w:rPr>
@@ -1065,103 +1032,74 @@
           <w14:ligatures w14:val="none"/>
         </w:rPr>
       </w:pPr>
-    </w:p>
-    <w:p>
-      <w:pPr>
-        <w:shd w:val="clear" w:color="auto" w:fill="FFFFFF"/>
-        <w:spacing w:after="0" w:afterAutospacing="1" w:line="240" w:lineRule="auto"/>
-        <w:rPr>
-          <w:rFonts w:eastAsia="Times New Roman" w:cstheme="minorHAnsi"/>
-          <w:b/>
-          <w:bCs/>
-          <w:color w:val="1F2328"/>
-          <w:kern w:val="0"/>
-          <w:lang w:eastAsia="en-IN"/>
-          <w14:ligatures w14:val="none"/>
-        </w:rPr>
-      </w:pPr>
-      <w:proofErr w:type="spellStart"/>
-      <w:r>
-        <w:rPr>
-          <w:rFonts w:eastAsia="Times New Roman" w:cstheme="minorHAnsi"/>
-          <w:b/>
-          <w:bCs/>
-          <w:color w:val="1F2328"/>
-          <w:kern w:val="0"/>
-          <w:lang w:eastAsia="en-IN"/>
-          <w14:ligatures w14:val="none"/>
-        </w:rPr>
-        <w:lastRenderedPageBreak/>
-        <w:t>Concatination</w:t>
-      </w:r>
-      <w:proofErr w:type="spellEnd"/>
-      <w:r>
-        <w:rPr>
-          <w:rFonts w:eastAsia="Times New Roman" w:cstheme="minorHAnsi"/>
-          <w:b/>
-          <w:bCs/>
-          <w:color w:val="1F2328"/>
-          <w:kern w:val="0"/>
-          <w:lang w:eastAsia="en-IN"/>
-          <w14:ligatures w14:val="none"/>
-        </w:rPr>
-        <w:t>:</w:t>
-      </w:r>
-    </w:p>
-    <w:p>
-      <w:pPr>
-        <w:shd w:val="clear" w:color="auto" w:fill="FFFFFF"/>
-        <w:spacing w:after="0" w:afterAutospacing="1" w:line="240" w:lineRule="auto"/>
-        <w:rPr>
-          <w:rFonts w:eastAsia="Times New Roman" w:cstheme="minorHAnsi"/>
-          <w:color w:val="1F2328"/>
-          <w:kern w:val="0"/>
-          <w:lang w:eastAsia="en-IN"/>
-          <w14:ligatures w14:val="none"/>
-        </w:rPr>
-      </w:pPr>
-      <w:r>
-        <w:rPr>
-          <w:rFonts w:eastAsia="Times New Roman" w:cstheme="minorHAnsi"/>
-          <w:color w:val="1F2328"/>
-          <w:kern w:val="0"/>
-          <w:lang w:eastAsia="en-IN"/>
-          <w14:ligatures w14:val="none"/>
-        </w:rPr>
-        <w:t>str1="Hello"</w:t>
-      </w:r>
-      <w:r>
-        <w:rPr>
-          <w:rFonts w:eastAsia="Times New Roman" w:cstheme="minorHAnsi"/>
-          <w:color w:val="1F2328"/>
-          <w:kern w:val="0"/>
-          <w:lang w:eastAsia="en-IN"/>
-          <w14:ligatures w14:val="none"/>
-        </w:rPr>
-        <w:br/>
-        <w:t>str2="World"</w:t>
-      </w:r>
-      <w:r>
-        <w:rPr>
-          <w:rFonts w:eastAsia="Times New Roman" w:cstheme="minorHAnsi"/>
-          <w:color w:val="1F2328"/>
-          <w:kern w:val="0"/>
-          <w:lang w:eastAsia="en-IN"/>
-          <w14:ligatures w14:val="none"/>
-        </w:rPr>
-        <w:br/>
-        <w:t>result=str1+"! "+str2</w:t>
-      </w:r>
-      <w:r>
-        <w:rPr>
-          <w:rFonts w:eastAsia="Times New Roman" w:cstheme="minorHAnsi"/>
-          <w:color w:val="1F2328"/>
-          <w:kern w:val="0"/>
-          <w:lang w:eastAsia="en-IN"/>
-          <w14:ligatures w14:val="none"/>
-        </w:rPr>
-        <w:br/>
-        <w:t>print(result)</w:t>
+      <w:r>
+        <w:rPr>
+          <w:rFonts w:eastAsia="Times New Roman" w:cstheme="minorHAnsi"/>
+          <w:b/>
+          <w:bCs/>
+          <w:color w:val="1F2328"/>
+          <w:kern w:val="0"/>
+          <w:lang w:eastAsia="en-IN"/>
+          <w14:ligatures w14:val="none"/>
+        </w:rPr>
+        <w:t>Len():</w:t>
+      </w:r>
+    </w:p>
+    <w:p>
+      <w:pPr>
+        <w:shd w:val="clear" w:color="auto" w:fill="FFFFFF"/>
+        <w:spacing w:after="0" w:afterAutospacing="1" w:line="240" w:lineRule="auto"/>
+        <w:rPr>
+          <w:rFonts w:eastAsia="Times New Roman" w:cstheme="minorHAnsi"/>
+          <w:color w:val="1F2328"/>
+          <w:kern w:val="0"/>
+          <w:lang w:eastAsia="en-IN"/>
+          <w14:ligatures w14:val="none"/>
+        </w:rPr>
+      </w:pPr>
+      <w:r>
+        <w:rPr>
+          <w:rFonts w:eastAsia="Times New Roman" w:cstheme="minorHAnsi"/>
+          <w:color w:val="1F2328"/>
+          <w:kern w:val="0"/>
+          <w:lang w:eastAsia="en-IN"/>
+          <w14:ligatures w14:val="none"/>
+        </w:rPr>
+        <w:t>arn = "arn:aws:iam::123456789012:user/johndoe"</w:t>
+      </w:r>
+    </w:p>
+    <w:p>
+      <w:pPr>
+        <w:shd w:val="clear" w:color="auto" w:fill="FFFFFF"/>
+        <w:spacing w:after="0" w:afterAutospacing="1" w:line="240" w:lineRule="auto"/>
+        <w:rPr>
+          <w:rFonts w:eastAsia="Times New Roman" w:cstheme="minorHAnsi"/>
+          <w:color w:val="1F2328"/>
+          <w:kern w:val="0"/>
+          <w:lang w:eastAsia="en-IN"/>
+          <w14:ligatures w14:val="none"/>
+        </w:rPr>
+      </w:pPr>
+      <w:r>
+        <w:rPr>
+          <w:rFonts w:eastAsia="Times New Roman" w:cstheme="minorHAnsi"/>
+          <w:color w:val="1F2328"/>
+          <w:kern w:val="0"/>
+          <w:lang w:eastAsia="en-IN"/>
+          <w14:ligatures w14:val="none"/>
+        </w:rPr>
+        <w:t>length=len(arn)</w:t>
+      </w:r>
+      <w:r>
+        <w:rPr>
+          <w:rFonts w:eastAsia="Times New Roman" w:cstheme="minorHAnsi"/>
+          <w:color w:val="1F2328"/>
+          <w:kern w:val="0"/>
+          <w:lang w:eastAsia="en-IN"/>
+          <w14:ligatures w14:val="none"/>
+        </w:rPr>
+        <w:br/>
+        <w:t>print("length of the string is :",length)</w:t>
       </w:r>
     </w:p>
     <w:p>
@@ -1208,47 +1146,7 @@
           <w:lang w:eastAsia="en-IN"/>
           <w14:ligatures w14:val="none"/>
         </w:rPr>
-        <w:t>H</w:t>
-      </w:r>
-      <w:r>
-        <w:rPr>
-          <w:rFonts w:eastAsia="Times New Roman" w:cstheme="minorHAnsi"/>
-          <w:color w:val="1F2328"/>
-          <w:kern w:val="0"/>
-          <w:lang w:eastAsia="en-IN"/>
-          <w14:ligatures w14:val="none"/>
-        </w:rPr>
-        <w:t>ello</w:t>
-      </w:r>
-      <w:r>
-        <w:rPr>
-          <w:rFonts w:eastAsia="Times New Roman" w:cstheme="minorHAnsi"/>
-          <w:color w:val="1F2328"/>
-          <w:kern w:val="0"/>
-          <w:lang w:eastAsia="en-IN"/>
-          <w14:ligatures w14:val="none"/>
-        </w:rPr>
-        <w:t xml:space="preserve">! </w:t>
-      </w:r>
-      <w:r>
-        <w:rPr>
-          <w:rFonts w:eastAsia="Times New Roman" w:cstheme="minorHAnsi"/>
-          <w:color w:val="1F2328"/>
-          <w:kern w:val="0"/>
-          <w:lang w:eastAsia="en-IN"/>
-          <w14:ligatures w14:val="none"/>
-        </w:rPr>
-        <w:t>W</w:t>
-      </w:r>
-      <w:r>
-        <w:rPr>
-          <w:rFonts w:eastAsia="Times New Roman" w:cstheme="minorHAnsi"/>
-          <w:color w:val="1F2328"/>
-          <w:kern w:val="0"/>
-          <w:lang w:eastAsia="en-IN"/>
-          <w14:ligatures w14:val="none"/>
-        </w:rPr>
-        <w:t>orld</w:t>
+        <w:t>length of the string is : 38</w:t>
       </w:r>
     </w:p>
     <w:p>
@@ -1298,260 +1196,6 @@
           <w:lang w:eastAsia="en-IN"/>
           <w14:ligatures w14:val="none"/>
         </w:rPr>
-        <w:t>Len():</w:t>
-      </w:r>
-    </w:p>
-    <w:p>
-      <w:pPr>
-        <w:shd w:val="clear" w:color="auto" w:fill="FFFFFF"/>
-        <w:spacing w:after="0" w:afterAutospacing="1" w:line="240" w:lineRule="auto"/>
-        <w:rPr>
-          <w:rFonts w:eastAsia="Times New Roman" w:cstheme="minorHAnsi"/>
-          <w:color w:val="1F2328"/>
-          <w:kern w:val="0"/>
-          <w:lang w:eastAsia="en-IN"/>
-          <w14:ligatures w14:val="none"/>
-        </w:rPr>
-      </w:pPr>
-      <w:proofErr w:type="spellStart"/>
-      <w:r>
-        <w:rPr>
-          <w:rFonts w:eastAsia="Times New Roman" w:cstheme="minorHAnsi"/>
-          <w:color w:val="1F2328"/>
-          <w:kern w:val="0"/>
-          <w:lang w:eastAsia="en-IN"/>
-          <w14:ligatures w14:val="none"/>
-        </w:rPr>
-        <w:t>arn</w:t>
-      </w:r>
-      <w:proofErr w:type="spellEnd"/>
-      <w:r>
-        <w:rPr>
-          <w:rFonts w:eastAsia="Times New Roman" w:cstheme="minorHAnsi"/>
-          <w:color w:val="1F2328"/>
-          <w:kern w:val="0"/>
-          <w:lang w:eastAsia="en-IN"/>
-          <w14:ligatures w14:val="none"/>
-        </w:rPr>
-        <w:t xml:space="preserve"> = "</w:t>
-      </w:r>
-      <w:proofErr w:type="spellStart"/>
-      <w:r>
-        <w:rPr>
-          <w:rFonts w:eastAsia="Times New Roman" w:cstheme="minorHAnsi"/>
-          <w:color w:val="1F2328"/>
-          <w:kern w:val="0"/>
-          <w:lang w:eastAsia="en-IN"/>
-          <w14:ligatures w14:val="none"/>
-        </w:rPr>
-        <w:t>arn:aws:iam</w:t>
-      </w:r>
-      <w:proofErr w:type="spellEnd"/>
-      <w:r>
-        <w:rPr>
-          <w:rFonts w:eastAsia="Times New Roman" w:cstheme="minorHAnsi"/>
-          <w:color w:val="1F2328"/>
-          <w:kern w:val="0"/>
-          <w:lang w:eastAsia="en-IN"/>
-          <w14:ligatures w14:val="none"/>
-        </w:rPr>
-        <w:t>::123456789012:user/</w:t>
-      </w:r>
-      <w:proofErr w:type="spellStart"/>
-      <w:r>
-        <w:rPr>
-          <w:rFonts w:eastAsia="Times New Roman" w:cstheme="minorHAnsi"/>
-          <w:color w:val="1F2328"/>
-          <w:kern w:val="0"/>
-          <w:lang w:eastAsia="en-IN"/>
-          <w14:ligatures w14:val="none"/>
-        </w:rPr>
-        <w:t>johndoe</w:t>
-      </w:r>
-      <w:proofErr w:type="spellEnd"/>
-      <w:r>
-        <w:rPr>
-          <w:rFonts w:eastAsia="Times New Roman" w:cstheme="minorHAnsi"/>
-          <w:color w:val="1F2328"/>
-          <w:kern w:val="0"/>
-          <w:lang w:eastAsia="en-IN"/>
-          <w14:ligatures w14:val="none"/>
-        </w:rPr>
-        <w:t>"</w:t>
-      </w:r>
-    </w:p>
-    <w:p>
-      <w:pPr>
-        <w:shd w:val="clear" w:color="auto" w:fill="FFFFFF"/>
-        <w:spacing w:after="0" w:afterAutospacing="1" w:line="240" w:lineRule="auto"/>
-        <w:rPr>
-          <w:rFonts w:eastAsia="Times New Roman" w:cstheme="minorHAnsi"/>
-          <w:color w:val="1F2328"/>
-          <w:kern w:val="0"/>
-          <w:lang w:eastAsia="en-IN"/>
-          <w14:ligatures w14:val="none"/>
-        </w:rPr>
-      </w:pPr>
-      <w:r>
-        <w:rPr>
-          <w:rFonts w:eastAsia="Times New Roman" w:cstheme="minorHAnsi"/>
-          <w:color w:val="1F2328"/>
-          <w:kern w:val="0"/>
-          <w:lang w:eastAsia="en-IN"/>
-          <w14:ligatures w14:val="none"/>
-        </w:rPr>
-        <w:t>length=</w:t>
-      </w:r>
-      <w:proofErr w:type="spellStart"/>
-      <w:r>
-        <w:rPr>
-          <w:rFonts w:eastAsia="Times New Roman" w:cstheme="minorHAnsi"/>
-          <w:color w:val="1F2328"/>
-          <w:kern w:val="0"/>
-          <w:lang w:eastAsia="en-IN"/>
-          <w14:ligatures w14:val="none"/>
-        </w:rPr>
-        <w:t>len</w:t>
-      </w:r>
-      <w:proofErr w:type="spellEnd"/>
-      <w:r>
-        <w:rPr>
-          <w:rFonts w:eastAsia="Times New Roman" w:cstheme="minorHAnsi"/>
-          <w:color w:val="1F2328"/>
-          <w:kern w:val="0"/>
-          <w:lang w:eastAsia="en-IN"/>
-          <w14:ligatures w14:val="none"/>
-        </w:rPr>
-        <w:t>(</w:t>
-      </w:r>
-      <w:proofErr w:type="spellStart"/>
-      <w:r>
-        <w:rPr>
-          <w:rFonts w:eastAsia="Times New Roman" w:cstheme="minorHAnsi"/>
-          <w:color w:val="1F2328"/>
-          <w:kern w:val="0"/>
-          <w:lang w:eastAsia="en-IN"/>
-          <w14:ligatures w14:val="none"/>
-        </w:rPr>
-        <w:t>arn</w:t>
-      </w:r>
-      <w:proofErr w:type="spellEnd"/>
-      <w:r>
-        <w:rPr>
-          <w:rFonts w:eastAsia="Times New Roman" w:cstheme="minorHAnsi"/>
-          <w:color w:val="1F2328"/>
-          <w:kern w:val="0"/>
-          <w:lang w:eastAsia="en-IN"/>
-          <w14:ligatures w14:val="none"/>
-        </w:rPr>
-        <w:t>)</w:t>
-      </w:r>
-      <w:r>
-        <w:rPr>
-          <w:rFonts w:eastAsia="Times New Roman" w:cstheme="minorHAnsi"/>
-          <w:color w:val="1F2328"/>
-          <w:kern w:val="0"/>
-          <w:lang w:eastAsia="en-IN"/>
-          <w14:ligatures w14:val="none"/>
-        </w:rPr>
-        <w:br/>
-        <w:t>print("length of the string is :",length)</w:t>
-      </w:r>
-    </w:p>
-    <w:p>
-      <w:pPr>
-        <w:shd w:val="clear" w:color="auto" w:fill="FFFFFF"/>
-        <w:spacing w:after="0" w:afterAutospacing="1" w:line="240" w:lineRule="auto"/>
-        <w:rPr>
-          <w:rFonts w:eastAsia="Times New Roman" w:cstheme="minorHAnsi"/>
-          <w:color w:val="1F2328"/>
-          <w:kern w:val="0"/>
-          <w:lang w:eastAsia="en-IN"/>
-          <w14:ligatures w14:val="none"/>
-        </w:rPr>
-      </w:pPr>
-      <w:r>
-        <w:rPr>
-          <w:rFonts w:eastAsia="Times New Roman" w:cstheme="minorHAnsi"/>
-          <w:color w:val="1F2328"/>
-          <w:kern w:val="0"/>
-          <w:highlight w:val="yellow"/>
-          <w:lang w:eastAsia="en-IN"/>
-          <w14:ligatures w14:val="none"/>
-        </w:rPr>
-        <w:t>Output:</w:t>
-      </w:r>
-    </w:p>
-    <w:p>
-      <w:pPr>
-        <w:shd w:val="clear" w:color="auto" w:fill="FFFFFF"/>
-        <w:spacing w:after="0" w:afterAutospacing="1" w:line="240" w:lineRule="auto"/>
-        <w:rPr>
-          <w:rFonts w:eastAsia="Times New Roman" w:cstheme="minorHAnsi"/>
-          <w:color w:val="1F2328"/>
-          <w:kern w:val="0"/>
-          <w:lang w:eastAsia="en-IN"/>
-          <w14:ligatures w14:val="none"/>
-        </w:rPr>
-      </w:pPr>
-      <w:r>
-        <w:rPr>
-          <w:rFonts w:eastAsia="Times New Roman" w:cstheme="minorHAnsi"/>
-          <w:color w:val="1F2328"/>
-          <w:kern w:val="0"/>
-          <w:lang w:eastAsia="en-IN"/>
-          <w14:ligatures w14:val="none"/>
-        </w:rPr>
-        <w:t>length of the string is : 38</w:t>
-      </w:r>
-    </w:p>
-    <w:p>
-      <w:pPr>
-        <w:shd w:val="clear" w:color="auto" w:fill="FFFFFF"/>
-        <w:spacing w:after="0" w:afterAutospacing="1" w:line="240" w:lineRule="auto"/>
-        <w:rPr>
-          <w:rFonts w:eastAsia="Times New Roman" w:cstheme="minorHAnsi"/>
-          <w:color w:val="1F2328"/>
-          <w:kern w:val="0"/>
-          <w:lang w:eastAsia="en-IN"/>
-          <w14:ligatures w14:val="none"/>
-        </w:rPr>
-      </w:pPr>
-      <w:r>
-        <w:rPr>
-          <w:rFonts w:eastAsia="Times New Roman" w:cstheme="minorHAnsi"/>
-          <w:color w:val="1F2328"/>
-          <w:kern w:val="0"/>
-          <w:lang w:eastAsia="en-IN"/>
-          <w14:ligatures w14:val="none"/>
-        </w:rPr>
-        <w:t>--------------------------------------------------------------------------------------------------------------------------------------</w:t>
-      </w:r>
-    </w:p>
-    <w:p>
-      <w:pPr>
-        <w:shd w:val="clear" w:color="auto" w:fill="FFFFFF"/>
-        <w:spacing w:after="0" w:afterAutospacing="1" w:line="240" w:lineRule="auto"/>
-        <w:rPr>
-          <w:rFonts w:eastAsia="Times New Roman" w:cstheme="minorHAnsi"/>
-          <w:b/>
-          <w:bCs/>
-          <w:color w:val="1F2328"/>
-          <w:kern w:val="0"/>
-          <w:lang w:eastAsia="en-IN"/>
-          <w14:ligatures w14:val="none"/>
-        </w:rPr>
-      </w:pPr>
-      <w:r>
-        <w:rPr>
-          <w:rFonts w:eastAsia="Times New Roman" w:cstheme="minorHAnsi"/>
-          <w:b/>
-          <w:bCs/>
-          <w:color w:val="1F2328"/>
-          <w:kern w:val="0"/>
-          <w:lang w:eastAsia="en-IN"/>
-          <w14:ligatures w14:val="none"/>
-        </w:rPr>
         <w:t>Replace():</w:t>
       </w:r>
     </w:p>
@@ -1586,83 +1230,18 @@
           <w14:ligatures w14:val="none"/>
         </w:rPr>
         <w:br/>
-      </w:r>
-      <w:proofErr w:type="spellStart"/>
-      <w:r>
-        <w:rPr>
-          <w:rFonts w:eastAsia="Times New Roman" w:cstheme="minorHAnsi"/>
-          <w:color w:val="1F2328"/>
-          <w:kern w:val="0"/>
-          <w:lang w:eastAsia="en-IN"/>
-          <w14:ligatures w14:val="none"/>
-        </w:rPr>
-        <w:t>new_text</w:t>
-      </w:r>
-      <w:proofErr w:type="spellEnd"/>
-      <w:r>
-        <w:rPr>
-          <w:rFonts w:eastAsia="Times New Roman" w:cstheme="minorHAnsi"/>
-          <w:color w:val="1F2328"/>
-          <w:kern w:val="0"/>
-          <w:lang w:eastAsia="en-IN"/>
-          <w14:ligatures w14:val="none"/>
-        </w:rPr>
-        <w:t xml:space="preserve"> = </w:t>
-      </w:r>
-      <w:proofErr w:type="spellStart"/>
-      <w:r>
-        <w:rPr>
-          <w:rFonts w:eastAsia="Times New Roman" w:cstheme="minorHAnsi"/>
-          <w:color w:val="1F2328"/>
-          <w:kern w:val="0"/>
-          <w:lang w:eastAsia="en-IN"/>
-          <w14:ligatures w14:val="none"/>
-        </w:rPr>
-        <w:t>text.replace</w:t>
-      </w:r>
-      <w:proofErr w:type="spellEnd"/>
-      <w:r>
-        <w:rPr>
-          <w:rFonts w:eastAsia="Times New Roman" w:cstheme="minorHAnsi"/>
-          <w:color w:val="1F2328"/>
-          <w:kern w:val="0"/>
-          <w:lang w:eastAsia="en-IN"/>
-          <w14:ligatures w14:val="none"/>
-        </w:rPr>
-        <w:t>("awesome", "great")</w:t>
-      </w:r>
-      <w:r>
-        <w:rPr>
-          <w:rFonts w:eastAsia="Times New Roman" w:cstheme="minorHAnsi"/>
-          <w:color w:val="1F2328"/>
-          <w:kern w:val="0"/>
-          <w:lang w:eastAsia="en-IN"/>
-          <w14:ligatures w14:val="none"/>
-        </w:rPr>
-        <w:br/>
-        <w:t xml:space="preserve">print("Modified text:", </w:t>
-      </w:r>
-      <w:proofErr w:type="spellStart"/>
-      <w:r>
-        <w:rPr>
-          <w:rFonts w:eastAsia="Times New Roman" w:cstheme="minorHAnsi"/>
-          <w:color w:val="1F2328"/>
-          <w:kern w:val="0"/>
-          <w:lang w:eastAsia="en-IN"/>
-          <w14:ligatures w14:val="none"/>
-        </w:rPr>
-        <w:t>new_text</w:t>
-      </w:r>
-      <w:proofErr w:type="spellEnd"/>
-      <w:r>
-        <w:rPr>
-          <w:rFonts w:eastAsia="Times New Roman" w:cstheme="minorHAnsi"/>
-          <w:color w:val="1F2328"/>
-          <w:kern w:val="0"/>
-          <w:lang w:eastAsia="en-IN"/>
-          <w14:ligatures w14:val="none"/>
-        </w:rPr>
-        <w:t>)</w:t>
+        <w:t>new_text = text.replace("awesome", "great")</w:t>
+      </w:r>
+      <w:r>
+        <w:rPr>
+          <w:rFonts w:eastAsia="Times New Roman" w:cstheme="minorHAnsi"/>
+          <w:color w:val="1F2328"/>
+          <w:kern w:val="0"/>
+          <w:lang w:eastAsia="en-IN"/>
+          <w14:ligatures w14:val="none"/>
+        </w:rPr>
+        <w:br/>
+        <w:t>print("Modified text:", new_text)</w:t>
       </w:r>
     </w:p>
     <w:p>
@@ -1811,29 +1390,7 @@
           <w:lang w:eastAsia="en-IN"/>
           <w14:ligatures w14:val="none"/>
         </w:rPr>
-        <w:t xml:space="preserve">Regular expressions (regex or </w:t>
-      </w:r>
-      <w:proofErr w:type="spellStart"/>
-      <w:r>
-        <w:rPr>
-          <w:rFonts w:eastAsia="Times New Roman" w:cstheme="minorHAnsi"/>
-          <w:color w:val="1F2328"/>
-          <w:kern w:val="0"/>
-          <w:lang w:eastAsia="en-IN"/>
-          <w14:ligatures w14:val="none"/>
-        </w:rPr>
-        <w:t>regexp</w:t>
-      </w:r>
-      <w:proofErr w:type="spellEnd"/>
-      <w:r>
-        <w:rPr>
-          <w:rFonts w:eastAsia="Times New Roman" w:cstheme="minorHAnsi"/>
-          <w:color w:val="1F2328"/>
-          <w:kern w:val="0"/>
-          <w:lang w:eastAsia="en-IN"/>
-          <w14:ligatures w14:val="none"/>
-        </w:rPr>
-        <w:t>) are a powerful tool for pattern matching and text processing.</w:t>
+        <w:t>Regular expressions (regex or regexp) are a powerful tool for pattern matching and text processing.</w:t>
       </w:r>
     </w:p>
     <w:p>
@@ -1941,95 +1498,7 @@
           <w:lang w:eastAsia="en-IN"/>
           <w14:ligatures w14:val="none"/>
         </w:rPr>
-        <w:t>re module functions include </w:t>
-      </w:r>
-      <w:proofErr w:type="spellStart"/>
-      <w:r>
-        <w:rPr>
-          <w:rFonts w:eastAsia="Times New Roman" w:cstheme="minorHAnsi"/>
-          <w:color w:val="1F2328"/>
-          <w:kern w:val="0"/>
-          <w:lang w:eastAsia="en-IN"/>
-          <w14:ligatures w14:val="none"/>
-        </w:rPr>
-        <w:t>re.match</w:t>
-      </w:r>
-      <w:proofErr w:type="spellEnd"/>
-      <w:r>
-        <w:rPr>
-          <w:rFonts w:eastAsia="Times New Roman" w:cstheme="minorHAnsi"/>
-          <w:color w:val="1F2328"/>
-          <w:kern w:val="0"/>
-          <w:lang w:eastAsia="en-IN"/>
-          <w14:ligatures w14:val="none"/>
-        </w:rPr>
-        <w:t>(), </w:t>
-      </w:r>
-      <w:proofErr w:type="spellStart"/>
-      <w:r>
-        <w:rPr>
-          <w:rFonts w:eastAsia="Times New Roman" w:cstheme="minorHAnsi"/>
-          <w:color w:val="1F2328"/>
-          <w:kern w:val="0"/>
-          <w:lang w:eastAsia="en-IN"/>
-          <w14:ligatures w14:val="none"/>
-        </w:rPr>
-        <w:t>re.search</w:t>
-      </w:r>
-      <w:proofErr w:type="spellEnd"/>
-      <w:r>
-        <w:rPr>
-          <w:rFonts w:eastAsia="Times New Roman" w:cstheme="minorHAnsi"/>
-          <w:color w:val="1F2328"/>
-          <w:kern w:val="0"/>
-          <w:lang w:eastAsia="en-IN"/>
-          <w14:ligatures w14:val="none"/>
-        </w:rPr>
-        <w:t>(), </w:t>
-      </w:r>
-      <w:proofErr w:type="spellStart"/>
-      <w:r>
-        <w:rPr>
-          <w:rFonts w:eastAsia="Times New Roman" w:cstheme="minorHAnsi"/>
-          <w:color w:val="1F2328"/>
-          <w:kern w:val="0"/>
-          <w:lang w:eastAsia="en-IN"/>
-          <w14:ligatures w14:val="none"/>
-        </w:rPr>
-        <w:t>re.findall</w:t>
-      </w:r>
-      <w:proofErr w:type="spellEnd"/>
-      <w:r>
-        <w:rPr>
-          <w:rFonts w:eastAsia="Times New Roman" w:cstheme="minorHAnsi"/>
-          <w:color w:val="1F2328"/>
-          <w:kern w:val="0"/>
-          <w:lang w:eastAsia="en-IN"/>
-          <w14:ligatures w14:val="none"/>
-        </w:rPr>
-        <w:t>(), and </w:t>
-      </w:r>
-      <w:proofErr w:type="spellStart"/>
-      <w:r>
-        <w:rPr>
-          <w:rFonts w:eastAsia="Times New Roman" w:cstheme="minorHAnsi"/>
-          <w:color w:val="1F2328"/>
-          <w:kern w:val="0"/>
-          <w:lang w:eastAsia="en-IN"/>
-          <w14:ligatures w14:val="none"/>
-        </w:rPr>
-        <w:t>re.sub</w:t>
-      </w:r>
-      <w:proofErr w:type="spellEnd"/>
-      <w:r>
-        <w:rPr>
-          <w:rFonts w:eastAsia="Times New Roman" w:cstheme="minorHAnsi"/>
-          <w:color w:val="1F2328"/>
-          <w:kern w:val="0"/>
-          <w:lang w:eastAsia="en-IN"/>
-          <w14:ligatures w14:val="none"/>
-        </w:rPr>
-        <w:t>() for pattern matching and replacement.</w:t>
+        <w:t>re module functions include re.match(), re.search(), re.findall(), and re.sub() for pattern matching and replacement.</w:t>
       </w:r>
     </w:p>
     <w:p>
@@ -2099,74 +1568,30 @@
           <w:lang w:eastAsia="en-IN"/>
           <w14:ligatures w14:val="none"/>
         </w:rPr>
-        <w:t xml:space="preserve">pattern = </w:t>
-      </w:r>
-      <w:proofErr w:type="spellStart"/>
-      <w:r>
-        <w:rPr>
-          <w:rFonts w:eastAsia="Times New Roman" w:cstheme="minorHAnsi"/>
-          <w:color w:val="1F2328"/>
-          <w:kern w:val="0"/>
-          <w:lang w:eastAsia="en-IN"/>
-          <w14:ligatures w14:val="none"/>
-        </w:rPr>
-        <w:t>r"brown</w:t>
-      </w:r>
-      <w:proofErr w:type="spellEnd"/>
-      <w:r>
-        <w:rPr>
-          <w:rFonts w:eastAsia="Times New Roman" w:cstheme="minorHAnsi"/>
-          <w:color w:val="1F2328"/>
-          <w:kern w:val="0"/>
-          <w:lang w:eastAsia="en-IN"/>
-          <w14:ligatures w14:val="none"/>
-        </w:rPr>
-        <w:t>"</w:t>
-      </w:r>
-    </w:p>
-    <w:p>
-      <w:pPr>
-        <w:shd w:val="clear" w:color="auto" w:fill="FFFFFF"/>
-        <w:spacing w:after="0" w:afterAutospacing="1" w:line="240" w:lineRule="auto"/>
-        <w:rPr>
-          <w:rFonts w:eastAsia="Times New Roman" w:cstheme="minorHAnsi"/>
-          <w:color w:val="1F2328"/>
-          <w:kern w:val="0"/>
-          <w:lang w:eastAsia="en-IN"/>
-          <w14:ligatures w14:val="none"/>
-        </w:rPr>
-      </w:pPr>
-      <w:r>
-        <w:rPr>
-          <w:rFonts w:eastAsia="Times New Roman" w:cstheme="minorHAnsi"/>
-          <w:color w:val="1F2328"/>
-          <w:kern w:val="0"/>
-          <w:lang w:eastAsia="en-IN"/>
-          <w14:ligatures w14:val="none"/>
-        </w:rPr>
-        <w:t xml:space="preserve">search = </w:t>
-      </w:r>
-      <w:proofErr w:type="spellStart"/>
-      <w:r>
-        <w:rPr>
-          <w:rFonts w:eastAsia="Times New Roman" w:cstheme="minorHAnsi"/>
-          <w:color w:val="1F2328"/>
-          <w:kern w:val="0"/>
-          <w:lang w:eastAsia="en-IN"/>
-          <w14:ligatures w14:val="none"/>
-        </w:rPr>
-        <w:t>re.search</w:t>
-      </w:r>
-      <w:proofErr w:type="spellEnd"/>
-      <w:r>
-        <w:rPr>
-          <w:rFonts w:eastAsia="Times New Roman" w:cstheme="minorHAnsi"/>
-          <w:color w:val="1F2328"/>
-          <w:kern w:val="0"/>
-          <w:lang w:eastAsia="en-IN"/>
-          <w14:ligatures w14:val="none"/>
-        </w:rPr>
-        <w:t>(pattern, text)</w:t>
+        <w:t>pattern = r"brown"</w:t>
+      </w:r>
+    </w:p>
+    <w:p>
+      <w:pPr>
+        <w:shd w:val="clear" w:color="auto" w:fill="FFFFFF"/>
+        <w:spacing w:after="0" w:afterAutospacing="1" w:line="240" w:lineRule="auto"/>
+        <w:rPr>
+          <w:rFonts w:eastAsia="Times New Roman" w:cstheme="minorHAnsi"/>
+          <w:color w:val="1F2328"/>
+          <w:kern w:val="0"/>
+          <w:lang w:eastAsia="en-IN"/>
+          <w14:ligatures w14:val="none"/>
+        </w:rPr>
+      </w:pPr>
+      <w:r>
+        <w:rPr>
+          <w:rFonts w:eastAsia="Times New Roman" w:cstheme="minorHAnsi"/>
+          <w:color w:val="1F2328"/>
+          <w:kern w:val="0"/>
+          <w:lang w:eastAsia="en-IN"/>
+          <w14:ligatures w14:val="none"/>
+        </w:rPr>
+        <w:t>search = re.search(pattern, text)</w:t>
       </w:r>
     </w:p>
     <w:p>
@@ -2212,29 +1637,7 @@
           <w:lang w:eastAsia="en-IN"/>
           <w14:ligatures w14:val="none"/>
         </w:rPr>
-        <w:t xml:space="preserve">    print("Pattern found:", </w:t>
-      </w:r>
-      <w:proofErr w:type="spellStart"/>
-      <w:r>
-        <w:rPr>
-          <w:rFonts w:eastAsia="Times New Roman" w:cstheme="minorHAnsi"/>
-          <w:color w:val="1F2328"/>
-          <w:kern w:val="0"/>
-          <w:lang w:eastAsia="en-IN"/>
-          <w14:ligatures w14:val="none"/>
-        </w:rPr>
-        <w:t>search.group</w:t>
-      </w:r>
-      <w:proofErr w:type="spellEnd"/>
-      <w:r>
-        <w:rPr>
-          <w:rFonts w:eastAsia="Times New Roman" w:cstheme="minorHAnsi"/>
-          <w:color w:val="1F2328"/>
-          <w:kern w:val="0"/>
-          <w:lang w:eastAsia="en-IN"/>
-          <w14:ligatures w14:val="none"/>
-        </w:rPr>
-        <w:t>())</w:t>
+        <w:t xml:space="preserve">    print("Pattern found:", search.group())</w:t>
       </w:r>
     </w:p>
     <w:p>
@@ -2305,6 +1708,7610 @@
         </w:rPr>
         <w:t>--------------------------------------------------------------------------------------------------------------------------------------</w:t>
       </w:r>
+    </w:p>
+    <w:p>
+      <w:pPr>
+        <w:shd w:val="clear" w:color="auto" w:fill="FFFFFF"/>
+        <w:spacing w:after="0" w:afterAutospacing="1" w:line="240" w:lineRule="auto"/>
+        <w:rPr>
+          <w:rFonts w:eastAsia="Times New Roman" w:cstheme="minorHAnsi"/>
+          <w:b/>
+          <w:bCs/>
+          <w:color w:val="1F2328"/>
+          <w:kern w:val="0"/>
+          <w:sz w:val="24"/>
+          <w:szCs w:val="24"/>
+          <w:lang w:eastAsia="en-IN"/>
+          <w14:ligatures w14:val="none"/>
+        </w:rPr>
+      </w:pPr>
+      <w:r>
+        <w:rPr>
+          <w:rFonts w:eastAsia="Times New Roman" w:cstheme="minorHAnsi"/>
+          <w:b/>
+          <w:bCs/>
+          <w:color w:val="1F2328"/>
+          <w:kern w:val="0"/>
+          <w:sz w:val="24"/>
+          <w:szCs w:val="24"/>
+          <w:lang w:eastAsia="en-IN"/>
+          <w14:ligatures w14:val="none"/>
+        </w:rPr>
+        <w:t>KeyWords:</w:t>
+      </w:r>
+    </w:p>
+    <w:p>
+      <w:pPr>
+        <w:shd w:val="clear" w:color="auto" w:fill="FFFFFF"/>
+        <w:spacing w:after="0" w:afterAutospacing="1" w:line="240" w:lineRule="auto"/>
+        <w:rPr>
+          <w:rFonts w:eastAsia="Times New Roman" w:cstheme="minorHAnsi"/>
+          <w:color w:val="1F2328"/>
+          <w:kern w:val="0"/>
+          <w:lang w:eastAsia="en-IN"/>
+          <w14:ligatures w14:val="none"/>
+        </w:rPr>
+      </w:pPr>
+      <w:r>
+        <w:rPr>
+          <w:rFonts w:eastAsia="Times New Roman" w:cstheme="minorHAnsi"/>
+          <w:color w:val="1F2328"/>
+          <w:kern w:val="0"/>
+          <w:lang w:eastAsia="en-IN"/>
+          <w14:ligatures w14:val="none"/>
+        </w:rPr>
+        <w:t>Keywords are reserved words in Python that have predefined meanings and cannot be used as variable names or identifiers. These words are used to define the structure and logic of the program. They are an integral part of the Python language and are case-sensitive, which means you must use them exactly as specified.</w:t>
+      </w:r>
+    </w:p>
+    <w:p>
+      <w:pPr>
+        <w:shd w:val="clear" w:color="auto" w:fill="FFFFFF"/>
+        <w:spacing w:after="0" w:afterAutospacing="1" w:line="240" w:lineRule="auto"/>
+        <w:rPr>
+          <w:rFonts w:eastAsia="Times New Roman" w:cstheme="minorHAnsi"/>
+          <w:color w:val="1F2328"/>
+          <w:kern w:val="0"/>
+          <w:lang w:eastAsia="en-IN"/>
+          <w14:ligatures w14:val="none"/>
+        </w:rPr>
+      </w:pPr>
+      <w:r>
+        <w:rPr>
+          <w:rFonts w:eastAsia="Times New Roman" w:cstheme="minorHAnsi"/>
+          <w:color w:val="1F2328"/>
+          <w:kern w:val="0"/>
+          <w:lang w:eastAsia="en-IN"/>
+          <w14:ligatures w14:val="none"/>
+        </w:rPr>
+        <w:t>Here are some important Python keywords:</w:t>
+      </w:r>
+    </w:p>
+    <w:p>
+      <w:pPr>
+        <w:numPr>
+          <w:ilvl w:val="0"/>
+          <w:numId w:val="7"/>
+        </w:numPr>
+        <w:shd w:val="clear" w:color="auto" w:fill="FFFFFF"/>
+        <w:spacing w:after="0" w:afterAutospacing="1" w:line="240" w:lineRule="auto"/>
+        <w:rPr>
+          <w:rFonts w:eastAsia="Times New Roman" w:cstheme="minorHAnsi"/>
+          <w:color w:val="1F2328"/>
+          <w:kern w:val="0"/>
+          <w:lang w:eastAsia="en-IN"/>
+          <w14:ligatures w14:val="none"/>
+        </w:rPr>
+      </w:pPr>
+      <w:r>
+        <w:rPr>
+          <w:rFonts w:eastAsia="Times New Roman" w:cstheme="minorHAnsi"/>
+          <w:b/>
+          <w:bCs/>
+          <w:color w:val="1F2328"/>
+          <w:kern w:val="0"/>
+          <w:lang w:eastAsia="en-IN"/>
+          <w14:ligatures w14:val="none"/>
+        </w:rPr>
+        <w:t>and</w:t>
+      </w:r>
+      <w:r>
+        <w:rPr>
+          <w:rFonts w:eastAsia="Times New Roman" w:cstheme="minorHAnsi"/>
+          <w:color w:val="1F2328"/>
+          <w:kern w:val="0"/>
+          <w:lang w:eastAsia="en-IN"/>
+          <w14:ligatures w14:val="none"/>
+        </w:rPr>
+        <w:t>: It is a logical operator that returns True if both operands are true.</w:t>
+      </w:r>
+    </w:p>
+    <w:p>
+      <w:pPr>
+        <w:numPr>
+          <w:ilvl w:val="0"/>
+          <w:numId w:val="7"/>
+        </w:numPr>
+        <w:shd w:val="clear" w:color="auto" w:fill="FFFFFF"/>
+        <w:spacing w:after="0" w:afterAutospacing="1" w:line="240" w:lineRule="auto"/>
+        <w:rPr>
+          <w:rFonts w:eastAsia="Times New Roman" w:cstheme="minorHAnsi"/>
+          <w:color w:val="1F2328"/>
+          <w:kern w:val="0"/>
+          <w:lang w:eastAsia="en-IN"/>
+          <w14:ligatures w14:val="none"/>
+        </w:rPr>
+      </w:pPr>
+      <w:r>
+        <w:rPr>
+          <w:rFonts w:eastAsia="Times New Roman" w:cstheme="minorHAnsi"/>
+          <w:b/>
+          <w:bCs/>
+          <w:color w:val="1F2328"/>
+          <w:kern w:val="0"/>
+          <w:lang w:eastAsia="en-IN"/>
+          <w14:ligatures w14:val="none"/>
+        </w:rPr>
+        <w:t>or</w:t>
+      </w:r>
+      <w:r>
+        <w:rPr>
+          <w:rFonts w:eastAsia="Times New Roman" w:cstheme="minorHAnsi"/>
+          <w:color w:val="1F2328"/>
+          <w:kern w:val="0"/>
+          <w:lang w:eastAsia="en-IN"/>
+          <w14:ligatures w14:val="none"/>
+        </w:rPr>
+        <w:t>: It is a logical operator that returns True if at least one of the operands is true.</w:t>
+      </w:r>
+    </w:p>
+    <w:p>
+      <w:pPr>
+        <w:numPr>
+          <w:ilvl w:val="0"/>
+          <w:numId w:val="7"/>
+        </w:numPr>
+        <w:shd w:val="clear" w:color="auto" w:fill="FFFFFF"/>
+        <w:spacing w:after="0" w:afterAutospacing="1" w:line="240" w:lineRule="auto"/>
+        <w:rPr>
+          <w:rFonts w:eastAsia="Times New Roman" w:cstheme="minorHAnsi"/>
+          <w:color w:val="1F2328"/>
+          <w:kern w:val="0"/>
+          <w:lang w:eastAsia="en-IN"/>
+          <w14:ligatures w14:val="none"/>
+        </w:rPr>
+      </w:pPr>
+      <w:r>
+        <w:rPr>
+          <w:rFonts w:eastAsia="Times New Roman" w:cstheme="minorHAnsi"/>
+          <w:b/>
+          <w:bCs/>
+          <w:color w:val="1F2328"/>
+          <w:kern w:val="0"/>
+          <w:lang w:eastAsia="en-IN"/>
+          <w14:ligatures w14:val="none"/>
+        </w:rPr>
+        <w:t>not</w:t>
+      </w:r>
+      <w:r>
+        <w:rPr>
+          <w:rFonts w:eastAsia="Times New Roman" w:cstheme="minorHAnsi"/>
+          <w:color w:val="1F2328"/>
+          <w:kern w:val="0"/>
+          <w:lang w:eastAsia="en-IN"/>
+          <w14:ligatures w14:val="none"/>
+        </w:rPr>
+        <w:t>: It is a logical operator that returns the opposite of the operand's truth value.</w:t>
+      </w:r>
+    </w:p>
+    <w:p>
+      <w:pPr>
+        <w:numPr>
+          <w:ilvl w:val="0"/>
+          <w:numId w:val="7"/>
+        </w:numPr>
+        <w:shd w:val="clear" w:color="auto" w:fill="FFFFFF"/>
+        <w:spacing w:after="0" w:afterAutospacing="1" w:line="240" w:lineRule="auto"/>
+        <w:rPr>
+          <w:rFonts w:eastAsia="Times New Roman" w:cstheme="minorHAnsi"/>
+          <w:color w:val="1F2328"/>
+          <w:kern w:val="0"/>
+          <w:lang w:eastAsia="en-IN"/>
+          <w14:ligatures w14:val="none"/>
+        </w:rPr>
+      </w:pPr>
+      <w:r>
+        <w:rPr>
+          <w:rFonts w:eastAsia="Times New Roman" w:cstheme="minorHAnsi"/>
+          <w:b/>
+          <w:bCs/>
+          <w:color w:val="1F2328"/>
+          <w:kern w:val="0"/>
+          <w:lang w:eastAsia="en-IN"/>
+          <w14:ligatures w14:val="none"/>
+        </w:rPr>
+        <w:t>if</w:t>
+      </w:r>
+      <w:r>
+        <w:rPr>
+          <w:rFonts w:eastAsia="Times New Roman" w:cstheme="minorHAnsi"/>
+          <w:color w:val="1F2328"/>
+          <w:kern w:val="0"/>
+          <w:lang w:eastAsia="en-IN"/>
+          <w14:ligatures w14:val="none"/>
+        </w:rPr>
+        <w:t>: It is used to start a conditional statement and is followed by a condition that determines whether the code block is executed.</w:t>
+      </w:r>
+    </w:p>
+    <w:p>
+      <w:pPr>
+        <w:numPr>
+          <w:ilvl w:val="0"/>
+          <w:numId w:val="7"/>
+        </w:numPr>
+        <w:shd w:val="clear" w:color="auto" w:fill="FFFFFF"/>
+        <w:spacing w:after="0" w:afterAutospacing="1" w:line="240" w:lineRule="auto"/>
+        <w:rPr>
+          <w:rFonts w:eastAsia="Times New Roman" w:cstheme="minorHAnsi"/>
+          <w:color w:val="1F2328"/>
+          <w:kern w:val="0"/>
+          <w:lang w:eastAsia="en-IN"/>
+          <w14:ligatures w14:val="none"/>
+        </w:rPr>
+      </w:pPr>
+      <w:r>
+        <w:rPr>
+          <w:rFonts w:eastAsia="Times New Roman" w:cstheme="minorHAnsi"/>
+          <w:b/>
+          <w:bCs/>
+          <w:color w:val="1F2328"/>
+          <w:kern w:val="0"/>
+          <w:lang w:eastAsia="en-IN"/>
+          <w14:ligatures w14:val="none"/>
+        </w:rPr>
+        <w:t>else</w:t>
+      </w:r>
+      <w:r>
+        <w:rPr>
+          <w:rFonts w:eastAsia="Times New Roman" w:cstheme="minorHAnsi"/>
+          <w:color w:val="1F2328"/>
+          <w:kern w:val="0"/>
+          <w:lang w:eastAsia="en-IN"/>
+          <w14:ligatures w14:val="none"/>
+        </w:rPr>
+        <w:t>: It is used in conjunction with if to define an alternative code block to execute when the if condition is False.</w:t>
+      </w:r>
+    </w:p>
+    <w:p>
+      <w:pPr>
+        <w:numPr>
+          <w:ilvl w:val="0"/>
+          <w:numId w:val="7"/>
+        </w:numPr>
+        <w:shd w:val="clear" w:color="auto" w:fill="FFFFFF"/>
+        <w:spacing w:after="0" w:afterAutospacing="1" w:line="240" w:lineRule="auto"/>
+        <w:rPr>
+          <w:rFonts w:eastAsia="Times New Roman" w:cstheme="minorHAnsi"/>
+          <w:color w:val="1F2328"/>
+          <w:kern w:val="0"/>
+          <w:lang w:eastAsia="en-IN"/>
+          <w14:ligatures w14:val="none"/>
+        </w:rPr>
+      </w:pPr>
+      <w:r>
+        <w:rPr>
+          <w:rFonts w:eastAsia="Times New Roman" w:cstheme="minorHAnsi"/>
+          <w:b/>
+          <w:bCs/>
+          <w:color w:val="1F2328"/>
+          <w:kern w:val="0"/>
+          <w:lang w:eastAsia="en-IN"/>
+          <w14:ligatures w14:val="none"/>
+        </w:rPr>
+        <w:t>elif</w:t>
+      </w:r>
+      <w:r>
+        <w:rPr>
+          <w:rFonts w:eastAsia="Times New Roman" w:cstheme="minorHAnsi"/>
+          <w:color w:val="1F2328"/>
+          <w:kern w:val="0"/>
+          <w:lang w:eastAsia="en-IN"/>
+          <w14:ligatures w14:val="none"/>
+        </w:rPr>
+        <w:t>: Short for "else if," it is used to check additional conditions after an if statement and is used in combination with if and else.</w:t>
+      </w:r>
+    </w:p>
+    <w:p>
+      <w:pPr>
+        <w:numPr>
+          <w:ilvl w:val="0"/>
+          <w:numId w:val="7"/>
+        </w:numPr>
+        <w:shd w:val="clear" w:color="auto" w:fill="FFFFFF"/>
+        <w:spacing w:after="0" w:afterAutospacing="1" w:line="240" w:lineRule="auto"/>
+        <w:rPr>
+          <w:rFonts w:eastAsia="Times New Roman" w:cstheme="minorHAnsi"/>
+          <w:color w:val="1F2328"/>
+          <w:kern w:val="0"/>
+          <w:lang w:eastAsia="en-IN"/>
+          <w14:ligatures w14:val="none"/>
+        </w:rPr>
+      </w:pPr>
+      <w:r>
+        <w:rPr>
+          <w:rFonts w:eastAsia="Times New Roman" w:cstheme="minorHAnsi"/>
+          <w:b/>
+          <w:bCs/>
+          <w:color w:val="1F2328"/>
+          <w:kern w:val="0"/>
+          <w:lang w:eastAsia="en-IN"/>
+          <w14:ligatures w14:val="none"/>
+        </w:rPr>
+        <w:t>while</w:t>
+      </w:r>
+      <w:r>
+        <w:rPr>
+          <w:rFonts w:eastAsia="Times New Roman" w:cstheme="minorHAnsi"/>
+          <w:color w:val="1F2328"/>
+          <w:kern w:val="0"/>
+          <w:lang w:eastAsia="en-IN"/>
+          <w14:ligatures w14:val="none"/>
+        </w:rPr>
+        <w:t>: It is used to create a loop that repeatedly executes a block of code as long as a specified condition is true.</w:t>
+      </w:r>
+    </w:p>
+    <w:p>
+      <w:pPr>
+        <w:numPr>
+          <w:ilvl w:val="0"/>
+          <w:numId w:val="7"/>
+        </w:numPr>
+        <w:shd w:val="clear" w:color="auto" w:fill="FFFFFF"/>
+        <w:spacing w:after="0" w:afterAutospacing="1" w:line="240" w:lineRule="auto"/>
+        <w:rPr>
+          <w:rFonts w:eastAsia="Times New Roman" w:cstheme="minorHAnsi"/>
+          <w:color w:val="1F2328"/>
+          <w:kern w:val="0"/>
+          <w:lang w:eastAsia="en-IN"/>
+          <w14:ligatures w14:val="none"/>
+        </w:rPr>
+      </w:pPr>
+      <w:r>
+        <w:rPr>
+          <w:rFonts w:eastAsia="Times New Roman" w:cstheme="minorHAnsi"/>
+          <w:b/>
+          <w:bCs/>
+          <w:color w:val="1F2328"/>
+          <w:kern w:val="0"/>
+          <w:lang w:eastAsia="en-IN"/>
+          <w14:ligatures w14:val="none"/>
+        </w:rPr>
+        <w:t>for</w:t>
+      </w:r>
+      <w:r>
+        <w:rPr>
+          <w:rFonts w:eastAsia="Times New Roman" w:cstheme="minorHAnsi"/>
+          <w:color w:val="1F2328"/>
+          <w:kern w:val="0"/>
+          <w:lang w:eastAsia="en-IN"/>
+          <w14:ligatures w14:val="none"/>
+        </w:rPr>
+        <w:t>: It is used to create a loop that iterates over a sequence (such as a list, tuple, or string) and executes a block of code for each item in the sequence.</w:t>
+      </w:r>
+    </w:p>
+    <w:p>
+      <w:pPr>
+        <w:numPr>
+          <w:ilvl w:val="0"/>
+          <w:numId w:val="7"/>
+        </w:numPr>
+        <w:shd w:val="clear" w:color="auto" w:fill="FFFFFF"/>
+        <w:spacing w:after="0" w:afterAutospacing="1" w:line="240" w:lineRule="auto"/>
+        <w:rPr>
+          <w:rFonts w:eastAsia="Times New Roman" w:cstheme="minorHAnsi"/>
+          <w:color w:val="1F2328"/>
+          <w:kern w:val="0"/>
+          <w:lang w:eastAsia="en-IN"/>
+          <w14:ligatures w14:val="none"/>
+        </w:rPr>
+      </w:pPr>
+      <w:r>
+        <w:rPr>
+          <w:rFonts w:eastAsia="Times New Roman" w:cstheme="minorHAnsi"/>
+          <w:b/>
+          <w:bCs/>
+          <w:color w:val="1F2328"/>
+          <w:kern w:val="0"/>
+          <w:lang w:eastAsia="en-IN"/>
+          <w14:ligatures w14:val="none"/>
+        </w:rPr>
+        <w:t>in</w:t>
+      </w:r>
+      <w:r>
+        <w:rPr>
+          <w:rFonts w:eastAsia="Times New Roman" w:cstheme="minorHAnsi"/>
+          <w:color w:val="1F2328"/>
+          <w:kern w:val="0"/>
+          <w:lang w:eastAsia="en-IN"/>
+          <w14:ligatures w14:val="none"/>
+        </w:rPr>
+        <w:t>: Used with for, it checks if a value is present in a sequence.</w:t>
+      </w:r>
+    </w:p>
+    <w:p>
+      <w:pPr>
+        <w:numPr>
+          <w:ilvl w:val="0"/>
+          <w:numId w:val="7"/>
+        </w:numPr>
+        <w:shd w:val="clear" w:color="auto" w:fill="FFFFFF"/>
+        <w:spacing w:after="0" w:afterAutospacing="1" w:line="240" w:lineRule="auto"/>
+        <w:rPr>
+          <w:rFonts w:eastAsia="Times New Roman" w:cstheme="minorHAnsi"/>
+          <w:color w:val="1F2328"/>
+          <w:kern w:val="0"/>
+          <w:lang w:eastAsia="en-IN"/>
+          <w14:ligatures w14:val="none"/>
+        </w:rPr>
+      </w:pPr>
+      <w:r>
+        <w:rPr>
+          <w:rFonts w:eastAsia="Times New Roman" w:cstheme="minorHAnsi"/>
+          <w:b/>
+          <w:bCs/>
+          <w:color w:val="1F2328"/>
+          <w:kern w:val="0"/>
+          <w:lang w:eastAsia="en-IN"/>
+          <w14:ligatures w14:val="none"/>
+        </w:rPr>
+        <w:t>try</w:t>
+      </w:r>
+      <w:r>
+        <w:rPr>
+          <w:rFonts w:eastAsia="Times New Roman" w:cstheme="minorHAnsi"/>
+          <w:color w:val="1F2328"/>
+          <w:kern w:val="0"/>
+          <w:lang w:eastAsia="en-IN"/>
+          <w14:ligatures w14:val="none"/>
+        </w:rPr>
+        <w:t>: It is the beginning of a block of code that is subject to exception handling. It is followed by except to catch and handle exceptions.</w:t>
+      </w:r>
+    </w:p>
+    <w:p>
+      <w:pPr>
+        <w:numPr>
+          <w:ilvl w:val="0"/>
+          <w:numId w:val="7"/>
+        </w:numPr>
+        <w:shd w:val="clear" w:color="auto" w:fill="FFFFFF"/>
+        <w:spacing w:after="0" w:afterAutospacing="1" w:line="240" w:lineRule="auto"/>
+        <w:rPr>
+          <w:rFonts w:eastAsia="Times New Roman" w:cstheme="minorHAnsi"/>
+          <w:color w:val="1F2328"/>
+          <w:kern w:val="0"/>
+          <w:lang w:eastAsia="en-IN"/>
+          <w14:ligatures w14:val="none"/>
+        </w:rPr>
+      </w:pPr>
+      <w:r>
+        <w:rPr>
+          <w:rFonts w:eastAsia="Times New Roman" w:cstheme="minorHAnsi"/>
+          <w:b/>
+          <w:bCs/>
+          <w:color w:val="1F2328"/>
+          <w:kern w:val="0"/>
+          <w:lang w:eastAsia="en-IN"/>
+          <w14:ligatures w14:val="none"/>
+        </w:rPr>
+        <w:t>except</w:t>
+      </w:r>
+      <w:r>
+        <w:rPr>
+          <w:rFonts w:eastAsia="Times New Roman" w:cstheme="minorHAnsi"/>
+          <w:color w:val="1F2328"/>
+          <w:kern w:val="0"/>
+          <w:lang w:eastAsia="en-IN"/>
+          <w14:ligatures w14:val="none"/>
+        </w:rPr>
+        <w:t>: Used with try, it defines a block of code to execute when an exception is raised in the corresponding try block.</w:t>
+      </w:r>
+    </w:p>
+    <w:p>
+      <w:pPr>
+        <w:numPr>
+          <w:ilvl w:val="0"/>
+          <w:numId w:val="7"/>
+        </w:numPr>
+        <w:shd w:val="clear" w:color="auto" w:fill="FFFFFF"/>
+        <w:spacing w:after="0" w:afterAutospacing="1" w:line="240" w:lineRule="auto"/>
+        <w:rPr>
+          <w:rFonts w:eastAsia="Times New Roman" w:cstheme="minorHAnsi"/>
+          <w:color w:val="1F2328"/>
+          <w:kern w:val="0"/>
+          <w:lang w:eastAsia="en-IN"/>
+          <w14:ligatures w14:val="none"/>
+        </w:rPr>
+      </w:pPr>
+      <w:r>
+        <w:rPr>
+          <w:rFonts w:eastAsia="Times New Roman" w:cstheme="minorHAnsi"/>
+          <w:b/>
+          <w:bCs/>
+          <w:color w:val="1F2328"/>
+          <w:kern w:val="0"/>
+          <w:lang w:eastAsia="en-IN"/>
+          <w14:ligatures w14:val="none"/>
+        </w:rPr>
+        <w:t>finally</w:t>
+      </w:r>
+      <w:r>
+        <w:rPr>
+          <w:rFonts w:eastAsia="Times New Roman" w:cstheme="minorHAnsi"/>
+          <w:color w:val="1F2328"/>
+          <w:kern w:val="0"/>
+          <w:lang w:eastAsia="en-IN"/>
+          <w14:ligatures w14:val="none"/>
+        </w:rPr>
+        <w:t>: Used with try, it defines a block of code that is always executed, whether an exception is raised or not.</w:t>
+      </w:r>
+    </w:p>
+    <w:p>
+      <w:pPr>
+        <w:numPr>
+          <w:ilvl w:val="0"/>
+          <w:numId w:val="7"/>
+        </w:numPr>
+        <w:shd w:val="clear" w:color="auto" w:fill="FFFFFF"/>
+        <w:spacing w:after="0" w:afterAutospacing="1" w:line="240" w:lineRule="auto"/>
+        <w:rPr>
+          <w:rFonts w:eastAsia="Times New Roman" w:cstheme="minorHAnsi"/>
+          <w:color w:val="1F2328"/>
+          <w:kern w:val="0"/>
+          <w:lang w:eastAsia="en-IN"/>
+          <w14:ligatures w14:val="none"/>
+        </w:rPr>
+      </w:pPr>
+      <w:r>
+        <w:rPr>
+          <w:rFonts w:eastAsia="Times New Roman" w:cstheme="minorHAnsi"/>
+          <w:b/>
+          <w:bCs/>
+          <w:color w:val="1F2328"/>
+          <w:kern w:val="0"/>
+          <w:lang w:eastAsia="en-IN"/>
+          <w14:ligatures w14:val="none"/>
+        </w:rPr>
+        <w:t>def</w:t>
+      </w:r>
+      <w:r>
+        <w:rPr>
+          <w:rFonts w:eastAsia="Times New Roman" w:cstheme="minorHAnsi"/>
+          <w:color w:val="1F2328"/>
+          <w:kern w:val="0"/>
+          <w:lang w:eastAsia="en-IN"/>
+          <w14:ligatures w14:val="none"/>
+        </w:rPr>
+        <w:t>: It is used to define a function in Python.</w:t>
+      </w:r>
+    </w:p>
+    <w:p>
+      <w:pPr>
+        <w:numPr>
+          <w:ilvl w:val="0"/>
+          <w:numId w:val="7"/>
+        </w:numPr>
+        <w:shd w:val="clear" w:color="auto" w:fill="FFFFFF"/>
+        <w:spacing w:after="0" w:afterAutospacing="1" w:line="240" w:lineRule="auto"/>
+        <w:rPr>
+          <w:rFonts w:eastAsia="Times New Roman" w:cstheme="minorHAnsi"/>
+          <w:color w:val="1F2328"/>
+          <w:kern w:val="0"/>
+          <w:lang w:eastAsia="en-IN"/>
+          <w14:ligatures w14:val="none"/>
+        </w:rPr>
+      </w:pPr>
+      <w:r>
+        <w:rPr>
+          <w:rFonts w:eastAsia="Times New Roman" w:cstheme="minorHAnsi"/>
+          <w:b/>
+          <w:bCs/>
+          <w:color w:val="1F2328"/>
+          <w:kern w:val="0"/>
+          <w:lang w:eastAsia="en-IN"/>
+          <w14:ligatures w14:val="none"/>
+        </w:rPr>
+        <w:t>return</w:t>
+      </w:r>
+      <w:r>
+        <w:rPr>
+          <w:rFonts w:eastAsia="Times New Roman" w:cstheme="minorHAnsi"/>
+          <w:color w:val="1F2328"/>
+          <w:kern w:val="0"/>
+          <w:lang w:eastAsia="en-IN"/>
+          <w14:ligatures w14:val="none"/>
+        </w:rPr>
+        <w:t>: It is used within a function to specify the value that the function should return.</w:t>
+      </w:r>
+    </w:p>
+    <w:p>
+      <w:pPr>
+        <w:numPr>
+          <w:ilvl w:val="0"/>
+          <w:numId w:val="7"/>
+        </w:numPr>
+        <w:shd w:val="clear" w:color="auto" w:fill="FFFFFF"/>
+        <w:spacing w:after="0" w:afterAutospacing="1" w:line="240" w:lineRule="auto"/>
+        <w:rPr>
+          <w:rFonts w:eastAsia="Times New Roman" w:cstheme="minorHAnsi"/>
+          <w:color w:val="1F2328"/>
+          <w:kern w:val="0"/>
+          <w:lang w:eastAsia="en-IN"/>
+          <w14:ligatures w14:val="none"/>
+        </w:rPr>
+      </w:pPr>
+      <w:r>
+        <w:rPr>
+          <w:rFonts w:eastAsia="Times New Roman" w:cstheme="minorHAnsi"/>
+          <w:b/>
+          <w:bCs/>
+          <w:color w:val="1F2328"/>
+          <w:kern w:val="0"/>
+          <w:lang w:eastAsia="en-IN"/>
+          <w14:ligatures w14:val="none"/>
+        </w:rPr>
+        <w:t>class</w:t>
+      </w:r>
+      <w:r>
+        <w:rPr>
+          <w:rFonts w:eastAsia="Times New Roman" w:cstheme="minorHAnsi"/>
+          <w:color w:val="1F2328"/>
+          <w:kern w:val="0"/>
+          <w:lang w:eastAsia="en-IN"/>
+          <w14:ligatures w14:val="none"/>
+        </w:rPr>
+        <w:t>: It is used to define a class, which is a blueprint for creating objects in object-oriented programming.</w:t>
+      </w:r>
+    </w:p>
+    <w:p>
+      <w:pPr>
+        <w:numPr>
+          <w:ilvl w:val="0"/>
+          <w:numId w:val="7"/>
+        </w:numPr>
+        <w:shd w:val="clear" w:color="auto" w:fill="FFFFFF"/>
+        <w:spacing w:after="0" w:afterAutospacing="1" w:line="240" w:lineRule="auto"/>
+        <w:rPr>
+          <w:rFonts w:eastAsia="Times New Roman" w:cstheme="minorHAnsi"/>
+          <w:color w:val="1F2328"/>
+          <w:kern w:val="0"/>
+          <w:lang w:eastAsia="en-IN"/>
+          <w14:ligatures w14:val="none"/>
+        </w:rPr>
+      </w:pPr>
+      <w:r>
+        <w:rPr>
+          <w:rFonts w:eastAsia="Times New Roman" w:cstheme="minorHAnsi"/>
+          <w:b/>
+          <w:bCs/>
+          <w:color w:val="1F2328"/>
+          <w:kern w:val="0"/>
+          <w:lang w:eastAsia="en-IN"/>
+          <w14:ligatures w14:val="none"/>
+        </w:rPr>
+        <w:lastRenderedPageBreak/>
+        <w:t>import</w:t>
+      </w:r>
+      <w:r>
+        <w:rPr>
+          <w:rFonts w:eastAsia="Times New Roman" w:cstheme="minorHAnsi"/>
+          <w:color w:val="1F2328"/>
+          <w:kern w:val="0"/>
+          <w:lang w:eastAsia="en-IN"/>
+          <w14:ligatures w14:val="none"/>
+        </w:rPr>
+        <w:t>: It is used to import modules or libraries to access their functions, classes, or variables.</w:t>
+      </w:r>
+    </w:p>
+    <w:p>
+      <w:pPr>
+        <w:numPr>
+          <w:ilvl w:val="0"/>
+          <w:numId w:val="7"/>
+        </w:numPr>
+        <w:shd w:val="clear" w:color="auto" w:fill="FFFFFF"/>
+        <w:spacing w:after="0" w:afterAutospacing="1" w:line="240" w:lineRule="auto"/>
+        <w:rPr>
+          <w:rFonts w:eastAsia="Times New Roman" w:cstheme="minorHAnsi"/>
+          <w:color w:val="1F2328"/>
+          <w:kern w:val="0"/>
+          <w:lang w:eastAsia="en-IN"/>
+          <w14:ligatures w14:val="none"/>
+        </w:rPr>
+      </w:pPr>
+      <w:r>
+        <w:rPr>
+          <w:rFonts w:eastAsia="Times New Roman" w:cstheme="minorHAnsi"/>
+          <w:b/>
+          <w:bCs/>
+          <w:color w:val="1F2328"/>
+          <w:kern w:val="0"/>
+          <w:lang w:eastAsia="en-IN"/>
+          <w14:ligatures w14:val="none"/>
+        </w:rPr>
+        <w:t>from</w:t>
+      </w:r>
+      <w:r>
+        <w:rPr>
+          <w:rFonts w:eastAsia="Times New Roman" w:cstheme="minorHAnsi"/>
+          <w:color w:val="1F2328"/>
+          <w:kern w:val="0"/>
+          <w:lang w:eastAsia="en-IN"/>
+          <w14:ligatures w14:val="none"/>
+        </w:rPr>
+        <w:t>: Used with import to specify which specific components from a module should be imported.</w:t>
+      </w:r>
+    </w:p>
+    <w:p>
+      <w:pPr>
+        <w:numPr>
+          <w:ilvl w:val="0"/>
+          <w:numId w:val="7"/>
+        </w:numPr>
+        <w:shd w:val="clear" w:color="auto" w:fill="FFFFFF"/>
+        <w:spacing w:after="0" w:afterAutospacing="1" w:line="240" w:lineRule="auto"/>
+        <w:rPr>
+          <w:rFonts w:eastAsia="Times New Roman" w:cstheme="minorHAnsi"/>
+          <w:color w:val="1F2328"/>
+          <w:kern w:val="0"/>
+          <w:lang w:eastAsia="en-IN"/>
+          <w14:ligatures w14:val="none"/>
+        </w:rPr>
+      </w:pPr>
+      <w:r>
+        <w:rPr>
+          <w:rFonts w:eastAsia="Times New Roman" w:cstheme="minorHAnsi"/>
+          <w:b/>
+          <w:bCs/>
+          <w:color w:val="1F2328"/>
+          <w:kern w:val="0"/>
+          <w:lang w:eastAsia="en-IN"/>
+          <w14:ligatures w14:val="none"/>
+        </w:rPr>
+        <w:t>as</w:t>
+      </w:r>
+      <w:r>
+        <w:rPr>
+          <w:rFonts w:eastAsia="Times New Roman" w:cstheme="minorHAnsi"/>
+          <w:color w:val="1F2328"/>
+          <w:kern w:val="0"/>
+          <w:lang w:eastAsia="en-IN"/>
+          <w14:ligatures w14:val="none"/>
+        </w:rPr>
+        <w:t>: Used with import to create an alias for a module, making it easier to reference in the code.</w:t>
+      </w:r>
+    </w:p>
+    <w:p>
+      <w:pPr>
+        <w:numPr>
+          <w:ilvl w:val="0"/>
+          <w:numId w:val="7"/>
+        </w:numPr>
+        <w:shd w:val="clear" w:color="auto" w:fill="FFFFFF"/>
+        <w:spacing w:after="0" w:afterAutospacing="1" w:line="240" w:lineRule="auto"/>
+        <w:rPr>
+          <w:rFonts w:eastAsia="Times New Roman" w:cstheme="minorHAnsi"/>
+          <w:color w:val="1F2328"/>
+          <w:kern w:val="0"/>
+          <w:lang w:eastAsia="en-IN"/>
+          <w14:ligatures w14:val="none"/>
+        </w:rPr>
+      </w:pPr>
+      <w:r>
+        <w:rPr>
+          <w:rFonts w:eastAsia="Times New Roman" w:cstheme="minorHAnsi"/>
+          <w:b/>
+          <w:bCs/>
+          <w:color w:val="1F2328"/>
+          <w:kern w:val="0"/>
+          <w:lang w:eastAsia="en-IN"/>
+          <w14:ligatures w14:val="none"/>
+        </w:rPr>
+        <w:t>True</w:t>
+      </w:r>
+      <w:r>
+        <w:rPr>
+          <w:rFonts w:eastAsia="Times New Roman" w:cstheme="minorHAnsi"/>
+          <w:color w:val="1F2328"/>
+          <w:kern w:val="0"/>
+          <w:lang w:eastAsia="en-IN"/>
+          <w14:ligatures w14:val="none"/>
+        </w:rPr>
+        <w:t>: It represents a boolean value for "true."</w:t>
+      </w:r>
+    </w:p>
+    <w:p>
+      <w:pPr>
+        <w:numPr>
+          <w:ilvl w:val="0"/>
+          <w:numId w:val="7"/>
+        </w:numPr>
+        <w:shd w:val="clear" w:color="auto" w:fill="FFFFFF"/>
+        <w:spacing w:after="0" w:afterAutospacing="1" w:line="240" w:lineRule="auto"/>
+        <w:rPr>
+          <w:rFonts w:eastAsia="Times New Roman" w:cstheme="minorHAnsi"/>
+          <w:color w:val="1F2328"/>
+          <w:kern w:val="0"/>
+          <w:lang w:eastAsia="en-IN"/>
+          <w14:ligatures w14:val="none"/>
+        </w:rPr>
+      </w:pPr>
+      <w:r>
+        <w:rPr>
+          <w:rFonts w:eastAsia="Times New Roman" w:cstheme="minorHAnsi"/>
+          <w:b/>
+          <w:bCs/>
+          <w:color w:val="1F2328"/>
+          <w:kern w:val="0"/>
+          <w:lang w:eastAsia="en-IN"/>
+          <w14:ligatures w14:val="none"/>
+        </w:rPr>
+        <w:t>False</w:t>
+      </w:r>
+      <w:r>
+        <w:rPr>
+          <w:rFonts w:eastAsia="Times New Roman" w:cstheme="minorHAnsi"/>
+          <w:color w:val="1F2328"/>
+          <w:kern w:val="0"/>
+          <w:lang w:eastAsia="en-IN"/>
+          <w14:ligatures w14:val="none"/>
+        </w:rPr>
+        <w:t>: It represents a boolean value for "false."</w:t>
+      </w:r>
+    </w:p>
+    <w:p>
+      <w:pPr>
+        <w:numPr>
+          <w:ilvl w:val="0"/>
+          <w:numId w:val="7"/>
+        </w:numPr>
+        <w:shd w:val="clear" w:color="auto" w:fill="FFFFFF"/>
+        <w:spacing w:after="0" w:afterAutospacing="1" w:line="240" w:lineRule="auto"/>
+        <w:rPr>
+          <w:rFonts w:eastAsia="Times New Roman" w:cstheme="minorHAnsi"/>
+          <w:color w:val="1F2328"/>
+          <w:kern w:val="0"/>
+          <w:lang w:eastAsia="en-IN"/>
+          <w14:ligatures w14:val="none"/>
+        </w:rPr>
+      </w:pPr>
+      <w:r>
+        <w:rPr>
+          <w:rFonts w:eastAsia="Times New Roman" w:cstheme="minorHAnsi"/>
+          <w:b/>
+          <w:bCs/>
+          <w:color w:val="1F2328"/>
+          <w:kern w:val="0"/>
+          <w:lang w:eastAsia="en-IN"/>
+          <w14:ligatures w14:val="none"/>
+        </w:rPr>
+        <w:t>None</w:t>
+      </w:r>
+      <w:r>
+        <w:rPr>
+          <w:rFonts w:eastAsia="Times New Roman" w:cstheme="minorHAnsi"/>
+          <w:color w:val="1F2328"/>
+          <w:kern w:val="0"/>
+          <w:lang w:eastAsia="en-IN"/>
+          <w14:ligatures w14:val="none"/>
+        </w:rPr>
+        <w:t>: It represents a special null value or absence of value.</w:t>
+      </w:r>
+    </w:p>
+    <w:p>
+      <w:pPr>
+        <w:numPr>
+          <w:ilvl w:val="0"/>
+          <w:numId w:val="7"/>
+        </w:numPr>
+        <w:shd w:val="clear" w:color="auto" w:fill="FFFFFF"/>
+        <w:spacing w:after="0" w:afterAutospacing="1" w:line="240" w:lineRule="auto"/>
+        <w:rPr>
+          <w:rFonts w:eastAsia="Times New Roman" w:cstheme="minorHAnsi"/>
+          <w:color w:val="1F2328"/>
+          <w:kern w:val="0"/>
+          <w:lang w:eastAsia="en-IN"/>
+          <w14:ligatures w14:val="none"/>
+        </w:rPr>
+      </w:pPr>
+      <w:r>
+        <w:rPr>
+          <w:rFonts w:eastAsia="Times New Roman" w:cstheme="minorHAnsi"/>
+          <w:b/>
+          <w:bCs/>
+          <w:color w:val="1F2328"/>
+          <w:kern w:val="0"/>
+          <w:lang w:eastAsia="en-IN"/>
+          <w14:ligatures w14:val="none"/>
+        </w:rPr>
+        <w:t>is</w:t>
+      </w:r>
+      <w:r>
+        <w:rPr>
+          <w:rFonts w:eastAsia="Times New Roman" w:cstheme="minorHAnsi"/>
+          <w:color w:val="1F2328"/>
+          <w:kern w:val="0"/>
+          <w:lang w:eastAsia="en-IN"/>
+          <w14:ligatures w14:val="none"/>
+        </w:rPr>
+        <w:t>: It is used for identity comparison, checking if two variables refer to the same object in memory.</w:t>
+      </w:r>
+    </w:p>
+    <w:p>
+      <w:pPr>
+        <w:numPr>
+          <w:ilvl w:val="0"/>
+          <w:numId w:val="7"/>
+        </w:numPr>
+        <w:shd w:val="clear" w:color="auto" w:fill="FFFFFF"/>
+        <w:spacing w:after="0" w:afterAutospacing="1" w:line="240" w:lineRule="auto"/>
+        <w:rPr>
+          <w:rFonts w:eastAsia="Times New Roman" w:cstheme="minorHAnsi"/>
+          <w:color w:val="1F2328"/>
+          <w:kern w:val="0"/>
+          <w:lang w:eastAsia="en-IN"/>
+          <w14:ligatures w14:val="none"/>
+        </w:rPr>
+      </w:pPr>
+      <w:r>
+        <w:rPr>
+          <w:rFonts w:eastAsia="Times New Roman" w:cstheme="minorHAnsi"/>
+          <w:b/>
+          <w:bCs/>
+          <w:color w:val="1F2328"/>
+          <w:kern w:val="0"/>
+          <w:lang w:eastAsia="en-IN"/>
+          <w14:ligatures w14:val="none"/>
+        </w:rPr>
+        <w:t>lambda</w:t>
+      </w:r>
+      <w:r>
+        <w:rPr>
+          <w:rFonts w:eastAsia="Times New Roman" w:cstheme="minorHAnsi"/>
+          <w:color w:val="1F2328"/>
+          <w:kern w:val="0"/>
+          <w:lang w:eastAsia="en-IN"/>
+          <w14:ligatures w14:val="none"/>
+        </w:rPr>
+        <w:t>: It is used to create small, anonymous functions (lambda functions).</w:t>
+      </w:r>
+    </w:p>
+    <w:p>
+      <w:pPr>
+        <w:numPr>
+          <w:ilvl w:val="0"/>
+          <w:numId w:val="7"/>
+        </w:numPr>
+        <w:shd w:val="clear" w:color="auto" w:fill="FFFFFF"/>
+        <w:spacing w:after="0" w:afterAutospacing="1" w:line="240" w:lineRule="auto"/>
+        <w:rPr>
+          <w:rFonts w:eastAsia="Times New Roman" w:cstheme="minorHAnsi"/>
+          <w:color w:val="1F2328"/>
+          <w:kern w:val="0"/>
+          <w:lang w:eastAsia="en-IN"/>
+          <w14:ligatures w14:val="none"/>
+        </w:rPr>
+      </w:pPr>
+      <w:r>
+        <w:rPr>
+          <w:rFonts w:eastAsia="Times New Roman" w:cstheme="minorHAnsi"/>
+          <w:b/>
+          <w:bCs/>
+          <w:color w:val="1F2328"/>
+          <w:kern w:val="0"/>
+          <w:lang w:eastAsia="en-IN"/>
+          <w14:ligatures w14:val="none"/>
+        </w:rPr>
+        <w:t>with</w:t>
+      </w:r>
+      <w:r>
+        <w:rPr>
+          <w:rFonts w:eastAsia="Times New Roman" w:cstheme="minorHAnsi"/>
+          <w:color w:val="1F2328"/>
+          <w:kern w:val="0"/>
+          <w:lang w:eastAsia="en-IN"/>
+          <w14:ligatures w14:val="none"/>
+        </w:rPr>
+        <w:t>: It is used for context management, ensuring that certain operations are performed before and after a block of code.</w:t>
+      </w:r>
+    </w:p>
+    <w:p>
+      <w:pPr>
+        <w:numPr>
+          <w:ilvl w:val="0"/>
+          <w:numId w:val="7"/>
+        </w:numPr>
+        <w:shd w:val="clear" w:color="auto" w:fill="FFFFFF"/>
+        <w:spacing w:after="0" w:afterAutospacing="1" w:line="240" w:lineRule="auto"/>
+        <w:rPr>
+          <w:rFonts w:eastAsia="Times New Roman" w:cstheme="minorHAnsi"/>
+          <w:color w:val="1F2328"/>
+          <w:kern w:val="0"/>
+          <w:lang w:eastAsia="en-IN"/>
+          <w14:ligatures w14:val="none"/>
+        </w:rPr>
+      </w:pPr>
+      <w:r>
+        <w:rPr>
+          <w:rFonts w:eastAsia="Times New Roman" w:cstheme="minorHAnsi"/>
+          <w:b/>
+          <w:bCs/>
+          <w:color w:val="1F2328"/>
+          <w:kern w:val="0"/>
+          <w:lang w:eastAsia="en-IN"/>
+          <w14:ligatures w14:val="none"/>
+        </w:rPr>
+        <w:t>global</w:t>
+      </w:r>
+      <w:r>
+        <w:rPr>
+          <w:rFonts w:eastAsia="Times New Roman" w:cstheme="minorHAnsi"/>
+          <w:color w:val="1F2328"/>
+          <w:kern w:val="0"/>
+          <w:lang w:eastAsia="en-IN"/>
+          <w14:ligatures w14:val="none"/>
+        </w:rPr>
+        <w:t>: It is used to declare a global variable within a function's scope.</w:t>
+      </w:r>
+    </w:p>
+    <w:p>
+      <w:pPr>
+        <w:numPr>
+          <w:ilvl w:val="0"/>
+          <w:numId w:val="7"/>
+        </w:numPr>
+        <w:shd w:val="clear" w:color="auto" w:fill="FFFFFF"/>
+        <w:spacing w:after="0" w:afterAutospacing="1" w:line="240" w:lineRule="auto"/>
+        <w:rPr>
+          <w:rFonts w:eastAsia="Times New Roman" w:cstheme="minorHAnsi"/>
+          <w:color w:val="1F2328"/>
+          <w:kern w:val="0"/>
+          <w:lang w:eastAsia="en-IN"/>
+          <w14:ligatures w14:val="none"/>
+        </w:rPr>
+      </w:pPr>
+      <w:r>
+        <w:rPr>
+          <w:rFonts w:eastAsia="Times New Roman" w:cstheme="minorHAnsi"/>
+          <w:b/>
+          <w:bCs/>
+          <w:color w:val="1F2328"/>
+          <w:kern w:val="0"/>
+          <w:lang w:eastAsia="en-IN"/>
+          <w14:ligatures w14:val="none"/>
+        </w:rPr>
+        <w:t>nonlocal</w:t>
+      </w:r>
+      <w:r>
+        <w:rPr>
+          <w:rFonts w:eastAsia="Times New Roman" w:cstheme="minorHAnsi"/>
+          <w:color w:val="1F2328"/>
+          <w:kern w:val="0"/>
+          <w:lang w:eastAsia="en-IN"/>
+          <w14:ligatures w14:val="none"/>
+        </w:rPr>
+        <w:t>: It is used to declare a variable as nonlocal, which allows modifying a variable in an enclosing (but non-global) scope.</w:t>
+      </w:r>
+    </w:p>
+    <w:p>
+      <w:pPr>
+        <w:shd w:val="clear" w:color="auto" w:fill="FFFFFF"/>
+        <w:spacing w:after="0" w:afterAutospacing="1" w:line="240" w:lineRule="auto"/>
+        <w:rPr>
+          <w:rFonts w:eastAsia="Times New Roman" w:cstheme="minorHAnsi"/>
+          <w:color w:val="1F2328"/>
+          <w:kern w:val="0"/>
+          <w:lang w:eastAsia="en-IN"/>
+          <w14:ligatures w14:val="none"/>
+        </w:rPr>
+      </w:pPr>
+      <w:r>
+        <w:rPr>
+          <w:rFonts w:eastAsia="Times New Roman" w:cstheme="minorHAnsi"/>
+          <w:color w:val="1F2328"/>
+          <w:kern w:val="0"/>
+          <w:lang w:eastAsia="en-IN"/>
+          <w14:ligatures w14:val="none"/>
+        </w:rPr>
+        <w:t>-</w:t>
+      </w:r>
+      <w:r>
+        <w:rPr>
+          <w:rFonts w:eastAsia="Times New Roman" w:cstheme="minorHAnsi"/>
+          <w:color w:val="1F2328"/>
+          <w:kern w:val="0"/>
+          <w:lang w:eastAsia="en-IN"/>
+          <w14:ligatures w14:val="none"/>
+        </w:rPr>
+        <w:t>-------------------------------------------------------------------------------------------------------------------------------------</w:t>
+      </w:r>
+    </w:p>
+    <w:p>
+      <w:pPr>
+        <w:shd w:val="clear" w:color="auto" w:fill="FFFFFF"/>
+        <w:spacing w:after="0" w:afterAutospacing="1" w:line="240" w:lineRule="auto"/>
+        <w:rPr>
+          <w:rFonts w:eastAsia="Times New Roman" w:cstheme="minorHAnsi"/>
+          <w:b/>
+          <w:bCs/>
+          <w:color w:val="1F2328"/>
+          <w:kern w:val="0"/>
+          <w:sz w:val="24"/>
+          <w:szCs w:val="24"/>
+          <w:lang w:eastAsia="en-IN"/>
+          <w14:ligatures w14:val="none"/>
+        </w:rPr>
+      </w:pPr>
+      <w:r>
+        <w:rPr>
+          <w:rFonts w:eastAsia="Times New Roman" w:cstheme="minorHAnsi"/>
+          <w:b/>
+          <w:bCs/>
+          <w:color w:val="1F2328"/>
+          <w:kern w:val="0"/>
+          <w:sz w:val="24"/>
+          <w:szCs w:val="24"/>
+          <w:lang w:eastAsia="en-IN"/>
+          <w14:ligatures w14:val="none"/>
+        </w:rPr>
+        <w:t>Variables:</w:t>
+      </w:r>
+    </w:p>
+    <w:p>
+      <w:pPr>
+        <w:shd w:val="clear" w:color="auto" w:fill="FFFFFF"/>
+        <w:spacing w:after="0" w:afterAutospacing="1" w:line="240" w:lineRule="auto"/>
+        <w:rPr>
+          <w:rFonts w:eastAsia="Times New Roman" w:cstheme="minorHAnsi"/>
+          <w:color w:val="1F2328"/>
+          <w:kern w:val="0"/>
+          <w:lang w:eastAsia="en-IN"/>
+          <w14:ligatures w14:val="none"/>
+        </w:rPr>
+      </w:pPr>
+      <w:r>
+        <w:rPr>
+          <w:rFonts w:eastAsia="Times New Roman" w:cstheme="minorHAnsi"/>
+          <w:b/>
+          <w:bCs/>
+          <w:color w:val="1F2328"/>
+          <w:kern w:val="0"/>
+          <w:lang w:eastAsia="en-IN"/>
+          <w14:ligatures w14:val="none"/>
+        </w:rPr>
+        <w:t>Variable Scope:</w:t>
+      </w:r>
+      <w:r>
+        <w:rPr>
+          <w:rFonts w:eastAsia="Times New Roman" w:cstheme="minorHAnsi"/>
+          <w:color w:val="1F2328"/>
+          <w:kern w:val="0"/>
+          <w:lang w:eastAsia="en-IN"/>
+          <w14:ligatures w14:val="none"/>
+        </w:rPr>
+        <w:t> In Python, variables have different scopes, which determine where in the code the variable can be accessed. There are mainly two types of variable scopes</w:t>
+      </w:r>
+    </w:p>
+    <w:p>
+      <w:pPr>
+        <w:shd w:val="clear" w:color="auto" w:fill="FFFFFF"/>
+        <w:spacing w:after="0" w:afterAutospacing="1" w:line="240" w:lineRule="auto"/>
+        <w:rPr>
+          <w:rFonts w:eastAsia="Times New Roman" w:cstheme="minorHAnsi"/>
+          <w:color w:val="1F2328"/>
+          <w:kern w:val="0"/>
+          <w:lang w:eastAsia="en-IN"/>
+          <w14:ligatures w14:val="none"/>
+        </w:rPr>
+      </w:pPr>
+      <w:r>
+        <w:rPr>
+          <w:rFonts w:eastAsia="Times New Roman" w:cstheme="minorHAnsi"/>
+          <w:b/>
+          <w:bCs/>
+          <w:color w:val="1F2328"/>
+          <w:kern w:val="0"/>
+          <w:lang w:eastAsia="en-IN"/>
+          <w14:ligatures w14:val="none"/>
+        </w:rPr>
+        <w:t>Local Scope:</w:t>
+      </w:r>
+      <w:r>
+        <w:rPr>
+          <w:rFonts w:eastAsia="Times New Roman" w:cstheme="minorHAnsi"/>
+          <w:color w:val="1F2328"/>
+          <w:kern w:val="0"/>
+          <w:lang w:eastAsia="en-IN"/>
+          <w14:ligatures w14:val="none"/>
+        </w:rPr>
+        <w:t> Variables defined within a function have local scope and are only accessible inside that function.</w:t>
+      </w:r>
+    </w:p>
+    <w:p>
+      <w:pPr>
+        <w:shd w:val="clear" w:color="auto" w:fill="FFFFFF"/>
+        <w:spacing w:after="0" w:afterAutospacing="1" w:line="240" w:lineRule="auto"/>
+        <w:rPr>
+          <w:rFonts w:eastAsia="Times New Roman" w:cstheme="minorHAnsi"/>
+          <w:color w:val="1F2328"/>
+          <w:kern w:val="0"/>
+          <w:lang w:eastAsia="en-IN"/>
+          <w14:ligatures w14:val="none"/>
+        </w:rPr>
+      </w:pPr>
+      <w:r>
+        <w:rPr>
+          <w:rFonts w:eastAsia="Times New Roman" w:cstheme="minorHAnsi"/>
+          <w:b/>
+          <w:bCs/>
+          <w:color w:val="1F2328"/>
+          <w:kern w:val="0"/>
+          <w:lang w:eastAsia="en-IN"/>
+          <w14:ligatures w14:val="none"/>
+        </w:rPr>
+        <w:t>Global Scope:</w:t>
+      </w:r>
+      <w:r>
+        <w:rPr>
+          <w:rFonts w:eastAsia="Times New Roman" w:cstheme="minorHAnsi"/>
+          <w:color w:val="1F2328"/>
+          <w:kern w:val="0"/>
+          <w:lang w:eastAsia="en-IN"/>
+          <w14:ligatures w14:val="none"/>
+        </w:rPr>
+        <w:t> Variables defined outside of any function have global scope and can be accessed throughout the entire code.</w:t>
+      </w:r>
+    </w:p>
+    <w:p>
+      <w:pPr>
+        <w:shd w:val="clear" w:color="auto" w:fill="FFFFFF"/>
+        <w:spacing w:after="0" w:afterAutospacing="1" w:line="240" w:lineRule="auto"/>
+        <w:rPr>
+          <w:rFonts w:eastAsia="Times New Roman" w:cstheme="minorHAnsi"/>
+          <w:b/>
+          <w:bCs/>
+          <w:color w:val="1F2328"/>
+          <w:kern w:val="0"/>
+          <w:lang w:eastAsia="en-IN"/>
+          <w14:ligatures w14:val="none"/>
+        </w:rPr>
+      </w:pPr>
+      <w:r>
+        <w:rPr>
+          <w:rFonts w:eastAsia="Times New Roman" w:cstheme="minorHAnsi"/>
+          <w:b/>
+          <w:bCs/>
+          <w:color w:val="1F2328"/>
+          <w:kern w:val="0"/>
+          <w:highlight w:val="yellow"/>
+          <w:lang w:eastAsia="en-IN"/>
+          <w14:ligatures w14:val="none"/>
+        </w:rPr>
+        <w:t>Code:</w:t>
+      </w:r>
+    </w:p>
+    <w:p>
+      <w:pPr>
+        <w:shd w:val="clear" w:color="auto" w:fill="FFFFFF"/>
+        <w:spacing w:after="0" w:afterAutospacing="1" w:line="240" w:lineRule="auto"/>
+        <w:rPr>
+          <w:rFonts w:eastAsia="Times New Roman" w:cstheme="minorHAnsi"/>
+          <w:color w:val="1F2328"/>
+          <w:kern w:val="0"/>
+          <w:lang w:eastAsia="en-IN"/>
+          <w14:ligatures w14:val="none"/>
+        </w:rPr>
+      </w:pPr>
+      <w:r>
+        <w:rPr>
+          <w:rFonts w:eastAsia="Times New Roman" w:cstheme="minorHAnsi"/>
+          <w:color w:val="1F2328"/>
+          <w:kern w:val="0"/>
+          <w:lang w:eastAsia="en-IN"/>
+          <w14:ligatures w14:val="none"/>
+        </w:rPr>
+        <w:t>a=5</w:t>
+      </w:r>
+      <w:r>
+        <w:rPr>
+          <w:rFonts w:eastAsia="Times New Roman" w:cstheme="minorHAnsi"/>
+          <w:color w:val="1F2328"/>
+          <w:kern w:val="0"/>
+          <w:lang w:eastAsia="en-IN"/>
+          <w14:ligatures w14:val="none"/>
+        </w:rPr>
+        <w:t xml:space="preserve">               </w:t>
+      </w:r>
+      <w:r>
+        <w:rPr>
+          <w:rFonts w:eastAsia="Times New Roman" w:cstheme="minorHAnsi"/>
+          <w:color w:val="A5A5A5" w:themeColor="accent3"/>
+          <w:kern w:val="0"/>
+          <w:lang w:eastAsia="en-IN"/>
+          <w14:ligatures w14:val="none"/>
+        </w:rPr>
+        <w:t>#global variable</w:t>
+      </w:r>
+      <w:r>
+        <w:rPr>
+          <w:rFonts w:eastAsia="Times New Roman" w:cstheme="minorHAnsi"/>
+          <w:color w:val="1F2328"/>
+          <w:kern w:val="0"/>
+          <w:lang w:eastAsia="en-IN"/>
+          <w14:ligatures w14:val="none"/>
+        </w:rPr>
+        <w:br/>
+        <w:t>b=6</w:t>
+      </w:r>
+      <w:r>
+        <w:rPr>
+          <w:rFonts w:eastAsia="Times New Roman" w:cstheme="minorHAnsi"/>
+          <w:color w:val="1F2328"/>
+          <w:kern w:val="0"/>
+          <w:lang w:eastAsia="en-IN"/>
+          <w14:ligatures w14:val="none"/>
+        </w:rPr>
+        <w:t xml:space="preserve">              </w:t>
+      </w:r>
+      <w:r>
+        <w:rPr>
+          <w:rFonts w:eastAsia="Times New Roman" w:cstheme="minorHAnsi"/>
+          <w:color w:val="A5A5A5" w:themeColor="accent3"/>
+          <w:kern w:val="0"/>
+          <w:lang w:eastAsia="en-IN"/>
+          <w14:ligatures w14:val="none"/>
+        </w:rPr>
+        <w:t>#global variable</w:t>
+      </w:r>
+      <w:r>
+        <w:rPr>
+          <w:rFonts w:eastAsia="Times New Roman" w:cstheme="minorHAnsi"/>
+          <w:color w:val="1F2328"/>
+          <w:kern w:val="0"/>
+          <w:lang w:eastAsia="en-IN"/>
+          <w14:ligatures w14:val="none"/>
+        </w:rPr>
+        <w:br/>
+        <w:t>def addition():</w:t>
+      </w:r>
+      <w:r>
+        <w:rPr>
+          <w:rFonts w:eastAsia="Times New Roman" w:cstheme="minorHAnsi"/>
+          <w:color w:val="1F2328"/>
+          <w:kern w:val="0"/>
+          <w:lang w:eastAsia="en-IN"/>
+          <w14:ligatures w14:val="none"/>
+        </w:rPr>
+        <w:br/>
+        <w:t xml:space="preserve">    a=8</w:t>
+      </w:r>
+      <w:r>
+        <w:rPr>
+          <w:rFonts w:eastAsia="Times New Roman" w:cstheme="minorHAnsi"/>
+          <w:color w:val="1F2328"/>
+          <w:kern w:val="0"/>
+          <w:lang w:eastAsia="en-IN"/>
+          <w14:ligatures w14:val="none"/>
+        </w:rPr>
+        <w:t xml:space="preserve">                 </w:t>
+      </w:r>
+      <w:r>
+        <w:rPr>
+          <w:rFonts w:eastAsia="Times New Roman" w:cstheme="minorHAnsi"/>
+          <w:color w:val="A5A5A5" w:themeColor="accent3"/>
+          <w:kern w:val="0"/>
+          <w:lang w:eastAsia="en-IN"/>
+          <w14:ligatures w14:val="none"/>
+        </w:rPr>
+        <w:t>#local variable</w:t>
+      </w:r>
+      <w:r>
+        <w:rPr>
+          <w:rFonts w:eastAsia="Times New Roman" w:cstheme="minorHAnsi"/>
+          <w:color w:val="A5A5A5" w:themeColor="accent3"/>
+          <w:kern w:val="0"/>
+          <w:lang w:eastAsia="en-IN"/>
+          <w14:ligatures w14:val="none"/>
+        </w:rPr>
+        <w:br/>
+      </w:r>
+      <w:r>
+        <w:rPr>
+          <w:rFonts w:eastAsia="Times New Roman" w:cstheme="minorHAnsi"/>
+          <w:color w:val="1F2328"/>
+          <w:kern w:val="0"/>
+          <w:lang w:eastAsia="en-IN"/>
+          <w14:ligatures w14:val="none"/>
+        </w:rPr>
+        <w:t xml:space="preserve">    print(</w:t>
+      </w:r>
+      <w:r>
+        <w:rPr>
+          <w:rFonts w:eastAsia="Times New Roman" w:cstheme="minorHAnsi"/>
+          <w:color w:val="1F2328"/>
+          <w:kern w:val="0"/>
+          <w:lang w:eastAsia="en-IN"/>
+          <w14:ligatures w14:val="none"/>
+        </w:rPr>
+        <w:t>“Addition is ”,</w:t>
+      </w:r>
+      <w:r>
+        <w:rPr>
+          <w:rFonts w:eastAsia="Times New Roman" w:cstheme="minorHAnsi"/>
+          <w:color w:val="1F2328"/>
+          <w:kern w:val="0"/>
+          <w:lang w:eastAsia="en-IN"/>
+          <w14:ligatures w14:val="none"/>
+        </w:rPr>
+        <w:t>a+b)</w:t>
+      </w:r>
+      <w:r>
+        <w:rPr>
+          <w:rFonts w:eastAsia="Times New Roman" w:cstheme="minorHAnsi"/>
+          <w:color w:val="1F2328"/>
+          <w:kern w:val="0"/>
+          <w:lang w:eastAsia="en-IN"/>
+          <w14:ligatures w14:val="none"/>
+        </w:rPr>
+        <w:t xml:space="preserve">   </w:t>
+      </w:r>
+      <w:r>
+        <w:rPr>
+          <w:rFonts w:eastAsia="Times New Roman" w:cstheme="minorHAnsi"/>
+          <w:color w:val="1F2328"/>
+          <w:kern w:val="0"/>
+          <w:lang w:eastAsia="en-IN"/>
+          <w14:ligatures w14:val="none"/>
+        </w:rPr>
+        <w:br/>
+        <w:t>def substraction():</w:t>
+      </w:r>
+      <w:r>
+        <w:rPr>
+          <w:rFonts w:eastAsia="Times New Roman" w:cstheme="minorHAnsi"/>
+          <w:color w:val="1F2328"/>
+          <w:kern w:val="0"/>
+          <w:lang w:eastAsia="en-IN"/>
+          <w14:ligatures w14:val="none"/>
+        </w:rPr>
+        <w:br/>
+        <w:t xml:space="preserve">    a=</w:t>
+      </w:r>
+      <w:r>
+        <w:rPr>
+          <w:rFonts w:eastAsia="Times New Roman" w:cstheme="minorHAnsi"/>
+          <w:color w:val="1F2328"/>
+          <w:kern w:val="0"/>
+          <w:lang w:eastAsia="en-IN"/>
+          <w14:ligatures w14:val="none"/>
+        </w:rPr>
+        <w:t xml:space="preserve">4                    </w:t>
+      </w:r>
+      <w:r>
+        <w:rPr>
+          <w:rFonts w:eastAsia="Times New Roman" w:cstheme="minorHAnsi"/>
+          <w:color w:val="A5A5A5" w:themeColor="accent3"/>
+          <w:kern w:val="0"/>
+          <w:lang w:eastAsia="en-IN"/>
+          <w14:ligatures w14:val="none"/>
+        </w:rPr>
+        <w:t>#local variable</w:t>
+      </w:r>
+      <w:r>
+        <w:rPr>
+          <w:rFonts w:eastAsia="Times New Roman" w:cstheme="minorHAnsi"/>
+          <w:color w:val="1F2328"/>
+          <w:kern w:val="0"/>
+          <w:lang w:eastAsia="en-IN"/>
+          <w14:ligatures w14:val="none"/>
+        </w:rPr>
+        <w:br/>
+        <w:t xml:space="preserve">    print(</w:t>
+      </w:r>
+      <w:r>
+        <w:rPr>
+          <w:rFonts w:eastAsia="Times New Roman" w:cstheme="minorHAnsi"/>
+          <w:color w:val="1F2328"/>
+          <w:kern w:val="0"/>
+          <w:lang w:eastAsia="en-IN"/>
+          <w14:ligatures w14:val="none"/>
+        </w:rPr>
+        <w:t>“Substraction is”,</w:t>
+      </w:r>
+      <w:r>
+        <w:rPr>
+          <w:rFonts w:eastAsia="Times New Roman" w:cstheme="minorHAnsi"/>
+          <w:color w:val="1F2328"/>
+          <w:kern w:val="0"/>
+          <w:lang w:eastAsia="en-IN"/>
+          <w14:ligatures w14:val="none"/>
+        </w:rPr>
+        <w:t>a-b)</w:t>
+      </w:r>
+      <w:r>
+        <w:rPr>
+          <w:rFonts w:eastAsia="Times New Roman" w:cstheme="minorHAnsi"/>
+          <w:color w:val="1F2328"/>
+          <w:kern w:val="0"/>
+          <w:lang w:eastAsia="en-IN"/>
+          <w14:ligatures w14:val="none"/>
+        </w:rPr>
+        <w:br/>
+        <w:t>addition()</w:t>
+      </w:r>
+      <w:r>
+        <w:rPr>
+          <w:rFonts w:eastAsia="Times New Roman" w:cstheme="minorHAnsi"/>
+          <w:color w:val="1F2328"/>
+          <w:kern w:val="0"/>
+          <w:lang w:eastAsia="en-IN"/>
+          <w14:ligatures w14:val="none"/>
+        </w:rPr>
+        <w:t xml:space="preserve">         </w:t>
+      </w:r>
+      <w:r>
+        <w:rPr>
+          <w:rFonts w:eastAsia="Times New Roman" w:cstheme="minorHAnsi"/>
+          <w:color w:val="A5A5A5" w:themeColor="accent3"/>
+          <w:kern w:val="0"/>
+          <w:lang w:eastAsia="en-IN"/>
+          <w14:ligatures w14:val="none"/>
+        </w:rPr>
+        <w:t>#calling the functions</w:t>
+      </w:r>
+      <w:r>
+        <w:rPr>
+          <w:rFonts w:eastAsia="Times New Roman" w:cstheme="minorHAnsi"/>
+          <w:color w:val="1F2328"/>
+          <w:kern w:val="0"/>
+          <w:lang w:eastAsia="en-IN"/>
+          <w14:ligatures w14:val="none"/>
+        </w:rPr>
+        <w:br/>
+        <w:t>substraction()</w:t>
+      </w:r>
+    </w:p>
+    <w:p>
+      <w:pPr>
+        <w:shd w:val="clear" w:color="auto" w:fill="FFFFFF"/>
+        <w:spacing w:after="0" w:afterAutospacing="1" w:line="240" w:lineRule="auto"/>
+        <w:rPr>
+          <w:rFonts w:eastAsia="Times New Roman" w:cstheme="minorHAnsi"/>
+          <w:color w:val="1F2328"/>
+          <w:kern w:val="0"/>
+          <w:lang w:eastAsia="en-IN"/>
+          <w14:ligatures w14:val="none"/>
+        </w:rPr>
+      </w:pPr>
+      <w:r>
+        <w:rPr>
+          <w:rFonts w:eastAsia="Times New Roman" w:cstheme="minorHAnsi"/>
+          <w:color w:val="1F2328"/>
+          <w:kern w:val="0"/>
+          <w:highlight w:val="yellow"/>
+          <w:lang w:eastAsia="en-IN"/>
+          <w14:ligatures w14:val="none"/>
+        </w:rPr>
+        <w:t>Output:</w:t>
+      </w:r>
+    </w:p>
+    <w:p>
+      <w:pPr>
+        <w:shd w:val="clear" w:color="auto" w:fill="FFFFFF"/>
+        <w:spacing w:after="0" w:afterAutospacing="1" w:line="240" w:lineRule="auto"/>
+        <w:rPr>
+          <w:rFonts w:eastAsia="Times New Roman" w:cstheme="minorHAnsi"/>
+          <w:color w:val="1F2328"/>
+          <w:kern w:val="0"/>
+          <w:lang w:eastAsia="en-IN"/>
+          <w14:ligatures w14:val="none"/>
+        </w:rPr>
+      </w:pPr>
+      <w:r>
+        <w:rPr>
+          <w:rFonts w:eastAsia="Times New Roman" w:cstheme="minorHAnsi"/>
+          <w:color w:val="1F2328"/>
+          <w:kern w:val="0"/>
+          <w:lang w:eastAsia="en-IN"/>
+          <w14:ligatures w14:val="none"/>
+        </w:rPr>
+        <w:t xml:space="preserve">Addition is 14   </w:t>
+      </w:r>
+      <w:r>
+        <w:rPr>
+          <w:rFonts w:eastAsia="Times New Roman" w:cstheme="minorHAnsi"/>
+          <w:color w:val="A5A5A5" w:themeColor="accent3"/>
+          <w:kern w:val="0"/>
+          <w:lang w:eastAsia="en-IN"/>
+          <w14:ligatures w14:val="none"/>
+        </w:rPr>
+        <w:t>(Here addition of one global and local variable, preference given to local variable)</w:t>
+      </w:r>
+    </w:p>
+    <w:p>
+      <w:pPr>
+        <w:shd w:val="clear" w:color="auto" w:fill="FFFFFF"/>
+        <w:spacing w:after="0" w:afterAutospacing="1" w:line="240" w:lineRule="auto"/>
+        <w:rPr>
+          <w:rFonts w:eastAsia="Times New Roman" w:cstheme="minorHAnsi"/>
+          <w:color w:val="A5A5A5" w:themeColor="accent3"/>
+          <w:kern w:val="0"/>
+          <w:lang w:eastAsia="en-IN"/>
+          <w14:ligatures w14:val="none"/>
+        </w:rPr>
+      </w:pPr>
+      <w:r>
+        <w:rPr>
+          <w:rFonts w:eastAsia="Times New Roman" w:cstheme="minorHAnsi"/>
+          <w:color w:val="1F2328"/>
+          <w:kern w:val="0"/>
+          <w:lang w:eastAsia="en-IN"/>
+          <w14:ligatures w14:val="none"/>
+        </w:rPr>
+        <w:t xml:space="preserve">Substraction is -2 </w:t>
+      </w:r>
+      <w:r>
+        <w:rPr>
+          <w:rFonts w:eastAsia="Times New Roman" w:cstheme="minorHAnsi"/>
+          <w:color w:val="A5A5A5" w:themeColor="accent3"/>
+          <w:kern w:val="0"/>
+          <w:lang w:eastAsia="en-IN"/>
+          <w14:ligatures w14:val="none"/>
+        </w:rPr>
+        <w:t>(Here sub of one global and local variable, preference given to local variable)</w:t>
+      </w:r>
+    </w:p>
+    <w:p>
+      <w:pPr>
+        <w:shd w:val="clear" w:color="auto" w:fill="FFFFFF"/>
+        <w:spacing w:after="0" w:afterAutospacing="1" w:line="240" w:lineRule="auto"/>
+        <w:rPr>
+          <w:rFonts w:eastAsia="Times New Roman" w:cstheme="minorHAnsi"/>
+          <w:color w:val="A5A5A5" w:themeColor="accent3"/>
+          <w:kern w:val="0"/>
+          <w:lang w:eastAsia="en-IN"/>
+          <w14:ligatures w14:val="none"/>
+        </w:rPr>
+      </w:pPr>
+    </w:p>
+    <w:p>
+      <w:pPr>
+        <w:shd w:val="clear" w:color="auto" w:fill="FFFFFF"/>
+        <w:spacing w:after="0" w:afterAutospacing="1" w:line="240" w:lineRule="auto"/>
+        <w:rPr>
+          <w:rFonts w:eastAsia="Times New Roman" w:cstheme="minorHAnsi"/>
+          <w:kern w:val="0"/>
+          <w:lang w:eastAsia="en-IN"/>
+          <w14:ligatures w14:val="none"/>
+        </w:rPr>
+      </w:pPr>
+      <w:r>
+        <w:rPr>
+          <w:rFonts w:eastAsia="Times New Roman" w:cstheme="minorHAnsi"/>
+          <w:b/>
+          <w:bCs/>
+          <w:kern w:val="0"/>
+          <w:lang w:eastAsia="en-IN"/>
+          <w14:ligatures w14:val="none"/>
+        </w:rPr>
+        <w:lastRenderedPageBreak/>
+        <w:t xml:space="preserve">Modules: </w:t>
+      </w:r>
+      <w:r>
+        <w:rPr>
+          <w:rFonts w:eastAsia="Times New Roman" w:cstheme="minorHAnsi"/>
+          <w:kern w:val="0"/>
+          <w:lang w:eastAsia="en-IN"/>
+          <w14:ligatures w14:val="none"/>
+        </w:rPr>
+        <w:t>Multiple functions in a program called modules</w:t>
+      </w:r>
+    </w:p>
+    <w:p>
+      <w:pPr>
+        <w:shd w:val="clear" w:color="auto" w:fill="FFFFFF"/>
+        <w:spacing w:after="0" w:afterAutospacing="1" w:line="240" w:lineRule="auto"/>
+        <w:rPr>
+          <w:rFonts w:eastAsia="Times New Roman" w:cstheme="minorHAnsi"/>
+          <w:b/>
+          <w:bCs/>
+          <w:kern w:val="0"/>
+          <w:lang w:eastAsia="en-IN"/>
+          <w14:ligatures w14:val="none"/>
+        </w:rPr>
+      </w:pPr>
+      <w:r>
+        <w:rPr>
+          <w:rFonts w:eastAsia="Times New Roman" w:cstheme="minorHAnsi"/>
+          <w:b/>
+          <w:bCs/>
+          <w:kern w:val="0"/>
+          <w:lang w:eastAsia="en-IN"/>
+          <w14:ligatures w14:val="none"/>
+        </w:rPr>
+        <w:t xml:space="preserve">Packages: </w:t>
+      </w:r>
+      <w:r>
+        <w:rPr>
+          <w:rFonts w:eastAsia="Times New Roman" w:cstheme="minorHAnsi"/>
+          <w:kern w:val="0"/>
+          <w:lang w:eastAsia="en-IN"/>
+          <w14:ligatures w14:val="none"/>
+        </w:rPr>
+        <w:t>Multiple modules is called Packages</w:t>
+      </w:r>
+    </w:p>
+    <w:p>
+      <w:pPr>
+        <w:shd w:val="clear" w:color="auto" w:fill="FFFFFF"/>
+        <w:spacing w:after="0" w:afterAutospacing="1" w:line="240" w:lineRule="auto"/>
+        <w:rPr>
+          <w:rFonts w:eastAsia="Times New Roman" w:cstheme="minorHAnsi"/>
+          <w:b/>
+          <w:bCs/>
+          <w:kern w:val="0"/>
+          <w:lang w:eastAsia="en-IN"/>
+          <w14:ligatures w14:val="none"/>
+        </w:rPr>
+      </w:pPr>
+      <w:r>
+        <w:rPr>
+          <w:rFonts w:eastAsia="Times New Roman" w:cstheme="minorHAnsi"/>
+          <w:b/>
+          <w:bCs/>
+          <w:kern w:val="0"/>
+          <w:lang w:eastAsia="en-IN"/>
+          <w14:ligatures w14:val="none"/>
+        </w:rPr>
+        <w:t>Functions</w:t>
+      </w:r>
+      <w:r>
+        <w:rPr>
+          <w:rFonts w:eastAsia="Times New Roman" w:cstheme="minorHAnsi"/>
+          <w:b/>
+          <w:bCs/>
+          <w:kern w:val="0"/>
+          <w:lang w:eastAsia="en-IN"/>
+          <w14:ligatures w14:val="none"/>
+        </w:rPr>
+        <w:t>:</w:t>
+      </w:r>
+    </w:p>
+    <w:p>
+      <w:pPr>
+        <w:shd w:val="clear" w:color="auto" w:fill="FFFFFF"/>
+        <w:spacing w:after="0" w:afterAutospacing="1" w:line="240" w:lineRule="auto"/>
+        <w:rPr>
+          <w:rFonts w:eastAsia="Times New Roman" w:cstheme="minorHAnsi"/>
+          <w:kern w:val="0"/>
+          <w:lang w:eastAsia="en-IN"/>
+          <w14:ligatures w14:val="none"/>
+        </w:rPr>
+      </w:pPr>
+      <w:r>
+        <w:rPr>
+          <w:rFonts w:eastAsia="Times New Roman" w:cstheme="minorHAnsi"/>
+          <w:kern w:val="0"/>
+          <w:lang w:eastAsia="en-IN"/>
+          <w14:ligatures w14:val="none"/>
+        </w:rPr>
+        <w:t>A function in Python is a block of code that performs a specific task. Functions are defined using the def keyword and can take inputs, called arguments. They are a way to encapsulate and reuse code.</w:t>
+      </w:r>
+    </w:p>
+    <w:p>
+      <w:pPr>
+        <w:shd w:val="clear" w:color="auto" w:fill="FFFFFF"/>
+        <w:spacing w:after="0" w:afterAutospacing="1" w:line="240" w:lineRule="auto"/>
+        <w:rPr>
+          <w:rFonts w:eastAsia="Times New Roman" w:cstheme="minorHAnsi"/>
+          <w:b/>
+          <w:bCs/>
+          <w:kern w:val="0"/>
+          <w:lang w:eastAsia="en-IN"/>
+          <w14:ligatures w14:val="none"/>
+        </w:rPr>
+      </w:pPr>
+      <w:r>
+        <w:rPr>
+          <w:rFonts w:eastAsia="Times New Roman" w:cstheme="minorHAnsi"/>
+          <w:b/>
+          <w:bCs/>
+          <w:kern w:val="0"/>
+          <w:highlight w:val="yellow"/>
+          <w:lang w:eastAsia="en-IN"/>
+          <w14:ligatures w14:val="none"/>
+        </w:rPr>
+        <w:t>Code:</w:t>
+      </w:r>
+    </w:p>
+    <w:p>
+      <w:pPr>
+        <w:shd w:val="clear" w:color="auto" w:fill="FFFFFF"/>
+        <w:spacing w:after="0" w:afterAutospacing="1" w:line="240" w:lineRule="auto"/>
+        <w:rPr>
+          <w:rFonts w:eastAsia="Times New Roman" w:cstheme="minorHAnsi"/>
+          <w:kern w:val="0"/>
+          <w:lang w:eastAsia="en-IN"/>
+          <w14:ligatures w14:val="none"/>
+        </w:rPr>
+      </w:pPr>
+      <w:r>
+        <w:rPr>
+          <w:rFonts w:eastAsia="Times New Roman" w:cstheme="minorHAnsi"/>
+          <w:kern w:val="0"/>
+          <w:lang w:eastAsia="en-IN"/>
+          <w14:ligatures w14:val="none"/>
+        </w:rPr>
+        <w:t>a=5</w:t>
+      </w:r>
+      <w:r>
+        <w:rPr>
+          <w:rFonts w:eastAsia="Times New Roman" w:cstheme="minorHAnsi"/>
+          <w:kern w:val="0"/>
+          <w:lang w:eastAsia="en-IN"/>
+          <w14:ligatures w14:val="none"/>
+        </w:rPr>
+        <w:br/>
+        <w:t>b=6</w:t>
+      </w:r>
+      <w:r>
+        <w:rPr>
+          <w:rFonts w:eastAsia="Times New Roman" w:cstheme="minorHAnsi"/>
+          <w:kern w:val="0"/>
+          <w:lang w:eastAsia="en-IN"/>
+          <w14:ligatures w14:val="none"/>
+        </w:rPr>
+        <w:br/>
+        <w:t>add=a+b</w:t>
+      </w:r>
+      <w:r>
+        <w:rPr>
+          <w:rFonts w:eastAsia="Times New Roman" w:cstheme="minorHAnsi"/>
+          <w:kern w:val="0"/>
+          <w:lang w:eastAsia="en-IN"/>
+          <w14:ligatures w14:val="none"/>
+        </w:rPr>
+        <w:br/>
+        <w:t>print("addition is",add)</w:t>
+      </w:r>
+      <w:r>
+        <w:rPr>
+          <w:rFonts w:eastAsia="Times New Roman" w:cstheme="minorHAnsi"/>
+          <w:kern w:val="0"/>
+          <w:lang w:eastAsia="en-IN"/>
+          <w14:ligatures w14:val="none"/>
+        </w:rPr>
+        <w:br/>
+        <w:t>def addition():</w:t>
+      </w:r>
+      <w:r>
+        <w:rPr>
+          <w:rFonts w:eastAsia="Times New Roman" w:cstheme="minorHAnsi"/>
+          <w:kern w:val="0"/>
+          <w:lang w:eastAsia="en-IN"/>
+          <w14:ligatures w14:val="none"/>
+        </w:rPr>
+        <w:br/>
+        <w:t xml:space="preserve">    a=8</w:t>
+      </w:r>
+      <w:r>
+        <w:rPr>
+          <w:rFonts w:eastAsia="Times New Roman" w:cstheme="minorHAnsi"/>
+          <w:kern w:val="0"/>
+          <w:lang w:eastAsia="en-IN"/>
+          <w14:ligatures w14:val="none"/>
+        </w:rPr>
+        <w:br/>
+        <w:t xml:space="preserve">    print("Addition is",a+b)</w:t>
+      </w:r>
+      <w:r>
+        <w:rPr>
+          <w:rFonts w:eastAsia="Times New Roman" w:cstheme="minorHAnsi"/>
+          <w:kern w:val="0"/>
+          <w:lang w:eastAsia="en-IN"/>
+          <w14:ligatures w14:val="none"/>
+        </w:rPr>
+        <w:br/>
+        <w:t>def substraction():</w:t>
+      </w:r>
+      <w:r>
+        <w:rPr>
+          <w:rFonts w:eastAsia="Times New Roman" w:cstheme="minorHAnsi"/>
+          <w:kern w:val="0"/>
+          <w:lang w:eastAsia="en-IN"/>
+          <w14:ligatures w14:val="none"/>
+        </w:rPr>
+        <w:br/>
+        <w:t xml:space="preserve">    a=4</w:t>
+      </w:r>
+      <w:r>
+        <w:rPr>
+          <w:rFonts w:eastAsia="Times New Roman" w:cstheme="minorHAnsi"/>
+          <w:kern w:val="0"/>
+          <w:lang w:eastAsia="en-IN"/>
+          <w14:ligatures w14:val="none"/>
+        </w:rPr>
+        <w:br/>
+        <w:t xml:space="preserve">    print("Substraction is",a-b)</w:t>
+      </w:r>
+      <w:r>
+        <w:rPr>
+          <w:rFonts w:eastAsia="Times New Roman" w:cstheme="minorHAnsi"/>
+          <w:kern w:val="0"/>
+          <w:lang w:eastAsia="en-IN"/>
+          <w14:ligatures w14:val="none"/>
+        </w:rPr>
+        <w:br/>
+        <w:t>addition()</w:t>
+      </w:r>
+      <w:r>
+        <w:rPr>
+          <w:rFonts w:eastAsia="Times New Roman" w:cstheme="minorHAnsi"/>
+          <w:kern w:val="0"/>
+          <w:lang w:eastAsia="en-IN"/>
+          <w14:ligatures w14:val="none"/>
+        </w:rPr>
+        <w:br/>
+        <w:t>substraction()</w:t>
+      </w:r>
+    </w:p>
+    <w:p>
+      <w:pPr>
+        <w:shd w:val="clear" w:color="auto" w:fill="FFFFFF"/>
+        <w:spacing w:after="0" w:afterAutospacing="1" w:line="240" w:lineRule="auto"/>
+        <w:rPr>
+          <w:rFonts w:eastAsia="Times New Roman" w:cstheme="minorHAnsi"/>
+          <w:kern w:val="0"/>
+          <w:lang w:eastAsia="en-IN"/>
+          <w14:ligatures w14:val="none"/>
+        </w:rPr>
+      </w:pPr>
+      <w:r>
+        <w:rPr>
+          <w:rFonts w:eastAsia="Times New Roman" w:cstheme="minorHAnsi"/>
+          <w:kern w:val="0"/>
+          <w:lang w:eastAsia="en-IN"/>
+          <w14:ligatures w14:val="none"/>
+        </w:rPr>
+        <w:t>Once a function is declared we have to call the function to use it if it has a print statement. If we use the return then the functions output will be stored and we have to call the function in print statement</w:t>
+      </w:r>
+    </w:p>
+    <w:p>
+      <w:pPr>
+        <w:shd w:val="clear" w:color="auto" w:fill="FFFFFF"/>
+        <w:spacing w:after="0" w:afterAutospacing="1" w:line="240" w:lineRule="auto"/>
+        <w:rPr>
+          <w:rFonts w:eastAsia="Times New Roman" w:cstheme="minorHAnsi"/>
+          <w:b/>
+          <w:bCs/>
+          <w:kern w:val="0"/>
+          <w:lang w:eastAsia="en-IN"/>
+          <w14:ligatures w14:val="none"/>
+        </w:rPr>
+      </w:pPr>
+      <w:r>
+        <w:rPr>
+          <w:rFonts w:eastAsia="Times New Roman" w:cstheme="minorHAnsi"/>
+          <w:b/>
+          <w:bCs/>
+          <w:kern w:val="0"/>
+          <w:lang w:eastAsia="en-IN"/>
+          <w14:ligatures w14:val="none"/>
+        </w:rPr>
+        <w:t>Advantages of Functions:</w:t>
+      </w:r>
+    </w:p>
+    <w:p>
+      <w:pPr>
+        <w:pStyle w:val="ListParagraph"/>
+        <w:numPr>
+          <w:ilvl w:val="0"/>
+          <w:numId w:val="8"/>
+        </w:numPr>
+        <w:shd w:val="clear" w:color="auto" w:fill="FFFFFF"/>
+        <w:spacing w:after="0" w:afterAutospacing="1" w:line="240" w:lineRule="auto"/>
+        <w:rPr>
+          <w:rFonts w:eastAsia="Times New Roman" w:cstheme="minorHAnsi"/>
+          <w:kern w:val="0"/>
+          <w:lang w:eastAsia="en-IN"/>
+          <w14:ligatures w14:val="none"/>
+        </w:rPr>
+      </w:pPr>
+      <w:r>
+        <w:rPr>
+          <w:rFonts w:eastAsia="Times New Roman" w:cstheme="minorHAnsi"/>
+          <w:kern w:val="0"/>
+          <w:lang w:eastAsia="en-IN"/>
+          <w14:ligatures w14:val="none"/>
+        </w:rPr>
+        <w:t>Readability</w:t>
+      </w:r>
+    </w:p>
+    <w:p>
+      <w:pPr>
+        <w:pStyle w:val="ListParagraph"/>
+        <w:numPr>
+          <w:ilvl w:val="0"/>
+          <w:numId w:val="8"/>
+        </w:numPr>
+        <w:shd w:val="clear" w:color="auto" w:fill="FFFFFF"/>
+        <w:spacing w:after="0" w:afterAutospacing="1" w:line="240" w:lineRule="auto"/>
+        <w:rPr>
+          <w:rFonts w:eastAsia="Times New Roman" w:cstheme="minorHAnsi"/>
+          <w:kern w:val="0"/>
+          <w:lang w:eastAsia="en-IN"/>
+          <w14:ligatures w14:val="none"/>
+        </w:rPr>
+      </w:pPr>
+      <w:r>
+        <w:rPr>
+          <w:rFonts w:eastAsia="Times New Roman" w:cstheme="minorHAnsi"/>
+          <w:kern w:val="0"/>
+          <w:lang w:eastAsia="en-IN"/>
+          <w14:ligatures w14:val="none"/>
+        </w:rPr>
+        <w:t>Reuseability</w:t>
+      </w:r>
+    </w:p>
+    <w:p>
+      <w:pPr>
+        <w:pStyle w:val="ListParagraph"/>
+        <w:numPr>
+          <w:ilvl w:val="0"/>
+          <w:numId w:val="8"/>
+        </w:numPr>
+        <w:shd w:val="clear" w:color="auto" w:fill="FFFFFF"/>
+        <w:spacing w:after="0" w:afterAutospacing="1" w:line="240" w:lineRule="auto"/>
+        <w:rPr>
+          <w:rFonts w:eastAsia="Times New Roman" w:cstheme="minorHAnsi"/>
+          <w:kern w:val="0"/>
+          <w:lang w:eastAsia="en-IN"/>
+          <w14:ligatures w14:val="none"/>
+        </w:rPr>
+      </w:pPr>
+      <w:r>
+        <w:rPr>
+          <w:rFonts w:eastAsia="Times New Roman" w:cstheme="minorHAnsi"/>
+          <w:kern w:val="0"/>
+          <w:lang w:eastAsia="en-IN"/>
+          <w14:ligatures w14:val="none"/>
+        </w:rPr>
+        <w:t>Debugging</w:t>
+      </w:r>
+    </w:p>
+    <w:p>
+      <w:pPr>
+        <w:shd w:val="clear" w:color="auto" w:fill="FFFFFF"/>
+        <w:spacing w:after="0" w:afterAutospacing="1" w:line="240" w:lineRule="auto"/>
+        <w:ind w:left="360"/>
+        <w:rPr>
+          <w:rFonts w:eastAsia="Times New Roman" w:cstheme="minorHAnsi"/>
+          <w:kern w:val="0"/>
+          <w:lang w:eastAsia="en-IN"/>
+          <w14:ligatures w14:val="none"/>
+        </w:rPr>
+      </w:pPr>
+      <w:r>
+        <w:rPr>
+          <w:rFonts w:eastAsia="Times New Roman" w:cstheme="minorHAnsi"/>
+          <w:kern w:val="0"/>
+          <w:lang w:eastAsia="en-IN"/>
+          <w14:ligatures w14:val="none"/>
+        </w:rPr>
+        <w:t xml:space="preserve">A function will have a prefix </w:t>
+      </w:r>
+      <w:r>
+        <w:rPr>
+          <w:rFonts w:eastAsia="Times New Roman" w:cstheme="minorHAnsi"/>
+          <w:kern w:val="0"/>
+          <w:highlight w:val="yellow"/>
+          <w:lang w:eastAsia="en-IN"/>
+          <w14:ligatures w14:val="none"/>
+        </w:rPr>
+        <w:t>def</w:t>
+      </w:r>
+      <w:r>
+        <w:rPr>
+          <w:rFonts w:eastAsia="Times New Roman" w:cstheme="minorHAnsi"/>
+          <w:kern w:val="0"/>
+          <w:lang w:eastAsia="en-IN"/>
+          <w14:ligatures w14:val="none"/>
+        </w:rPr>
+        <w:t xml:space="preserve"> before the function name. The content of the function is bounded by the spaces or indentations.</w:t>
+      </w:r>
+    </w:p>
+    <w:p>
+      <w:pPr>
+        <w:shd w:val="clear" w:color="auto" w:fill="FFFFFF"/>
+        <w:spacing w:after="0" w:afterAutospacing="1" w:line="240" w:lineRule="auto"/>
+        <w:ind w:left="360"/>
+        <w:rPr>
+          <w:rFonts w:eastAsia="Times New Roman" w:cstheme="minorHAnsi"/>
+          <w:kern w:val="0"/>
+          <w:lang w:eastAsia="en-IN"/>
+          <w14:ligatures w14:val="none"/>
+        </w:rPr>
+      </w:pPr>
+      <w:r>
+        <w:rPr>
+          <w:rFonts w:eastAsia="Times New Roman" w:cstheme="minorHAnsi"/>
+          <w:kern w:val="0"/>
+          <w:lang w:eastAsia="en-IN"/>
+          <w14:ligatures w14:val="none"/>
+        </w:rPr>
+        <w:t>While creating resources in the AWS with SDK functions play a major role. The functions will help in easy identification of the errors.</w:t>
+      </w:r>
+    </w:p>
+    <w:p>
+      <w:pPr>
+        <w:shd w:val="clear" w:color="auto" w:fill="FFFFFF"/>
+        <w:spacing w:after="0" w:afterAutospacing="1" w:line="240" w:lineRule="auto"/>
+        <w:ind w:left="360"/>
+        <w:rPr>
+          <w:rFonts w:eastAsia="Times New Roman" w:cstheme="minorHAnsi"/>
+          <w:kern w:val="0"/>
+          <w:lang w:eastAsia="en-IN"/>
+          <w14:ligatures w14:val="none"/>
+        </w:rPr>
+      </w:pPr>
+      <w:r>
+        <w:rPr>
+          <w:rFonts w:eastAsia="Times New Roman" w:cstheme="minorHAnsi"/>
+          <w:kern w:val="0"/>
+          <w:lang w:eastAsia="en-IN"/>
+          <w14:ligatures w14:val="none"/>
+        </w:rPr>
+        <w:t>We can create resources through AWS CLI, CFT and Terraform. But they have some limitations.</w:t>
+      </w:r>
+    </w:p>
+    <w:p>
+      <w:pPr>
+        <w:shd w:val="clear" w:color="auto" w:fill="FFFFFF"/>
+        <w:spacing w:after="0" w:afterAutospacing="1" w:line="240" w:lineRule="auto"/>
+        <w:ind w:left="360"/>
+        <w:rPr>
+          <w:rFonts w:eastAsia="Times New Roman" w:cstheme="minorHAnsi"/>
+          <w:kern w:val="0"/>
+          <w:lang w:eastAsia="en-IN"/>
+          <w14:ligatures w14:val="none"/>
+        </w:rPr>
+      </w:pPr>
+      <w:r>
+        <w:rPr>
+          <w:rFonts w:eastAsia="Times New Roman" w:cstheme="minorHAnsi"/>
+          <w:kern w:val="0"/>
+          <w:lang w:eastAsia="en-IN"/>
+          <w14:ligatures w14:val="none"/>
+        </w:rPr>
+        <w:t>This uses a module called boto3 in python for API calls in cloud.</w:t>
+      </w:r>
+    </w:p>
+    <w:p>
+      <w:pPr>
+        <w:shd w:val="clear" w:color="auto" w:fill="FFFFFF"/>
+        <w:spacing w:after="0" w:afterAutospacing="1" w:line="240" w:lineRule="auto"/>
+        <w:ind w:left="360"/>
+        <w:rPr>
+          <w:rFonts w:eastAsia="Times New Roman" w:cstheme="minorHAnsi"/>
+          <w:kern w:val="0"/>
+          <w:lang w:eastAsia="en-IN"/>
+          <w14:ligatures w14:val="none"/>
+        </w:rPr>
+      </w:pPr>
+      <w:r>
+        <w:rPr>
+          <w:rFonts w:eastAsia="Times New Roman" w:cstheme="minorHAnsi"/>
+          <w:kern w:val="0"/>
+          <w:lang w:eastAsia="en-IN"/>
+          <w14:ligatures w14:val="none"/>
+        </w:rPr>
+        <w:t>def S3():</w:t>
+      </w:r>
+    </w:p>
+    <w:p>
+      <w:pPr>
+        <w:shd w:val="clear" w:color="auto" w:fill="FFFFFF"/>
+        <w:spacing w:after="0" w:afterAutospacing="1" w:line="240" w:lineRule="auto"/>
+        <w:ind w:left="360"/>
+        <w:rPr>
+          <w:rFonts w:eastAsia="Times New Roman" w:cstheme="minorHAnsi"/>
+          <w:kern w:val="0"/>
+          <w:lang w:eastAsia="en-IN"/>
+          <w14:ligatures w14:val="none"/>
+        </w:rPr>
+      </w:pPr>
+      <w:r>
+        <w:rPr>
+          <w:rFonts w:eastAsia="Times New Roman" w:cstheme="minorHAnsi"/>
+          <w:kern w:val="0"/>
+          <w:lang w:eastAsia="en-IN"/>
+          <w14:ligatures w14:val="none"/>
+        </w:rPr>
+        <w:t>------------</w:t>
+      </w:r>
+    </w:p>
+    <w:p>
+      <w:pPr>
+        <w:shd w:val="clear" w:color="auto" w:fill="FFFFFF"/>
+        <w:spacing w:after="0" w:afterAutospacing="1" w:line="240" w:lineRule="auto"/>
+        <w:ind w:left="360"/>
+        <w:rPr>
+          <w:rFonts w:eastAsia="Times New Roman" w:cstheme="minorHAnsi"/>
+          <w:kern w:val="0"/>
+          <w:lang w:eastAsia="en-IN"/>
+          <w14:ligatures w14:val="none"/>
+        </w:rPr>
+      </w:pPr>
+      <w:r>
+        <w:rPr>
+          <w:rFonts w:eastAsia="Times New Roman" w:cstheme="minorHAnsi"/>
+          <w:kern w:val="0"/>
+          <w:lang w:eastAsia="en-IN"/>
+          <w14:ligatures w14:val="none"/>
+        </w:rPr>
+        <w:t>------------</w:t>
+      </w:r>
+    </w:p>
+    <w:p>
+      <w:pPr>
+        <w:shd w:val="clear" w:color="auto" w:fill="FFFFFF"/>
+        <w:spacing w:after="0" w:afterAutospacing="1" w:line="240" w:lineRule="auto"/>
+        <w:ind w:left="360"/>
+        <w:rPr>
+          <w:rFonts w:eastAsia="Times New Roman" w:cstheme="minorHAnsi"/>
+          <w:kern w:val="0"/>
+          <w:lang w:eastAsia="en-IN"/>
+          <w14:ligatures w14:val="none"/>
+        </w:rPr>
+      </w:pPr>
+      <w:r>
+        <w:rPr>
+          <w:rFonts w:eastAsia="Times New Roman" w:cstheme="minorHAnsi"/>
+          <w:kern w:val="0"/>
+          <w:lang w:eastAsia="en-IN"/>
+          <w14:ligatures w14:val="none"/>
+        </w:rPr>
+        <w:lastRenderedPageBreak/>
+        <w:t>def EC2():</w:t>
+      </w:r>
+    </w:p>
+    <w:p>
+      <w:pPr>
+        <w:shd w:val="clear" w:color="auto" w:fill="FFFFFF"/>
+        <w:spacing w:after="0" w:afterAutospacing="1" w:line="240" w:lineRule="auto"/>
+        <w:ind w:left="360"/>
+        <w:rPr>
+          <w:rFonts w:eastAsia="Times New Roman" w:cstheme="minorHAnsi"/>
+          <w:kern w:val="0"/>
+          <w:lang w:eastAsia="en-IN"/>
+          <w14:ligatures w14:val="none"/>
+        </w:rPr>
+      </w:pPr>
+      <w:r>
+        <w:rPr>
+          <w:rFonts w:eastAsia="Times New Roman" w:cstheme="minorHAnsi"/>
+          <w:kern w:val="0"/>
+          <w:lang w:eastAsia="en-IN"/>
+          <w14:ligatures w14:val="none"/>
+        </w:rPr>
+        <w:t>------------</w:t>
+      </w:r>
+    </w:p>
+    <w:p>
+      <w:pPr>
+        <w:shd w:val="clear" w:color="auto" w:fill="FFFFFF"/>
+        <w:spacing w:after="0" w:afterAutospacing="1" w:line="240" w:lineRule="auto"/>
+        <w:ind w:left="360"/>
+        <w:rPr>
+          <w:rFonts w:eastAsia="Times New Roman" w:cstheme="minorHAnsi"/>
+          <w:kern w:val="0"/>
+          <w:lang w:eastAsia="en-IN"/>
+          <w14:ligatures w14:val="none"/>
+        </w:rPr>
+      </w:pPr>
+      <w:r>
+        <w:rPr>
+          <w:rFonts w:eastAsia="Times New Roman" w:cstheme="minorHAnsi"/>
+          <w:kern w:val="0"/>
+          <w:lang w:eastAsia="en-IN"/>
+          <w14:ligatures w14:val="none"/>
+        </w:rPr>
+        <w:t>------------</w:t>
+      </w:r>
+    </w:p>
+    <w:p>
+      <w:pPr>
+        <w:shd w:val="clear" w:color="auto" w:fill="FFFFFF"/>
+        <w:spacing w:after="0" w:afterAutospacing="1" w:line="240" w:lineRule="auto"/>
+        <w:ind w:left="360"/>
+        <w:rPr>
+          <w:rFonts w:eastAsia="Times New Roman" w:cstheme="minorHAnsi"/>
+          <w:b/>
+          <w:bCs/>
+          <w:kern w:val="0"/>
+          <w:lang w:eastAsia="en-IN"/>
+          <w14:ligatures w14:val="none"/>
+        </w:rPr>
+      </w:pPr>
+      <w:r>
+        <w:rPr>
+          <w:rFonts w:eastAsia="Times New Roman" w:cstheme="minorHAnsi"/>
+          <w:b/>
+          <w:bCs/>
+          <w:kern w:val="0"/>
+          <w:lang w:eastAsia="en-IN"/>
+          <w14:ligatures w14:val="none"/>
+        </w:rPr>
+        <w:t>def add(num1, num2):</w:t>
+      </w:r>
+      <w:r>
+        <w:rPr>
+          <w:rFonts w:eastAsia="Times New Roman" w:cstheme="minorHAnsi"/>
+          <w:b/>
+          <w:bCs/>
+          <w:kern w:val="0"/>
+          <w:lang w:eastAsia="en-IN"/>
+          <w14:ligatures w14:val="none"/>
+        </w:rPr>
+        <w:br/>
+        <w:t xml:space="preserve">    a=num1+num2</w:t>
+      </w:r>
+      <w:r>
+        <w:rPr>
+          <w:rFonts w:eastAsia="Times New Roman" w:cstheme="minorHAnsi"/>
+          <w:b/>
+          <w:bCs/>
+          <w:kern w:val="0"/>
+          <w:lang w:eastAsia="en-IN"/>
+          <w14:ligatures w14:val="none"/>
+        </w:rPr>
+        <w:br/>
+        <w:t xml:space="preserve">    return a</w:t>
+      </w:r>
+      <w:r>
+        <w:rPr>
+          <w:rFonts w:eastAsia="Times New Roman" w:cstheme="minorHAnsi"/>
+          <w:b/>
+          <w:bCs/>
+          <w:kern w:val="0"/>
+          <w:lang w:eastAsia="en-IN"/>
+          <w14:ligatures w14:val="none"/>
+        </w:rPr>
+        <w:br/>
+        <w:t>def sub(num1, num2):</w:t>
+      </w:r>
+      <w:r>
+        <w:rPr>
+          <w:rFonts w:eastAsia="Times New Roman" w:cstheme="minorHAnsi"/>
+          <w:b/>
+          <w:bCs/>
+          <w:kern w:val="0"/>
+          <w:lang w:eastAsia="en-IN"/>
+          <w14:ligatures w14:val="none"/>
+        </w:rPr>
+        <w:br/>
+        <w:t xml:space="preserve">    s=num1-num2</w:t>
+      </w:r>
+      <w:r>
+        <w:rPr>
+          <w:rFonts w:eastAsia="Times New Roman" w:cstheme="minorHAnsi"/>
+          <w:b/>
+          <w:bCs/>
+          <w:kern w:val="0"/>
+          <w:lang w:eastAsia="en-IN"/>
+          <w14:ligatures w14:val="none"/>
+        </w:rPr>
+        <w:br/>
+        <w:t xml:space="preserve">    return s</w:t>
+      </w:r>
+      <w:r>
+        <w:rPr>
+          <w:rFonts w:eastAsia="Times New Roman" w:cstheme="minorHAnsi"/>
+          <w:b/>
+          <w:bCs/>
+          <w:kern w:val="0"/>
+          <w:lang w:eastAsia="en-IN"/>
+          <w14:ligatures w14:val="none"/>
+        </w:rPr>
+        <w:br/>
+        <w:t>def mul(num1, num2):</w:t>
+      </w:r>
+      <w:r>
+        <w:rPr>
+          <w:rFonts w:eastAsia="Times New Roman" w:cstheme="minorHAnsi"/>
+          <w:b/>
+          <w:bCs/>
+          <w:kern w:val="0"/>
+          <w:lang w:eastAsia="en-IN"/>
+          <w14:ligatures w14:val="none"/>
+        </w:rPr>
+        <w:br/>
+        <w:t xml:space="preserve">    m=num1*num2</w:t>
+      </w:r>
+      <w:r>
+        <w:rPr>
+          <w:rFonts w:eastAsia="Times New Roman" w:cstheme="minorHAnsi"/>
+          <w:b/>
+          <w:bCs/>
+          <w:kern w:val="0"/>
+          <w:lang w:eastAsia="en-IN"/>
+          <w14:ligatures w14:val="none"/>
+        </w:rPr>
+        <w:br/>
+        <w:t xml:space="preserve">    return m</w:t>
+      </w:r>
+    </w:p>
+    <w:p>
+      <w:pPr>
+        <w:shd w:val="clear" w:color="auto" w:fill="FFFFFF"/>
+        <w:spacing w:after="0" w:afterAutospacing="1" w:line="240" w:lineRule="auto"/>
+        <w:ind w:left="360"/>
+        <w:rPr>
+          <w:rFonts w:eastAsia="Times New Roman" w:cstheme="minorHAnsi"/>
+          <w:b/>
+          <w:bCs/>
+          <w:kern w:val="0"/>
+          <w:lang w:eastAsia="en-IN"/>
+          <w14:ligatures w14:val="none"/>
+        </w:rPr>
+      </w:pPr>
+      <w:r>
+        <w:rPr>
+          <w:rFonts w:eastAsia="Times New Roman" w:cstheme="minorHAnsi"/>
+          <w:b/>
+          <w:bCs/>
+          <w:kern w:val="0"/>
+          <w:lang w:eastAsia="en-IN"/>
+          <w14:ligatures w14:val="none"/>
+        </w:rPr>
+        <w:t>print(add(5,6))</w:t>
+      </w:r>
+      <w:r>
+        <w:rPr>
+          <w:rFonts w:eastAsia="Times New Roman" w:cstheme="minorHAnsi"/>
+          <w:b/>
+          <w:bCs/>
+          <w:kern w:val="0"/>
+          <w:lang w:eastAsia="en-IN"/>
+          <w14:ligatures w14:val="none"/>
+        </w:rPr>
+        <w:br/>
+        <w:t>print(sub(6,6))</w:t>
+      </w:r>
+      <w:r>
+        <w:rPr>
+          <w:rFonts w:eastAsia="Times New Roman" w:cstheme="minorHAnsi"/>
+          <w:b/>
+          <w:bCs/>
+          <w:kern w:val="0"/>
+          <w:lang w:eastAsia="en-IN"/>
+          <w14:ligatures w14:val="none"/>
+        </w:rPr>
+        <w:br/>
+        <w:t>print(mul(6,5))</w:t>
+      </w:r>
+    </w:p>
+    <w:p>
+      <w:pPr>
+        <w:shd w:val="clear" w:color="auto" w:fill="FFFFFF"/>
+        <w:spacing w:after="0" w:afterAutospacing="1" w:line="240" w:lineRule="auto"/>
+        <w:rPr>
+          <w:rFonts w:eastAsia="Times New Roman" w:cstheme="minorHAnsi"/>
+          <w:kern w:val="0"/>
+          <w:lang w:eastAsia="en-IN"/>
+          <w14:ligatures w14:val="none"/>
+        </w:rPr>
+      </w:pPr>
+      <w:r>
+        <w:rPr>
+          <w:rFonts w:eastAsia="Times New Roman" w:cstheme="minorHAnsi"/>
+          <w:kern w:val="0"/>
+          <w:highlight w:val="red"/>
+          <w:lang w:eastAsia="en-IN"/>
+          <w14:ligatures w14:val="none"/>
+        </w:rPr>
+        <w:t>Once a function is declared we have to call the function to use it if it has a print statement. If we use the return then the functions output will be stored and we have to call the function in print</w:t>
+      </w:r>
+      <w:r>
+        <w:rPr>
+          <w:rFonts w:eastAsia="Times New Roman" w:cstheme="minorHAnsi"/>
+          <w:kern w:val="0"/>
+          <w:highlight w:val="red"/>
+          <w:lang w:eastAsia="en-IN"/>
+          <w14:ligatures w14:val="none"/>
+        </w:rPr>
+        <w:t xml:space="preserve"> </w:t>
+      </w:r>
+      <w:r>
+        <w:rPr>
+          <w:rFonts w:eastAsia="Times New Roman" w:cstheme="minorHAnsi"/>
+          <w:kern w:val="0"/>
+          <w:highlight w:val="red"/>
+          <w:lang w:eastAsia="en-IN"/>
+          <w14:ligatures w14:val="none"/>
+        </w:rPr>
+        <w:t>statement</w:t>
+      </w:r>
+    </w:p>
+    <w:p>
+      <w:pPr>
+        <w:shd w:val="clear" w:color="auto" w:fill="FFFFFF"/>
+        <w:spacing w:after="0" w:afterAutospacing="1" w:line="240" w:lineRule="auto"/>
+        <w:rPr>
+          <w:rFonts w:eastAsia="Times New Roman" w:cstheme="minorHAnsi"/>
+          <w:b/>
+          <w:bCs/>
+          <w:kern w:val="0"/>
+          <w:lang w:eastAsia="en-IN"/>
+          <w14:ligatures w14:val="none"/>
+        </w:rPr>
+      </w:pPr>
+      <w:r>
+        <w:rPr>
+          <w:rFonts w:eastAsia="Times New Roman" w:cstheme="minorHAnsi"/>
+          <w:b/>
+          <w:bCs/>
+          <w:kern w:val="0"/>
+          <w:lang w:eastAsia="en-IN"/>
+          <w14:ligatures w14:val="none"/>
+        </w:rPr>
+        <w:t>Modules</w:t>
+      </w:r>
+      <w:r>
+        <w:rPr>
+          <w:rFonts w:eastAsia="Times New Roman" w:cstheme="minorHAnsi"/>
+          <w:b/>
+          <w:bCs/>
+          <w:kern w:val="0"/>
+          <w:lang w:eastAsia="en-IN"/>
+          <w14:ligatures w14:val="none"/>
+        </w:rPr>
+        <w:t>:</w:t>
+      </w:r>
+    </w:p>
+    <w:p>
+      <w:pPr>
+        <w:shd w:val="clear" w:color="auto" w:fill="FFFFFF"/>
+        <w:spacing w:after="0" w:afterAutospacing="1" w:line="240" w:lineRule="auto"/>
+        <w:ind w:left="360"/>
+        <w:rPr>
+          <w:rFonts w:eastAsia="Times New Roman" w:cstheme="minorHAnsi"/>
+          <w:kern w:val="0"/>
+          <w:lang w:eastAsia="en-IN"/>
+          <w14:ligatures w14:val="none"/>
+        </w:rPr>
+      </w:pPr>
+      <w:r>
+        <w:rPr>
+          <w:rFonts w:eastAsia="Times New Roman" w:cstheme="minorHAnsi"/>
+          <w:kern w:val="0"/>
+          <w:lang w:eastAsia="en-IN"/>
+          <w14:ligatures w14:val="none"/>
+        </w:rPr>
+        <w:t>A module is a Python script containing Python code. It can define functions, classes, and variables that can be used in other Python scripts. Modules help organize and modularize your code, making it more maintainable.</w:t>
+      </w:r>
+    </w:p>
+    <w:p>
+      <w:pPr>
+        <w:shd w:val="clear" w:color="auto" w:fill="FFFFFF"/>
+        <w:spacing w:after="0" w:afterAutospacing="1" w:line="240" w:lineRule="auto"/>
+        <w:ind w:left="360"/>
+        <w:rPr>
+          <w:rFonts w:eastAsia="Times New Roman" w:cstheme="minorHAnsi"/>
+          <w:kern w:val="0"/>
+          <w:lang w:eastAsia="en-IN"/>
+          <w14:ligatures w14:val="none"/>
+        </w:rPr>
+      </w:pPr>
+      <w:r>
+        <w:rPr>
+          <w:rFonts w:eastAsia="Times New Roman" w:cstheme="minorHAnsi"/>
+          <w:kern w:val="0"/>
+          <w:lang w:eastAsia="en-IN"/>
+          <w14:ligatures w14:val="none"/>
+        </w:rPr>
+        <w:t>A module is a group of functions and can be reuseable for multiple projects.</w:t>
+      </w:r>
+    </w:p>
+    <w:p>
+      <w:pPr>
+        <w:shd w:val="clear" w:color="auto" w:fill="FFFFFF"/>
+        <w:spacing w:after="0" w:afterAutospacing="1" w:line="240" w:lineRule="auto"/>
+        <w:ind w:left="360"/>
+        <w:rPr>
+          <w:rFonts w:eastAsia="Times New Roman" w:cstheme="minorHAnsi"/>
+          <w:kern w:val="0"/>
+          <w:lang w:eastAsia="en-IN"/>
+          <w14:ligatures w14:val="none"/>
+        </w:rPr>
+      </w:pPr>
+      <w:r>
+        <w:rPr>
+          <w:rFonts w:eastAsia="Times New Roman" w:cstheme="minorHAnsi"/>
+          <w:kern w:val="0"/>
+          <w:lang w:eastAsia="en-IN"/>
+          <w14:ligatures w14:val="none"/>
+        </w:rPr>
+        <w:t>We can create a module and use it by simply importing it with right path.</w:t>
+      </w:r>
+    </w:p>
+    <w:p>
+      <w:pPr>
+        <w:shd w:val="clear" w:color="auto" w:fill="FFFFFF"/>
+        <w:spacing w:after="0" w:afterAutospacing="1" w:line="240" w:lineRule="auto"/>
+        <w:rPr>
+          <w:rFonts w:eastAsia="Times New Roman" w:cstheme="minorHAnsi"/>
+          <w:kern w:val="0"/>
+          <w:highlight w:val="green"/>
+          <w:lang w:eastAsia="en-IN"/>
+          <w14:ligatures w14:val="none"/>
+        </w:rPr>
+      </w:pPr>
+      <w:r>
+        <w:rPr>
+          <w:rFonts w:eastAsia="Times New Roman" w:cstheme="minorHAnsi"/>
+          <w:kern w:val="0"/>
+          <w:highlight w:val="green"/>
+          <w:lang w:eastAsia="en-IN"/>
+          <w14:ligatures w14:val="none"/>
+        </w:rPr>
+        <w:t>Code:1</w:t>
+      </w:r>
+    </w:p>
+    <w:p>
+      <w:pPr>
+        <w:shd w:val="clear" w:color="auto" w:fill="FFFFFF"/>
+        <w:spacing w:after="0" w:afterAutospacing="1" w:line="240" w:lineRule="auto"/>
+        <w:rPr>
+          <w:rFonts w:eastAsia="Times New Roman" w:cstheme="minorHAnsi"/>
+          <w:kern w:val="0"/>
+          <w:lang w:eastAsia="en-IN"/>
+          <w14:ligatures w14:val="none"/>
+        </w:rPr>
+      </w:pPr>
+      <w:r>
+        <w:rPr>
+          <w:rFonts w:eastAsia="Times New Roman" w:cstheme="minorHAnsi"/>
+          <w:kern w:val="0"/>
+          <w:highlight w:val="green"/>
+          <w:lang w:eastAsia="en-IN"/>
+          <w14:ligatures w14:val="none"/>
+        </w:rPr>
+        <w:t>a=1</w:t>
+      </w:r>
+      <w:r>
+        <w:rPr>
+          <w:rFonts w:eastAsia="Times New Roman" w:cstheme="minorHAnsi"/>
+          <w:kern w:val="0"/>
+          <w:highlight w:val="green"/>
+          <w:lang w:eastAsia="en-IN"/>
+          <w14:ligatures w14:val="none"/>
+        </w:rPr>
+        <w:br/>
+        <w:t>b=7</w:t>
+      </w:r>
+      <w:r>
+        <w:rPr>
+          <w:rFonts w:eastAsia="Times New Roman" w:cstheme="minorHAnsi"/>
+          <w:kern w:val="0"/>
+          <w:highlight w:val="green"/>
+          <w:lang w:eastAsia="en-IN"/>
+          <w14:ligatures w14:val="none"/>
+        </w:rPr>
+        <w:br/>
+        <w:t>def addition():</w:t>
+      </w:r>
+      <w:r>
+        <w:rPr>
+          <w:rFonts w:eastAsia="Times New Roman" w:cstheme="minorHAnsi"/>
+          <w:kern w:val="0"/>
+          <w:highlight w:val="green"/>
+          <w:lang w:eastAsia="en-IN"/>
+          <w14:ligatures w14:val="none"/>
+        </w:rPr>
+        <w:br/>
+        <w:t xml:space="preserve">    print("Addition is",a+b)</w:t>
+      </w:r>
+      <w:r>
+        <w:rPr>
+          <w:rFonts w:eastAsia="Times New Roman" w:cstheme="minorHAnsi"/>
+          <w:kern w:val="0"/>
+          <w:highlight w:val="green"/>
+          <w:lang w:eastAsia="en-IN"/>
+          <w14:ligatures w14:val="none"/>
+        </w:rPr>
+        <w:br/>
+        <w:t>def substraction():</w:t>
+      </w:r>
+      <w:r>
+        <w:rPr>
+          <w:rFonts w:eastAsia="Times New Roman" w:cstheme="minorHAnsi"/>
+          <w:kern w:val="0"/>
+          <w:highlight w:val="green"/>
+          <w:lang w:eastAsia="en-IN"/>
+          <w14:ligatures w14:val="none"/>
+        </w:rPr>
+        <w:br/>
+        <w:t xml:space="preserve">    print("Substraction is",a-b)</w:t>
+      </w:r>
+      <w:r>
+        <w:rPr>
+          <w:rFonts w:eastAsia="Times New Roman" w:cstheme="minorHAnsi"/>
+          <w:kern w:val="0"/>
+          <w:highlight w:val="green"/>
+          <w:lang w:eastAsia="en-IN"/>
+          <w14:ligatures w14:val="none"/>
+        </w:rPr>
+        <w:br/>
+        <w:t>addition()</w:t>
+      </w:r>
+      <w:r>
+        <w:rPr>
+          <w:rFonts w:eastAsia="Times New Roman" w:cstheme="minorHAnsi"/>
+          <w:kern w:val="0"/>
+          <w:highlight w:val="green"/>
+          <w:lang w:eastAsia="en-IN"/>
+          <w14:ligatures w14:val="none"/>
+        </w:rPr>
+        <w:br/>
+        <w:t>substraction()</w:t>
+      </w:r>
+    </w:p>
+    <w:p>
+      <w:pPr>
+        <w:shd w:val="clear" w:color="auto" w:fill="FFFFFF"/>
+        <w:spacing w:after="0" w:afterAutospacing="1" w:line="240" w:lineRule="auto"/>
+        <w:rPr>
+          <w:rFonts w:eastAsia="Times New Roman" w:cstheme="minorHAnsi"/>
+          <w:kern w:val="0"/>
+          <w:lang w:eastAsia="en-IN"/>
+          <w14:ligatures w14:val="none"/>
+        </w:rPr>
+      </w:pPr>
+      <w:r>
+        <w:rPr>
+          <w:rFonts w:eastAsia="Times New Roman" w:cstheme="minorHAnsi"/>
+          <w:kern w:val="0"/>
+          <w:lang w:eastAsia="en-IN"/>
+          <w14:ligatures w14:val="none"/>
+        </w:rPr>
+        <w:t>saved as function_example.py</w:t>
+      </w:r>
+    </w:p>
+    <w:p>
+      <w:pPr>
+        <w:shd w:val="clear" w:color="auto" w:fill="FFFFFF"/>
+        <w:spacing w:after="0" w:afterAutospacing="1" w:line="240" w:lineRule="auto"/>
+        <w:rPr>
+          <w:rFonts w:eastAsia="Times New Roman" w:cstheme="minorHAnsi"/>
+          <w:kern w:val="0"/>
+          <w:highlight w:val="cyan"/>
+          <w:lang w:eastAsia="en-IN"/>
+          <w14:ligatures w14:val="none"/>
+        </w:rPr>
+      </w:pPr>
+      <w:r>
+        <w:rPr>
+          <w:rFonts w:eastAsia="Times New Roman" w:cstheme="minorHAnsi"/>
+          <w:kern w:val="0"/>
+          <w:highlight w:val="cyan"/>
+          <w:lang w:eastAsia="en-IN"/>
+          <w14:ligatures w14:val="none"/>
+        </w:rPr>
+        <w:t>Code:2</w:t>
+      </w:r>
+    </w:p>
+    <w:p>
+      <w:pPr>
+        <w:shd w:val="clear" w:color="auto" w:fill="FFFFFF"/>
+        <w:spacing w:after="0" w:afterAutospacing="1" w:line="240" w:lineRule="auto"/>
+        <w:rPr>
+          <w:rFonts w:eastAsia="Times New Roman" w:cstheme="minorHAnsi"/>
+          <w:kern w:val="0"/>
+          <w:lang w:eastAsia="en-IN"/>
+          <w14:ligatures w14:val="none"/>
+        </w:rPr>
+      </w:pPr>
+      <w:r>
+        <w:rPr>
+          <w:rFonts w:eastAsia="Times New Roman" w:cstheme="minorHAnsi"/>
+          <w:kern w:val="0"/>
+          <w:highlight w:val="cyan"/>
+          <w:lang w:eastAsia="en-IN"/>
+          <w14:ligatures w14:val="none"/>
+        </w:rPr>
+        <w:t>import function_example as cal</w:t>
+      </w:r>
+      <w:r>
+        <w:rPr>
+          <w:rFonts w:eastAsia="Times New Roman" w:cstheme="minorHAnsi"/>
+          <w:kern w:val="0"/>
+          <w:highlight w:val="cyan"/>
+          <w:lang w:eastAsia="en-IN"/>
+          <w14:ligatures w14:val="none"/>
+        </w:rPr>
+        <w:br/>
+        <w:t>cal</w:t>
+      </w:r>
+    </w:p>
+    <w:p>
+      <w:pPr>
+        <w:shd w:val="clear" w:color="auto" w:fill="FFFFFF"/>
+        <w:spacing w:after="0" w:afterAutospacing="1" w:line="240" w:lineRule="auto"/>
+        <w:rPr>
+          <w:rFonts w:eastAsia="Times New Roman" w:cstheme="minorHAnsi"/>
+          <w:kern w:val="0"/>
+          <w:lang w:eastAsia="en-IN"/>
+          <w14:ligatures w14:val="none"/>
+        </w:rPr>
+      </w:pPr>
+      <w:r>
+        <w:rPr>
+          <w:rFonts w:eastAsia="Times New Roman" w:cstheme="minorHAnsi"/>
+          <w:kern w:val="0"/>
+          <w:lang w:eastAsia="en-IN"/>
+          <w14:ligatures w14:val="none"/>
+        </w:rPr>
+        <w:lastRenderedPageBreak/>
+        <w:t>##cal.addition()  this is to invoke a particular function in the module.</w:t>
+      </w:r>
+    </w:p>
+    <w:p>
+      <w:pPr>
+        <w:shd w:val="clear" w:color="auto" w:fill="FFFFFF"/>
+        <w:spacing w:after="0" w:afterAutospacing="1" w:line="240" w:lineRule="auto"/>
+        <w:rPr>
+          <w:rFonts w:eastAsia="Times New Roman" w:cstheme="minorHAnsi"/>
+          <w:kern w:val="0"/>
+          <w:lang w:eastAsia="en-IN"/>
+          <w14:ligatures w14:val="none"/>
+        </w:rPr>
+      </w:pPr>
+      <w:r>
+        <w:rPr>
+          <w:rFonts w:eastAsia="Times New Roman" w:cstheme="minorHAnsi"/>
+          <w:kern w:val="0"/>
+          <w:lang w:eastAsia="en-IN"/>
+          <w14:ligatures w14:val="none"/>
+        </w:rPr>
+        <w:t>Here we created a module and imported it in another code to reuse it.</w:t>
+      </w:r>
+    </w:p>
+    <w:p>
+      <w:pPr>
+        <w:shd w:val="clear" w:color="auto" w:fill="FFFFFF"/>
+        <w:spacing w:after="0" w:afterAutospacing="1" w:line="240" w:lineRule="auto"/>
+        <w:rPr>
+          <w:rFonts w:eastAsia="Times New Roman" w:cstheme="minorHAnsi"/>
+          <w:kern w:val="0"/>
+          <w:lang w:eastAsia="en-IN"/>
+          <w14:ligatures w14:val="none"/>
+        </w:rPr>
+      </w:pPr>
+      <w:r>
+        <w:rPr>
+          <w:rFonts w:eastAsia="Times New Roman" w:cstheme="minorHAnsi"/>
+          <w:b/>
+          <w:bCs/>
+          <w:kern w:val="0"/>
+          <w:lang w:eastAsia="en-IN"/>
+          <w14:ligatures w14:val="none"/>
+        </w:rPr>
+        <w:t>Packages</w:t>
+      </w:r>
+      <w:r>
+        <w:rPr>
+          <w:rFonts w:eastAsia="Times New Roman" w:cstheme="minorHAnsi"/>
+          <w:b/>
+          <w:bCs/>
+          <w:kern w:val="0"/>
+          <w:lang w:eastAsia="en-IN"/>
+          <w14:ligatures w14:val="none"/>
+        </w:rPr>
+        <w:t>:</w:t>
+      </w:r>
+    </w:p>
+    <w:p>
+      <w:pPr>
+        <w:shd w:val="clear" w:color="auto" w:fill="FFFFFF"/>
+        <w:spacing w:after="0" w:afterAutospacing="1" w:line="240" w:lineRule="auto"/>
+        <w:rPr>
+          <w:rFonts w:eastAsia="Times New Roman" w:cstheme="minorHAnsi"/>
+          <w:kern w:val="0"/>
+          <w:lang w:eastAsia="en-IN"/>
+          <w14:ligatures w14:val="none"/>
+        </w:rPr>
+      </w:pPr>
+      <w:r>
+        <w:rPr>
+          <w:rFonts w:eastAsia="Times New Roman" w:cstheme="minorHAnsi"/>
+          <w:kern w:val="0"/>
+          <w:lang w:eastAsia="en-IN"/>
+          <w14:ligatures w14:val="none"/>
+        </w:rPr>
+        <w:t>A package is a collection of modules organized in directories. Packages help you organize related modules into a hierarchy. They contain a special file named __init__.py, which indicates that the directory should be treated as a package.</w:t>
+      </w:r>
+    </w:p>
+    <w:p>
+      <w:pPr>
+        <w:shd w:val="clear" w:color="auto" w:fill="FFFFFF"/>
+        <w:spacing w:after="0" w:afterAutospacing="1" w:line="240" w:lineRule="auto"/>
+        <w:rPr>
+          <w:rFonts w:eastAsia="Times New Roman" w:cstheme="minorHAnsi"/>
+          <w:b/>
+          <w:bCs/>
+          <w:kern w:val="0"/>
+          <w:lang w:eastAsia="en-IN"/>
+          <w14:ligatures w14:val="none"/>
+        </w:rPr>
+      </w:pPr>
+      <w:r>
+        <w:rPr>
+          <w:rFonts w:eastAsia="Times New Roman" w:cstheme="minorHAnsi"/>
+          <w:b/>
+          <w:bCs/>
+          <w:kern w:val="0"/>
+          <w:lang w:eastAsia="en-IN"/>
+          <w14:ligatures w14:val="none"/>
+        </w:rPr>
+        <w:t>Suppose you have a package structure as follows:</w:t>
+      </w:r>
+    </w:p>
+    <w:p>
+      <w:pPr>
+        <w:shd w:val="clear" w:color="auto" w:fill="FFFFFF"/>
+        <w:spacing w:after="0" w:afterAutospacing="1" w:line="240" w:lineRule="auto"/>
+        <w:rPr>
+          <w:rFonts w:eastAsia="Times New Roman" w:cstheme="minorHAnsi"/>
+          <w:kern w:val="0"/>
+          <w:highlight w:val="darkCyan"/>
+          <w:lang w:eastAsia="en-IN"/>
+          <w14:ligatures w14:val="none"/>
+        </w:rPr>
+      </w:pPr>
+      <w:r>
+        <w:rPr>
+          <w:rFonts w:eastAsia="Times New Roman" w:cstheme="minorHAnsi"/>
+          <w:kern w:val="0"/>
+          <w:highlight w:val="darkCyan"/>
+          <w:lang w:eastAsia="en-IN"/>
+          <w14:ligatures w14:val="none"/>
+        </w:rPr>
+        <w:t>my_package/</w:t>
+      </w:r>
+    </w:p>
+    <w:p>
+      <w:pPr>
+        <w:shd w:val="clear" w:color="auto" w:fill="FFFFFF"/>
+        <w:spacing w:after="0" w:afterAutospacing="1" w:line="240" w:lineRule="auto"/>
+        <w:rPr>
+          <w:rFonts w:eastAsia="Times New Roman" w:cstheme="minorHAnsi"/>
+          <w:kern w:val="0"/>
+          <w:highlight w:val="darkCyan"/>
+          <w:lang w:eastAsia="en-IN"/>
+          <w14:ligatures w14:val="none"/>
+        </w:rPr>
+      </w:pPr>
+      <w:r>
+        <w:rPr>
+          <w:rFonts w:eastAsia="Times New Roman" w:cstheme="minorHAnsi"/>
+          <w:kern w:val="0"/>
+          <w:highlight w:val="darkCyan"/>
+          <w:lang w:eastAsia="en-IN"/>
+          <w14:ligatures w14:val="none"/>
+        </w:rPr>
+        <w:t xml:space="preserve">    __init__.py</w:t>
+      </w:r>
+    </w:p>
+    <w:p>
+      <w:pPr>
+        <w:shd w:val="clear" w:color="auto" w:fill="FFFFFF"/>
+        <w:spacing w:after="0" w:afterAutospacing="1" w:line="240" w:lineRule="auto"/>
+        <w:rPr>
+          <w:rFonts w:eastAsia="Times New Roman" w:cstheme="minorHAnsi"/>
+          <w:kern w:val="0"/>
+          <w:highlight w:val="darkCyan"/>
+          <w:lang w:eastAsia="en-IN"/>
+          <w14:ligatures w14:val="none"/>
+        </w:rPr>
+      </w:pPr>
+      <w:r>
+        <w:rPr>
+          <w:rFonts w:eastAsia="Times New Roman" w:cstheme="minorHAnsi"/>
+          <w:kern w:val="0"/>
+          <w:highlight w:val="darkCyan"/>
+          <w:lang w:eastAsia="en-IN"/>
+          <w14:ligatures w14:val="none"/>
+        </w:rPr>
+        <w:t xml:space="preserve">    module1.py</w:t>
+      </w:r>
+    </w:p>
+    <w:p>
+      <w:pPr>
+        <w:shd w:val="clear" w:color="auto" w:fill="FFFFFF"/>
+        <w:spacing w:after="0" w:afterAutospacing="1" w:line="240" w:lineRule="auto"/>
+        <w:rPr>
+          <w:rFonts w:eastAsia="Times New Roman" w:cstheme="minorHAnsi"/>
+          <w:kern w:val="0"/>
+          <w:lang w:eastAsia="en-IN"/>
+          <w14:ligatures w14:val="none"/>
+        </w:rPr>
+      </w:pPr>
+      <w:r>
+        <w:rPr>
+          <w:rFonts w:eastAsia="Times New Roman" w:cstheme="minorHAnsi"/>
+          <w:kern w:val="0"/>
+          <w:highlight w:val="darkCyan"/>
+          <w:lang w:eastAsia="en-IN"/>
+          <w14:ligatures w14:val="none"/>
+        </w:rPr>
+        <w:t xml:space="preserve">    module2.py</w:t>
+      </w:r>
+    </w:p>
+    <w:p>
+      <w:pPr>
+        <w:shd w:val="clear" w:color="auto" w:fill="FFFFFF"/>
+        <w:spacing w:after="0" w:afterAutospacing="1" w:line="240" w:lineRule="auto"/>
+        <w:rPr>
+          <w:rFonts w:eastAsia="Times New Roman" w:cstheme="minorHAnsi"/>
+          <w:kern w:val="0"/>
+          <w:lang w:eastAsia="en-IN"/>
+          <w14:ligatures w14:val="none"/>
+        </w:rPr>
+      </w:pPr>
+      <w:r>
+        <w:rPr>
+          <w:rFonts w:eastAsia="Times New Roman" w:cstheme="minorHAnsi"/>
+          <w:kern w:val="0"/>
+          <w:lang w:eastAsia="en-IN"/>
+          <w14:ligatures w14:val="none"/>
+        </w:rPr>
+        <w:t>You can use modules from this package as follows:</w:t>
+      </w:r>
+    </w:p>
+    <w:p>
+      <w:pPr>
+        <w:shd w:val="clear" w:color="auto" w:fill="FFFFFF"/>
+        <w:spacing w:after="0" w:afterAutospacing="1" w:line="240" w:lineRule="auto"/>
+        <w:rPr>
+          <w:rFonts w:eastAsia="Times New Roman" w:cstheme="minorHAnsi"/>
+          <w:kern w:val="0"/>
+          <w:highlight w:val="green"/>
+          <w:lang w:eastAsia="en-IN"/>
+          <w14:ligatures w14:val="none"/>
+        </w:rPr>
+      </w:pPr>
+      <w:r>
+        <w:rPr>
+          <w:rFonts w:eastAsia="Times New Roman" w:cstheme="minorHAnsi"/>
+          <w:kern w:val="0"/>
+          <w:highlight w:val="green"/>
+          <w:lang w:eastAsia="en-IN"/>
+          <w14:ligatures w14:val="none"/>
+        </w:rPr>
+        <w:t>from my_package import module1</w:t>
+      </w:r>
+    </w:p>
+    <w:p>
+      <w:pPr>
+        <w:shd w:val="clear" w:color="auto" w:fill="FFFFFF"/>
+        <w:spacing w:after="0" w:afterAutospacing="1" w:line="240" w:lineRule="auto"/>
+        <w:rPr>
+          <w:rFonts w:eastAsia="Times New Roman" w:cstheme="minorHAnsi"/>
+          <w:kern w:val="0"/>
+          <w:lang w:eastAsia="en-IN"/>
+          <w14:ligatures w14:val="none"/>
+        </w:rPr>
+      </w:pPr>
+      <w:r>
+        <w:rPr>
+          <w:rFonts w:eastAsia="Times New Roman" w:cstheme="minorHAnsi"/>
+          <w:kern w:val="0"/>
+          <w:highlight w:val="green"/>
+          <w:lang w:eastAsia="en-IN"/>
+          <w14:ligatures w14:val="none"/>
+        </w:rPr>
+        <w:t>result = module1.function_from_module1()</w:t>
+      </w:r>
+    </w:p>
+    <w:p>
+      <w:pPr>
+        <w:shd w:val="clear" w:color="auto" w:fill="FFFFFF"/>
+        <w:spacing w:after="0" w:afterAutospacing="1" w:line="240" w:lineRule="auto"/>
+        <w:rPr>
+          <w:rFonts w:eastAsia="Times New Roman" w:cstheme="minorHAnsi"/>
+          <w:b/>
+          <w:bCs/>
+          <w:kern w:val="0"/>
+          <w:lang w:eastAsia="en-IN"/>
+          <w14:ligatures w14:val="none"/>
+        </w:rPr>
+      </w:pPr>
+      <w:r>
+        <w:rPr>
+          <w:rFonts w:eastAsia="Times New Roman" w:cstheme="minorHAnsi"/>
+          <w:b/>
+          <w:bCs/>
+          <w:kern w:val="0"/>
+          <w:lang w:eastAsia="en-IN"/>
+          <w14:ligatures w14:val="none"/>
+        </w:rPr>
+        <w:t>How to Import a Package</w:t>
+      </w:r>
+    </w:p>
+    <w:p>
+      <w:pPr>
+        <w:shd w:val="clear" w:color="auto" w:fill="FFFFFF"/>
+        <w:spacing w:after="0" w:afterAutospacing="1" w:line="240" w:lineRule="auto"/>
+        <w:rPr>
+          <w:rFonts w:eastAsia="Times New Roman" w:cstheme="minorHAnsi"/>
+          <w:color w:val="A5A5A5" w:themeColor="accent3"/>
+          <w:kern w:val="0"/>
+          <w:highlight w:val="yellow"/>
+          <w:lang w:eastAsia="en-IN"/>
+          <w14:ligatures w14:val="none"/>
+        </w:rPr>
+      </w:pPr>
+      <w:r>
+        <w:rPr>
+          <w:rFonts w:eastAsia="Times New Roman" w:cstheme="minorHAnsi"/>
+          <w:color w:val="A5A5A5" w:themeColor="accent3"/>
+          <w:kern w:val="0"/>
+          <w:highlight w:val="yellow"/>
+          <w:lang w:eastAsia="en-IN"/>
+          <w14:ligatures w14:val="none"/>
+        </w:rPr>
+        <w:t># Import the entire module</w:t>
+      </w:r>
+    </w:p>
+    <w:p>
+      <w:pPr>
+        <w:shd w:val="clear" w:color="auto" w:fill="FFFFFF"/>
+        <w:spacing w:after="0" w:afterAutospacing="1" w:line="240" w:lineRule="auto"/>
+        <w:rPr>
+          <w:rFonts w:eastAsia="Times New Roman" w:cstheme="minorHAnsi"/>
+          <w:kern w:val="0"/>
+          <w:highlight w:val="yellow"/>
+          <w:lang w:eastAsia="en-IN"/>
+          <w14:ligatures w14:val="none"/>
+        </w:rPr>
+      </w:pPr>
+      <w:r>
+        <w:rPr>
+          <w:rFonts w:eastAsia="Times New Roman" w:cstheme="minorHAnsi"/>
+          <w:kern w:val="0"/>
+          <w:highlight w:val="yellow"/>
+          <w:lang w:eastAsia="en-IN"/>
+          <w14:ligatures w14:val="none"/>
+        </w:rPr>
+        <w:t>import math</w:t>
+      </w:r>
+    </w:p>
+    <w:p>
+      <w:pPr>
+        <w:shd w:val="clear" w:color="auto" w:fill="FFFFFF"/>
+        <w:spacing w:after="0" w:afterAutospacing="1" w:line="240" w:lineRule="auto"/>
+        <w:rPr>
+          <w:rFonts w:eastAsia="Times New Roman" w:cstheme="minorHAnsi"/>
+          <w:kern w:val="0"/>
+          <w:highlight w:val="yellow"/>
+          <w:lang w:eastAsia="en-IN"/>
+          <w14:ligatures w14:val="none"/>
+        </w:rPr>
+      </w:pPr>
+      <w:r>
+        <w:rPr>
+          <w:rFonts w:eastAsia="Times New Roman" w:cstheme="minorHAnsi"/>
+          <w:color w:val="A5A5A5" w:themeColor="accent3"/>
+          <w:kern w:val="0"/>
+          <w:highlight w:val="yellow"/>
+          <w:lang w:eastAsia="en-IN"/>
+          <w14:ligatures w14:val="none"/>
+        </w:rPr>
+        <w:t># Use functions/variables from the module</w:t>
+      </w:r>
+    </w:p>
+    <w:p>
+      <w:pPr>
+        <w:shd w:val="clear" w:color="auto" w:fill="FFFFFF"/>
+        <w:spacing w:after="0" w:afterAutospacing="1" w:line="240" w:lineRule="auto"/>
+        <w:rPr>
+          <w:rFonts w:eastAsia="Times New Roman" w:cstheme="minorHAnsi"/>
+          <w:kern w:val="0"/>
+          <w:highlight w:val="yellow"/>
+          <w:lang w:eastAsia="en-IN"/>
+          <w14:ligatures w14:val="none"/>
+        </w:rPr>
+      </w:pPr>
+      <w:r>
+        <w:rPr>
+          <w:rFonts w:eastAsia="Times New Roman" w:cstheme="minorHAnsi"/>
+          <w:kern w:val="0"/>
+          <w:highlight w:val="yellow"/>
+          <w:lang w:eastAsia="en-IN"/>
+          <w14:ligatures w14:val="none"/>
+        </w:rPr>
+        <w:t>result = math.sqrt(16)</w:t>
+      </w:r>
+    </w:p>
+    <w:p>
+      <w:pPr>
+        <w:shd w:val="clear" w:color="auto" w:fill="FFFFFF"/>
+        <w:spacing w:after="0" w:afterAutospacing="1" w:line="240" w:lineRule="auto"/>
+        <w:rPr>
+          <w:rFonts w:eastAsia="Times New Roman" w:cstheme="minorHAnsi"/>
+          <w:kern w:val="0"/>
+          <w:highlight w:val="yellow"/>
+          <w:lang w:eastAsia="en-IN"/>
+          <w14:ligatures w14:val="none"/>
+        </w:rPr>
+      </w:pPr>
+      <w:r>
+        <w:rPr>
+          <w:rFonts w:eastAsia="Times New Roman" w:cstheme="minorHAnsi"/>
+          <w:kern w:val="0"/>
+          <w:highlight w:val="yellow"/>
+          <w:lang w:eastAsia="en-IN"/>
+          <w14:ligatures w14:val="none"/>
+        </w:rPr>
+        <w:t>print(result)</w:t>
+      </w:r>
+    </w:p>
+    <w:p>
+      <w:pPr>
+        <w:shd w:val="clear" w:color="auto" w:fill="FFFFFF"/>
+        <w:spacing w:after="0" w:afterAutospacing="1" w:line="240" w:lineRule="auto"/>
+        <w:rPr>
+          <w:rFonts w:eastAsia="Times New Roman" w:cstheme="minorHAnsi"/>
+          <w:color w:val="A5A5A5" w:themeColor="accent3"/>
+          <w:kern w:val="0"/>
+          <w:highlight w:val="yellow"/>
+          <w:lang w:eastAsia="en-IN"/>
+          <w14:ligatures w14:val="none"/>
+        </w:rPr>
+      </w:pPr>
+      <w:r>
+        <w:rPr>
+          <w:rFonts w:eastAsia="Times New Roman" w:cstheme="minorHAnsi"/>
+          <w:color w:val="A5A5A5" w:themeColor="accent3"/>
+          <w:kern w:val="0"/>
+          <w:highlight w:val="yellow"/>
+          <w:lang w:eastAsia="en-IN"/>
+          <w14:ligatures w14:val="none"/>
+        </w:rPr>
+        <w:t># Import specific function/variable from a module</w:t>
+      </w:r>
+    </w:p>
+    <w:p>
+      <w:pPr>
+        <w:shd w:val="clear" w:color="auto" w:fill="FFFFFF"/>
+        <w:spacing w:after="0" w:afterAutospacing="1" w:line="240" w:lineRule="auto"/>
+        <w:rPr>
+          <w:rFonts w:eastAsia="Times New Roman" w:cstheme="minorHAnsi"/>
+          <w:kern w:val="0"/>
+          <w:highlight w:val="yellow"/>
+          <w:lang w:eastAsia="en-IN"/>
+          <w14:ligatures w14:val="none"/>
+        </w:rPr>
+      </w:pPr>
+      <w:r>
+        <w:rPr>
+          <w:rFonts w:eastAsia="Times New Roman" w:cstheme="minorHAnsi"/>
+          <w:kern w:val="0"/>
+          <w:highlight w:val="yellow"/>
+          <w:lang w:eastAsia="en-IN"/>
+          <w14:ligatures w14:val="none"/>
+        </w:rPr>
+        <w:t>from math import pi</w:t>
+      </w:r>
+    </w:p>
+    <w:p>
+      <w:pPr>
+        <w:shd w:val="clear" w:color="auto" w:fill="FFFFFF"/>
+        <w:spacing w:after="0" w:afterAutospacing="1" w:line="240" w:lineRule="auto"/>
+        <w:rPr>
+          <w:rFonts w:eastAsia="Times New Roman" w:cstheme="minorHAnsi"/>
+          <w:kern w:val="0"/>
+          <w:lang w:eastAsia="en-IN"/>
+          <w14:ligatures w14:val="none"/>
+        </w:rPr>
+      </w:pPr>
+      <w:r>
+        <w:rPr>
+          <w:rFonts w:eastAsia="Times New Roman" w:cstheme="minorHAnsi"/>
+          <w:kern w:val="0"/>
+          <w:highlight w:val="yellow"/>
+          <w:lang w:eastAsia="en-IN"/>
+          <w14:ligatures w14:val="none"/>
+        </w:rPr>
+        <w:t>print(pi)</w:t>
+      </w:r>
+    </w:p>
+    <w:p>
+      <w:pPr>
+        <w:shd w:val="clear" w:color="auto" w:fill="FFFFFF"/>
+        <w:spacing w:after="0" w:afterAutospacing="1" w:line="240" w:lineRule="auto"/>
+        <w:rPr>
+          <w:rFonts w:eastAsia="Times New Roman" w:cstheme="minorHAnsi"/>
+          <w:kern w:val="0"/>
+          <w:lang w:eastAsia="en-IN"/>
+          <w14:ligatures w14:val="none"/>
+        </w:rPr>
+      </w:pPr>
+      <w:r>
+        <w:rPr>
+          <w:rFonts w:eastAsia="Times New Roman" w:cstheme="minorHAnsi"/>
+          <w:kern w:val="0"/>
+          <w:lang w:eastAsia="en-IN"/>
+          <w14:ligatures w14:val="none"/>
+        </w:rPr>
+        <w:t>In this example, we import the math module and then use functions and variables from it. You can also import specific elements from modules using the from module import element syntax.</w:t>
+      </w:r>
+    </w:p>
+    <w:p>
+      <w:pPr>
+        <w:shd w:val="clear" w:color="auto" w:fill="FFFFFF"/>
+        <w:spacing w:after="0" w:afterAutospacing="1" w:line="240" w:lineRule="auto"/>
+        <w:rPr>
+          <w:rFonts w:eastAsia="Times New Roman" w:cstheme="minorHAnsi"/>
+          <w:b/>
+          <w:bCs/>
+          <w:kern w:val="0"/>
+          <w:lang w:eastAsia="en-IN"/>
+          <w14:ligatures w14:val="none"/>
+        </w:rPr>
+      </w:pPr>
+      <w:r>
+        <w:rPr>
+          <w:rFonts w:eastAsia="Times New Roman" w:cstheme="minorHAnsi"/>
+          <w:b/>
+          <w:bCs/>
+          <w:kern w:val="0"/>
+          <w:lang w:eastAsia="en-IN"/>
+          <w14:ligatures w14:val="none"/>
+        </w:rPr>
+        <w:t>Python workspaces:</w:t>
+      </w:r>
+    </w:p>
+    <w:p>
+      <w:pPr>
+        <w:shd w:val="clear" w:color="auto" w:fill="FFFFFF"/>
+        <w:spacing w:after="0" w:afterAutospacing="1" w:line="240" w:lineRule="auto"/>
+        <w:rPr>
+          <w:rFonts w:eastAsia="Times New Roman" w:cstheme="minorHAnsi"/>
+          <w:kern w:val="0"/>
+          <w:lang w:eastAsia="en-IN"/>
+          <w14:ligatures w14:val="none"/>
+        </w:rPr>
+      </w:pPr>
+      <w:r>
+        <w:rPr>
+          <w:rFonts w:eastAsia="Times New Roman" w:cstheme="minorHAnsi"/>
+          <w:kern w:val="0"/>
+          <w:lang w:eastAsia="en-IN"/>
+          <w14:ligatures w14:val="none"/>
+        </w:rPr>
+        <w:lastRenderedPageBreak/>
+        <w:t>Python workspaces refer to the environment in which you develop and run your Python code. They include the Python interpreter, installed libraries, and the current working directory. Understanding workspaces is essential for managing dependencies and code organization.</w:t>
+      </w:r>
+    </w:p>
+    <w:p>
+      <w:pPr>
+        <w:shd w:val="clear" w:color="auto" w:fill="FFFFFF"/>
+        <w:spacing w:after="0" w:afterAutospacing="1" w:line="240" w:lineRule="auto"/>
+        <w:rPr>
+          <w:rFonts w:eastAsia="Times New Roman" w:cstheme="minorHAnsi"/>
+          <w:kern w:val="0"/>
+          <w:lang w:eastAsia="en-IN"/>
+          <w14:ligatures w14:val="none"/>
+        </w:rPr>
+      </w:pPr>
+      <w:r>
+        <w:rPr>
+          <w:rFonts w:eastAsia="Times New Roman" w:cstheme="minorHAnsi"/>
+          <w:kern w:val="0"/>
+          <w:lang w:eastAsia="en-IN"/>
+          <w14:ligatures w14:val="none"/>
+        </w:rPr>
+        <w:t>Python workspaces can be local or virtual environments. A local environment is the system-wide Python installation, while a virtual environment is an isolated environment for a specific project. You can create virtual environments using tools like virtualenv or venv.</w:t>
+      </w:r>
+    </w:p>
+    <w:p>
+      <w:pPr>
+        <w:shd w:val="clear" w:color="auto" w:fill="FFFFFF"/>
+        <w:spacing w:after="0" w:afterAutospacing="1" w:line="240" w:lineRule="auto"/>
+        <w:rPr>
+          <w:rFonts w:eastAsia="Times New Roman" w:cstheme="minorHAnsi"/>
+          <w:kern w:val="0"/>
+          <w:lang w:eastAsia="en-IN"/>
+          <w14:ligatures w14:val="none"/>
+        </w:rPr>
+      </w:pPr>
+      <w:r>
+        <w:rPr>
+          <w:rFonts w:eastAsia="Times New Roman" w:cstheme="minorHAnsi"/>
+          <w:b/>
+          <w:bCs/>
+          <w:kern w:val="0"/>
+          <w:lang w:eastAsia="en-IN"/>
+          <w14:ligatures w14:val="none"/>
+        </w:rPr>
+        <w:t>Example:</w:t>
+      </w:r>
+    </w:p>
+    <w:p>
+      <w:pPr>
+        <w:shd w:val="clear" w:color="auto" w:fill="FFFFFF"/>
+        <w:spacing w:after="0" w:afterAutospacing="1" w:line="240" w:lineRule="auto"/>
+        <w:rPr>
+          <w:rFonts w:eastAsia="Times New Roman" w:cstheme="minorHAnsi"/>
+          <w:color w:val="A5A5A5" w:themeColor="accent3"/>
+          <w:kern w:val="0"/>
+          <w:lang w:eastAsia="en-IN"/>
+          <w14:ligatures w14:val="none"/>
+        </w:rPr>
+      </w:pPr>
+      <w:r>
+        <w:rPr>
+          <w:rFonts w:eastAsia="Times New Roman" w:cstheme="minorHAnsi"/>
+          <w:color w:val="A5A5A5" w:themeColor="accent3"/>
+          <w:kern w:val="0"/>
+          <w:lang w:eastAsia="en-IN"/>
+          <w14:ligatures w14:val="none"/>
+        </w:rPr>
+        <w:t># Create a virtual environment</w:t>
+      </w:r>
+    </w:p>
+    <w:p>
+      <w:pPr>
+        <w:shd w:val="clear" w:color="auto" w:fill="FFFFFF"/>
+        <w:spacing w:after="0" w:afterAutospacing="1" w:line="240" w:lineRule="auto"/>
+        <w:rPr>
+          <w:rFonts w:eastAsia="Times New Roman" w:cstheme="minorHAnsi"/>
+          <w:kern w:val="0"/>
+          <w:lang w:eastAsia="en-IN"/>
+          <w14:ligatures w14:val="none"/>
+        </w:rPr>
+      </w:pPr>
+      <w:r>
+        <w:rPr>
+          <w:rFonts w:eastAsia="Times New Roman" w:cstheme="minorHAnsi"/>
+          <w:kern w:val="0"/>
+          <w:lang w:eastAsia="en-IN"/>
+          <w14:ligatures w14:val="none"/>
+        </w:rPr>
+        <w:t>python -m venv myenv</w:t>
+      </w:r>
+    </w:p>
+    <w:p>
+      <w:pPr>
+        <w:shd w:val="clear" w:color="auto" w:fill="FFFFFF"/>
+        <w:spacing w:after="0" w:afterAutospacing="1" w:line="240" w:lineRule="auto"/>
+        <w:rPr>
+          <w:rFonts w:eastAsia="Times New Roman" w:cstheme="minorHAnsi"/>
+          <w:color w:val="A5A5A5" w:themeColor="accent3"/>
+          <w:kern w:val="0"/>
+          <w:lang w:eastAsia="en-IN"/>
+          <w14:ligatures w14:val="none"/>
+        </w:rPr>
+      </w:pPr>
+      <w:r>
+        <w:rPr>
+          <w:rFonts w:eastAsia="Times New Roman" w:cstheme="minorHAnsi"/>
+          <w:color w:val="A5A5A5" w:themeColor="accent3"/>
+          <w:kern w:val="0"/>
+          <w:lang w:eastAsia="en-IN"/>
+          <w14:ligatures w14:val="none"/>
+        </w:rPr>
+        <w:t># Activate the virtual environment (on Windows)</w:t>
+      </w:r>
+    </w:p>
+    <w:p>
+      <w:pPr>
+        <w:shd w:val="clear" w:color="auto" w:fill="FFFFFF"/>
+        <w:spacing w:after="0" w:afterAutospacing="1" w:line="240" w:lineRule="auto"/>
+        <w:rPr>
+          <w:rFonts w:eastAsia="Times New Roman" w:cstheme="minorHAnsi"/>
+          <w:kern w:val="0"/>
+          <w:lang w:eastAsia="en-IN"/>
+          <w14:ligatures w14:val="none"/>
+        </w:rPr>
+      </w:pPr>
+      <w:r>
+        <w:rPr>
+          <w:rFonts w:eastAsia="Times New Roman" w:cstheme="minorHAnsi"/>
+          <w:kern w:val="0"/>
+          <w:lang w:eastAsia="en-IN"/>
+          <w14:ligatures w14:val="none"/>
+        </w:rPr>
+        <w:t>myenv\Scripts\activate</w:t>
+      </w:r>
+    </w:p>
+    <w:p>
+      <w:pPr>
+        <w:shd w:val="clear" w:color="auto" w:fill="FFFFFF"/>
+        <w:spacing w:after="0" w:afterAutospacing="1" w:line="240" w:lineRule="auto"/>
+        <w:rPr>
+          <w:rFonts w:eastAsia="Times New Roman" w:cstheme="minorHAnsi"/>
+          <w:color w:val="A5A5A5" w:themeColor="accent3"/>
+          <w:kern w:val="0"/>
+          <w:lang w:eastAsia="en-IN"/>
+          <w14:ligatures w14:val="none"/>
+        </w:rPr>
+      </w:pPr>
+      <w:r>
+        <w:rPr>
+          <w:rFonts w:eastAsia="Times New Roman" w:cstheme="minorHAnsi"/>
+          <w:color w:val="A5A5A5" w:themeColor="accent3"/>
+          <w:kern w:val="0"/>
+          <w:lang w:eastAsia="en-IN"/>
+          <w14:ligatures w14:val="none"/>
+        </w:rPr>
+        <w:t># Activate the virtual environment (on macOS/Linux)</w:t>
+      </w:r>
+    </w:p>
+    <w:p>
+      <w:pPr>
+        <w:shd w:val="clear" w:color="auto" w:fill="FFFFFF"/>
+        <w:spacing w:after="0" w:afterAutospacing="1" w:line="240" w:lineRule="auto"/>
+        <w:rPr>
+          <w:rFonts w:eastAsia="Times New Roman" w:cstheme="minorHAnsi"/>
+          <w:kern w:val="0"/>
+          <w:lang w:eastAsia="en-IN"/>
+          <w14:ligatures w14:val="none"/>
+        </w:rPr>
+      </w:pPr>
+      <w:r>
+        <w:rPr>
+          <w:rFonts w:eastAsia="Times New Roman" w:cstheme="minorHAnsi"/>
+          <w:kern w:val="0"/>
+          <w:lang w:eastAsia="en-IN"/>
+          <w14:ligatures w14:val="none"/>
+        </w:rPr>
+        <w:t>source myenv/bin/activate</w:t>
+      </w:r>
+    </w:p>
+    <w:p>
+      <w:pPr>
+        <w:shd w:val="clear" w:color="auto" w:fill="FFFFFF"/>
+        <w:spacing w:after="0" w:afterAutospacing="1" w:line="240" w:lineRule="auto"/>
+        <w:rPr>
+          <w:rFonts w:eastAsia="Times New Roman" w:cstheme="minorHAnsi"/>
+          <w:kern w:val="0"/>
+          <w:lang w:eastAsia="en-IN"/>
+          <w14:ligatures w14:val="none"/>
+        </w:rPr>
+      </w:pPr>
+      <w:r>
+        <w:rPr>
+          <w:rFonts w:eastAsia="Times New Roman" w:cstheme="minorHAnsi"/>
+          <w:kern w:val="0"/>
+          <w:lang w:eastAsia="en-IN"/>
+          <w14:ligatures w14:val="none"/>
+        </w:rPr>
+        <w:t>Here in this we can create virtual environments where we can create different virtual environments to work for each project in the same machine.</w:t>
+      </w:r>
+    </w:p>
+    <w:p>
+      <w:pPr>
+        <w:shd w:val="clear" w:color="auto" w:fill="FFFFFF"/>
+        <w:spacing w:after="0" w:afterAutospacing="1" w:line="240" w:lineRule="auto"/>
+        <w:rPr>
+          <w:rFonts w:eastAsia="Times New Roman" w:cstheme="minorHAnsi"/>
+          <w:kern w:val="0"/>
+          <w:lang w:eastAsia="en-IN"/>
+          <w14:ligatures w14:val="none"/>
+        </w:rPr>
+      </w:pPr>
+      <w:r>
+        <w:rPr>
+          <w:rFonts w:eastAsia="Times New Roman" w:cstheme="minorHAnsi"/>
+          <w:kern w:val="0"/>
+          <w:lang w:eastAsia="en-IN"/>
+          <w14:ligatures w14:val="none"/>
+        </w:rPr>
+        <w:t>Each virtual environment can have different versions of a software like one env can have 8.1.2 and other can have 8.3.2 versions.</w:t>
+      </w:r>
+    </w:p>
+    <w:p>
+      <w:pPr>
+        <w:shd w:val="clear" w:color="auto" w:fill="FFFFFF"/>
+        <w:spacing w:after="0" w:afterAutospacing="1" w:line="240" w:lineRule="auto"/>
+        <w:rPr>
+          <w:rFonts w:eastAsia="Times New Roman" w:cstheme="minorHAnsi"/>
+          <w:b/>
+          <w:bCs/>
+          <w:kern w:val="0"/>
+          <w:sz w:val="24"/>
+          <w:szCs w:val="24"/>
+          <w:u w:val="single"/>
+          <w:lang w:eastAsia="en-IN"/>
+          <w14:ligatures w14:val="none"/>
+        </w:rPr>
+      </w:pPr>
+      <w:r>
+        <w:rPr>
+          <w:rFonts w:eastAsia="Times New Roman" w:cstheme="minorHAnsi"/>
+          <w:b/>
+          <w:bCs/>
+          <w:kern w:val="0"/>
+          <w:sz w:val="24"/>
+          <w:szCs w:val="24"/>
+          <w:u w:val="single"/>
+          <w:lang w:eastAsia="en-IN"/>
+          <w14:ligatures w14:val="none"/>
+        </w:rPr>
+        <w:t>Command Line Arguments:</w:t>
+      </w:r>
+    </w:p>
+    <w:p>
+      <w:pPr>
+        <w:shd w:val="clear" w:color="auto" w:fill="FFFFFF"/>
+        <w:spacing w:after="0" w:afterAutospacing="1" w:line="240" w:lineRule="auto"/>
+        <w:rPr>
+          <w:rFonts w:eastAsia="Times New Roman" w:cstheme="minorHAnsi"/>
+          <w:kern w:val="0"/>
+          <w:lang w:eastAsia="en-IN"/>
+          <w14:ligatures w14:val="none"/>
+        </w:rPr>
+      </w:pPr>
+      <w:r>
+        <w:rPr>
+          <w:rFonts w:eastAsia="Times New Roman" w:cstheme="minorHAnsi"/>
+          <w:kern w:val="0"/>
+          <w:lang w:eastAsia="en-IN"/>
+          <w14:ligatures w14:val="none"/>
+        </w:rPr>
+        <w:t>In this we have to import a module called sys. This takes the command line arguments.</w:t>
+      </w:r>
+    </w:p>
+    <w:p>
+      <w:pPr>
+        <w:shd w:val="clear" w:color="auto" w:fill="FFFFFF"/>
+        <w:spacing w:after="0" w:afterAutospacing="1" w:line="240" w:lineRule="auto"/>
+        <w:rPr>
+          <w:rFonts w:eastAsia="Times New Roman" w:cstheme="minorHAnsi"/>
+          <w:b/>
+          <w:bCs/>
+          <w:kern w:val="0"/>
+          <w:lang w:eastAsia="en-IN"/>
+          <w14:ligatures w14:val="none"/>
+        </w:rPr>
+      </w:pPr>
+      <w:r>
+        <w:rPr>
+          <w:rFonts w:eastAsia="Times New Roman" w:cstheme="minorHAnsi"/>
+          <w:b/>
+          <w:bCs/>
+          <w:kern w:val="0"/>
+          <w:lang w:eastAsia="en-IN"/>
+          <w14:ligatures w14:val="none"/>
+        </w:rPr>
+        <w:t>import sys</w:t>
+      </w:r>
+      <w:r>
+        <w:rPr>
+          <w:rFonts w:eastAsia="Times New Roman" w:cstheme="minorHAnsi"/>
+          <w:b/>
+          <w:bCs/>
+          <w:kern w:val="0"/>
+          <w:lang w:eastAsia="en-IN"/>
+          <w14:ligatures w14:val="none"/>
+        </w:rPr>
+        <w:br/>
+      </w:r>
+      <w:r>
+        <w:rPr>
+          <w:rFonts w:eastAsia="Times New Roman" w:cstheme="minorHAnsi"/>
+          <w:b/>
+          <w:bCs/>
+          <w:kern w:val="0"/>
+          <w:lang w:eastAsia="en-IN"/>
+          <w14:ligatures w14:val="none"/>
+        </w:rPr>
+        <w:br/>
+        <w:t>def sum(num1,num2):</w:t>
+      </w:r>
+      <w:r>
+        <w:rPr>
+          <w:rFonts w:eastAsia="Times New Roman" w:cstheme="minorHAnsi"/>
+          <w:b/>
+          <w:bCs/>
+          <w:kern w:val="0"/>
+          <w:lang w:eastAsia="en-IN"/>
+          <w14:ligatures w14:val="none"/>
+        </w:rPr>
+        <w:br/>
+        <w:t xml:space="preserve">    a=num1+num2</w:t>
+      </w:r>
+      <w:r>
+        <w:rPr>
+          <w:rFonts w:eastAsia="Times New Roman" w:cstheme="minorHAnsi"/>
+          <w:b/>
+          <w:bCs/>
+          <w:kern w:val="0"/>
+          <w:lang w:eastAsia="en-IN"/>
+          <w14:ligatures w14:val="none"/>
+        </w:rPr>
+        <w:br/>
+        <w:t xml:space="preserve">    return a</w:t>
+      </w:r>
+      <w:r>
+        <w:rPr>
+          <w:rFonts w:eastAsia="Times New Roman" w:cstheme="minorHAnsi"/>
+          <w:b/>
+          <w:bCs/>
+          <w:kern w:val="0"/>
+          <w:lang w:eastAsia="en-IN"/>
+          <w14:ligatures w14:val="none"/>
+        </w:rPr>
+        <w:br/>
+        <w:t>def sub(num1,num2):</w:t>
+      </w:r>
+      <w:r>
+        <w:rPr>
+          <w:rFonts w:eastAsia="Times New Roman" w:cstheme="minorHAnsi"/>
+          <w:b/>
+          <w:bCs/>
+          <w:kern w:val="0"/>
+          <w:lang w:eastAsia="en-IN"/>
+          <w14:ligatures w14:val="none"/>
+        </w:rPr>
+        <w:br/>
+        <w:t xml:space="preserve">    s=num1-num2</w:t>
+      </w:r>
+      <w:r>
+        <w:rPr>
+          <w:rFonts w:eastAsia="Times New Roman" w:cstheme="minorHAnsi"/>
+          <w:b/>
+          <w:bCs/>
+          <w:kern w:val="0"/>
+          <w:lang w:eastAsia="en-IN"/>
+          <w14:ligatures w14:val="none"/>
+        </w:rPr>
+        <w:br/>
+        <w:t xml:space="preserve">    return s</w:t>
+      </w:r>
+      <w:r>
+        <w:rPr>
+          <w:rFonts w:eastAsia="Times New Roman" w:cstheme="minorHAnsi"/>
+          <w:b/>
+          <w:bCs/>
+          <w:kern w:val="0"/>
+          <w:lang w:eastAsia="en-IN"/>
+          <w14:ligatures w14:val="none"/>
+        </w:rPr>
+        <w:br/>
+        <w:t>def mul(num1,num2):</w:t>
+      </w:r>
+      <w:r>
+        <w:rPr>
+          <w:rFonts w:eastAsia="Times New Roman" w:cstheme="minorHAnsi"/>
+          <w:b/>
+          <w:bCs/>
+          <w:kern w:val="0"/>
+          <w:lang w:eastAsia="en-IN"/>
+          <w14:ligatures w14:val="none"/>
+        </w:rPr>
+        <w:br/>
+        <w:t xml:space="preserve">    m=num1*num2</w:t>
+      </w:r>
+      <w:r>
+        <w:rPr>
+          <w:rFonts w:eastAsia="Times New Roman" w:cstheme="minorHAnsi"/>
+          <w:b/>
+          <w:bCs/>
+          <w:kern w:val="0"/>
+          <w:lang w:eastAsia="en-IN"/>
+          <w14:ligatures w14:val="none"/>
+        </w:rPr>
+        <w:br/>
+        <w:t xml:space="preserve">    return m</w:t>
+      </w:r>
+      <w:r>
+        <w:rPr>
+          <w:rFonts w:eastAsia="Times New Roman" w:cstheme="minorHAnsi"/>
+          <w:b/>
+          <w:bCs/>
+          <w:kern w:val="0"/>
+          <w:lang w:eastAsia="en-IN"/>
+          <w14:ligatures w14:val="none"/>
+        </w:rPr>
+        <w:br/>
+      </w:r>
+      <w:r>
+        <w:rPr>
+          <w:rFonts w:eastAsia="Times New Roman" w:cstheme="minorHAnsi"/>
+          <w:b/>
+          <w:bCs/>
+          <w:kern w:val="0"/>
+          <w:lang w:eastAsia="en-IN"/>
+          <w14:ligatures w14:val="none"/>
+        </w:rPr>
+        <w:br/>
+        <w:t>num1= int(sys.argv[1])</w:t>
+      </w:r>
+      <w:r>
+        <w:rPr>
+          <w:rFonts w:eastAsia="Times New Roman" w:cstheme="minorHAnsi"/>
+          <w:b/>
+          <w:bCs/>
+          <w:kern w:val="0"/>
+          <w:lang w:eastAsia="en-IN"/>
+          <w14:ligatures w14:val="none"/>
+        </w:rPr>
+        <w:br/>
+        <w:t>operation= sys.argv[2]</w:t>
+      </w:r>
+      <w:r>
+        <w:rPr>
+          <w:rFonts w:eastAsia="Times New Roman" w:cstheme="minorHAnsi"/>
+          <w:b/>
+          <w:bCs/>
+          <w:kern w:val="0"/>
+          <w:lang w:eastAsia="en-IN"/>
+          <w14:ligatures w14:val="none"/>
+        </w:rPr>
+        <w:br/>
+        <w:t>num2= int(sys.argv[3])</w:t>
+      </w:r>
+      <w:r>
+        <w:rPr>
+          <w:rFonts w:eastAsia="Times New Roman" w:cstheme="minorHAnsi"/>
+          <w:b/>
+          <w:bCs/>
+          <w:kern w:val="0"/>
+          <w:lang w:eastAsia="en-IN"/>
+          <w14:ligatures w14:val="none"/>
+        </w:rPr>
+        <w:br/>
+      </w:r>
+      <w:r>
+        <w:rPr>
+          <w:rFonts w:eastAsia="Times New Roman" w:cstheme="minorHAnsi"/>
+          <w:b/>
+          <w:bCs/>
+          <w:kern w:val="0"/>
+          <w:lang w:eastAsia="en-IN"/>
+          <w14:ligatures w14:val="none"/>
+        </w:rPr>
+        <w:br/>
+        <w:t>if operation=="+":</w:t>
+      </w:r>
+      <w:r>
+        <w:rPr>
+          <w:rFonts w:eastAsia="Times New Roman" w:cstheme="minorHAnsi"/>
+          <w:b/>
+          <w:bCs/>
+          <w:kern w:val="0"/>
+          <w:lang w:eastAsia="en-IN"/>
+          <w14:ligatures w14:val="none"/>
+        </w:rPr>
+        <w:br/>
+        <w:t xml:space="preserve">    output=</w:t>
+      </w:r>
+      <w:r>
+        <w:rPr>
+          <w:rFonts w:eastAsia="Times New Roman" w:cstheme="minorHAnsi"/>
+          <w:b/>
+          <w:bCs/>
+          <w:kern w:val="0"/>
+          <w:highlight w:val="yellow"/>
+          <w:lang w:eastAsia="en-IN"/>
+          <w14:ligatures w14:val="none"/>
+        </w:rPr>
+        <w:t>sum(num1,num2)</w:t>
+      </w:r>
+      <w:r>
+        <w:rPr>
+          <w:rFonts w:eastAsia="Times New Roman" w:cstheme="minorHAnsi"/>
+          <w:b/>
+          <w:bCs/>
+          <w:kern w:val="0"/>
+          <w:lang w:eastAsia="en-IN"/>
+          <w14:ligatures w14:val="none"/>
+        </w:rPr>
+        <w:br/>
+        <w:t xml:space="preserve">    print(output)</w:t>
+      </w:r>
+      <w:r>
+        <w:rPr>
+          <w:rFonts w:eastAsia="Times New Roman" w:cstheme="minorHAnsi"/>
+          <w:b/>
+          <w:bCs/>
+          <w:kern w:val="0"/>
+          <w:lang w:eastAsia="en-IN"/>
+          <w14:ligatures w14:val="none"/>
+        </w:rPr>
+        <w:br/>
+      </w:r>
+      <w:r>
+        <w:rPr>
+          <w:rFonts w:eastAsia="Times New Roman" w:cstheme="minorHAnsi"/>
+          <w:b/>
+          <w:bCs/>
+          <w:kern w:val="0"/>
+          <w:lang w:eastAsia="en-IN"/>
+          <w14:ligatures w14:val="none"/>
+        </w:rPr>
+        <w:lastRenderedPageBreak/>
+        <w:t>elif operation=="-":</w:t>
+      </w:r>
+      <w:r>
+        <w:rPr>
+          <w:rFonts w:eastAsia="Times New Roman" w:cstheme="minorHAnsi"/>
+          <w:b/>
+          <w:bCs/>
+          <w:kern w:val="0"/>
+          <w:lang w:eastAsia="en-IN"/>
+          <w14:ligatures w14:val="none"/>
+        </w:rPr>
+        <w:br/>
+        <w:t xml:space="preserve">    output=</w:t>
+      </w:r>
+      <w:r>
+        <w:rPr>
+          <w:rFonts w:eastAsia="Times New Roman" w:cstheme="minorHAnsi"/>
+          <w:b/>
+          <w:bCs/>
+          <w:kern w:val="0"/>
+          <w:highlight w:val="yellow"/>
+          <w:lang w:eastAsia="en-IN"/>
+          <w14:ligatures w14:val="none"/>
+        </w:rPr>
+        <w:t>sub(num1,num2)</w:t>
+      </w:r>
+      <w:r>
+        <w:rPr>
+          <w:rFonts w:eastAsia="Times New Roman" w:cstheme="minorHAnsi"/>
+          <w:b/>
+          <w:bCs/>
+          <w:kern w:val="0"/>
+          <w:lang w:eastAsia="en-IN"/>
+          <w14:ligatures w14:val="none"/>
+        </w:rPr>
+        <w:br/>
+        <w:t xml:space="preserve">    print(output)</w:t>
+      </w:r>
+      <w:r>
+        <w:rPr>
+          <w:rFonts w:eastAsia="Times New Roman" w:cstheme="minorHAnsi"/>
+          <w:b/>
+          <w:bCs/>
+          <w:kern w:val="0"/>
+          <w:lang w:eastAsia="en-IN"/>
+          <w14:ligatures w14:val="none"/>
+        </w:rPr>
+        <w:br/>
+        <w:t>else:</w:t>
+      </w:r>
+      <w:r>
+        <w:rPr>
+          <w:rFonts w:eastAsia="Times New Roman" w:cstheme="minorHAnsi"/>
+          <w:b/>
+          <w:bCs/>
+          <w:kern w:val="0"/>
+          <w:lang w:eastAsia="en-IN"/>
+          <w14:ligatures w14:val="none"/>
+        </w:rPr>
+        <w:br/>
+        <w:t xml:space="preserve">    print("Provide the operator + or -")</w:t>
+      </w:r>
+    </w:p>
+    <w:p>
+      <w:pPr>
+        <w:shd w:val="clear" w:color="auto" w:fill="FFFFFF"/>
+        <w:spacing w:after="0" w:afterAutospacing="1" w:line="240" w:lineRule="auto"/>
+        <w:rPr>
+          <w:rFonts w:eastAsia="Times New Roman" w:cstheme="minorHAnsi"/>
+          <w:kern w:val="0"/>
+          <w:lang w:eastAsia="en-IN"/>
+          <w14:ligatures w14:val="none"/>
+        </w:rPr>
+      </w:pPr>
+      <w:r>
+        <w:rPr>
+          <w:rFonts w:eastAsia="Times New Roman" w:cstheme="minorHAnsi"/>
+          <w:b/>
+          <w:bCs/>
+          <w:kern w:val="0"/>
+          <w:lang w:eastAsia="en-IN"/>
+          <w14:ligatures w14:val="none"/>
+        </w:rPr>
+        <w:t>Input</w:t>
+      </w:r>
+      <w:r>
+        <w:rPr>
+          <w:rFonts w:eastAsia="Times New Roman" w:cstheme="minorHAnsi"/>
+          <w:kern w:val="0"/>
+          <w:lang w:eastAsia="en-IN"/>
+          <w14:ligatures w14:val="none"/>
+        </w:rPr>
+        <w:t>: python file.py 2 + 10</w:t>
+      </w:r>
+    </w:p>
+    <w:p>
+      <w:pPr>
+        <w:shd w:val="clear" w:color="auto" w:fill="FFFFFF"/>
+        <w:spacing w:after="0" w:afterAutospacing="1" w:line="240" w:lineRule="auto"/>
+        <w:rPr>
+          <w:rFonts w:eastAsia="Times New Roman" w:cstheme="minorHAnsi"/>
+          <w:kern w:val="0"/>
+          <w:lang w:eastAsia="en-IN"/>
+          <w14:ligatures w14:val="none"/>
+        </w:rPr>
+      </w:pPr>
+      <w:r>
+        <w:rPr>
+          <w:rFonts w:eastAsia="Times New Roman" w:cstheme="minorHAnsi"/>
+          <w:kern w:val="0"/>
+          <w:lang w:eastAsia="en-IN"/>
+          <w14:ligatures w14:val="none"/>
+        </w:rPr>
+        <w:t>This will be run only in terminal not as a file. We have to provide the values and also the operation in the same line.</w:t>
+      </w:r>
+    </w:p>
+    <w:p>
+      <w:pPr>
+        <w:shd w:val="clear" w:color="auto" w:fill="FFFFFF"/>
+        <w:spacing w:after="0" w:afterAutospacing="1" w:line="240" w:lineRule="auto"/>
+        <w:rPr>
+          <w:rFonts w:eastAsia="Times New Roman" w:cstheme="minorHAnsi"/>
+          <w:kern w:val="0"/>
+          <w:lang w:eastAsia="en-IN"/>
+          <w14:ligatures w14:val="none"/>
+        </w:rPr>
+      </w:pPr>
+      <w:r>
+        <w:rPr>
+          <w:rFonts w:eastAsia="Times New Roman" w:cstheme="minorHAnsi"/>
+          <w:b/>
+          <w:bCs/>
+          <w:kern w:val="0"/>
+          <w:lang w:eastAsia="en-IN"/>
+          <w14:ligatures w14:val="none"/>
+        </w:rPr>
+        <w:t>Output</w:t>
+      </w:r>
+      <w:r>
+        <w:rPr>
+          <w:rFonts w:eastAsia="Times New Roman" w:cstheme="minorHAnsi"/>
+          <w:kern w:val="0"/>
+          <w:lang w:eastAsia="en-IN"/>
+          <w14:ligatures w14:val="none"/>
+        </w:rPr>
+        <w:t>:10</w:t>
+      </w:r>
+    </w:p>
+    <w:p>
+      <w:pPr>
+        <w:shd w:val="clear" w:color="auto" w:fill="FFFFFF"/>
+        <w:spacing w:after="0" w:afterAutospacing="1" w:line="240" w:lineRule="auto"/>
+        <w:rPr>
+          <w:rFonts w:eastAsia="Times New Roman" w:cstheme="minorHAnsi"/>
+          <w:b/>
+          <w:bCs/>
+          <w:kern w:val="0"/>
+          <w:sz w:val="24"/>
+          <w:szCs w:val="24"/>
+          <w:u w:val="single"/>
+          <w:lang w:eastAsia="en-IN"/>
+          <w14:ligatures w14:val="none"/>
+        </w:rPr>
+      </w:pPr>
+      <w:r>
+        <w:rPr>
+          <w:rFonts w:eastAsia="Times New Roman" w:cstheme="minorHAnsi"/>
+          <w:b/>
+          <w:bCs/>
+          <w:kern w:val="0"/>
+          <w:sz w:val="24"/>
+          <w:szCs w:val="24"/>
+          <w:u w:val="single"/>
+          <w:lang w:eastAsia="en-IN"/>
+          <w14:ligatures w14:val="none"/>
+        </w:rPr>
+        <w:t>Environmental Variables:</w:t>
+      </w:r>
+    </w:p>
+    <w:p>
+      <w:pPr>
+        <w:shd w:val="clear" w:color="auto" w:fill="FFFFFF"/>
+        <w:spacing w:after="0" w:afterAutospacing="1" w:line="240" w:lineRule="auto"/>
+        <w:rPr>
+          <w:rFonts w:eastAsia="Times New Roman" w:cstheme="minorHAnsi"/>
+          <w:kern w:val="0"/>
+          <w:lang w:eastAsia="en-IN"/>
+          <w14:ligatures w14:val="none"/>
+        </w:rPr>
+      </w:pPr>
+      <w:r>
+        <w:rPr>
+          <w:rFonts w:eastAsia="Times New Roman" w:cstheme="minorHAnsi"/>
+          <w:kern w:val="0"/>
+          <w:lang w:eastAsia="en-IN"/>
+          <w14:ligatures w14:val="none"/>
+        </w:rPr>
+        <w:t>Sensitive information like Passwords, API keys, etc are to be hidden. We can store the passwords as environmental variables and can use then when ever necessary.</w:t>
+      </w:r>
+    </w:p>
+    <w:p>
+      <w:pPr>
+        <w:shd w:val="clear" w:color="auto" w:fill="FFFFFF"/>
+        <w:spacing w:after="0" w:afterAutospacing="1" w:line="240" w:lineRule="auto"/>
+        <w:rPr>
+          <w:rFonts w:eastAsia="Times New Roman" w:cstheme="minorHAnsi"/>
+          <w:kern w:val="0"/>
+          <w:lang w:eastAsia="en-IN"/>
+          <w14:ligatures w14:val="none"/>
+        </w:rPr>
+      </w:pPr>
+      <w:r>
+        <w:rPr>
+          <w:rFonts w:eastAsia="Times New Roman" w:cstheme="minorHAnsi"/>
+          <w:kern w:val="0"/>
+          <w:lang w:eastAsia="en-IN"/>
+          <w14:ligatures w14:val="none"/>
+        </w:rPr>
+        <w:t>export password=”kummy” (in terminal)</w:t>
+      </w:r>
+    </w:p>
+    <w:p>
+      <w:pPr>
+        <w:shd w:val="clear" w:color="auto" w:fill="FFFFFF"/>
+        <w:spacing w:after="0" w:afterAutospacing="1" w:line="240" w:lineRule="auto"/>
+        <w:rPr>
+          <w:rFonts w:eastAsia="Times New Roman" w:cstheme="minorHAnsi"/>
+          <w:b/>
+          <w:bCs/>
+          <w:kern w:val="0"/>
+          <w:lang w:eastAsia="en-IN"/>
+          <w14:ligatures w14:val="none"/>
+        </w:rPr>
+      </w:pPr>
+      <w:r>
+        <w:rPr>
+          <w:rFonts w:eastAsia="Times New Roman" w:cstheme="minorHAnsi"/>
+          <w:b/>
+          <w:bCs/>
+          <w:kern w:val="0"/>
+          <w:lang w:eastAsia="en-IN"/>
+          <w14:ligatures w14:val="none"/>
+        </w:rPr>
+        <w:t>To view in code:</w:t>
+      </w:r>
+    </w:p>
+    <w:p>
+      <w:pPr>
+        <w:shd w:val="clear" w:color="auto" w:fill="FFFFFF"/>
+        <w:spacing w:after="0" w:afterAutospacing="1" w:line="240" w:lineRule="auto"/>
+        <w:rPr>
+          <w:rFonts w:eastAsia="Times New Roman" w:cstheme="minorHAnsi"/>
+          <w:kern w:val="0"/>
+          <w:lang w:eastAsia="en-IN"/>
+          <w14:ligatures w14:val="none"/>
+        </w:rPr>
+      </w:pPr>
+      <w:r>
+        <w:rPr>
+          <w:rFonts w:eastAsia="Times New Roman" w:cstheme="minorHAnsi"/>
+          <w:kern w:val="0"/>
+          <w:lang w:eastAsia="en-IN"/>
+          <w14:ligatures w14:val="none"/>
+        </w:rPr>
+        <w:t>import os</w:t>
+      </w:r>
+    </w:p>
+    <w:p>
+      <w:pPr>
+        <w:shd w:val="clear" w:color="auto" w:fill="FFFFFF"/>
+        <w:spacing w:after="0" w:afterAutospacing="1" w:line="240" w:lineRule="auto"/>
+        <w:rPr>
+          <w:rFonts w:eastAsia="Times New Roman" w:cstheme="minorHAnsi"/>
+          <w:kern w:val="0"/>
+          <w:lang w:eastAsia="en-IN"/>
+          <w14:ligatures w14:val="none"/>
+        </w:rPr>
+      </w:pPr>
+      <w:r>
+        <w:rPr>
+          <w:rFonts w:eastAsia="Times New Roman" w:cstheme="minorHAnsi"/>
+          <w:kern w:val="0"/>
+          <w:lang w:eastAsia="en-IN"/>
+          <w14:ligatures w14:val="none"/>
+        </w:rPr>
+        <w:t>print(os.getenv(“password”)</w:t>
+      </w:r>
+    </w:p>
+    <w:p>
+      <w:pPr>
+        <w:shd w:val="clear" w:color="auto" w:fill="FFFFFF"/>
+        <w:spacing w:after="0" w:afterAutospacing="1" w:line="240" w:lineRule="auto"/>
+        <w:rPr>
+          <w:rFonts w:eastAsia="Times New Roman" w:cstheme="minorHAnsi"/>
+          <w:b/>
+          <w:bCs/>
+          <w:kern w:val="0"/>
+          <w:sz w:val="24"/>
+          <w:szCs w:val="24"/>
+          <w:u w:val="single"/>
+          <w:lang w:eastAsia="en-IN"/>
+          <w14:ligatures w14:val="none"/>
+        </w:rPr>
+      </w:pPr>
+      <w:r>
+        <w:rPr>
+          <w:rFonts w:eastAsia="Times New Roman" w:cstheme="minorHAnsi"/>
+          <w:b/>
+          <w:bCs/>
+          <w:kern w:val="0"/>
+          <w:sz w:val="24"/>
+          <w:szCs w:val="24"/>
+          <w:u w:val="single"/>
+          <w:lang w:eastAsia="en-IN"/>
+          <w14:ligatures w14:val="none"/>
+        </w:rPr>
+        <w:t>Lists &amp; Tuples:</w:t>
+      </w:r>
+    </w:p>
+    <w:p>
+      <w:pPr>
+        <w:shd w:val="clear" w:color="auto" w:fill="FFFFFF"/>
+        <w:spacing w:after="0" w:afterAutospacing="1" w:line="240" w:lineRule="auto"/>
+        <w:rPr>
+          <w:rFonts w:eastAsia="Times New Roman" w:cstheme="minorHAnsi"/>
+          <w:kern w:val="0"/>
+          <w:lang w:eastAsia="en-IN"/>
+          <w14:ligatures w14:val="none"/>
+        </w:rPr>
+      </w:pPr>
+      <w:r>
+        <w:rPr>
+          <w:rFonts w:eastAsia="Times New Roman" w:cstheme="minorHAnsi"/>
+          <w:kern w:val="0"/>
+          <w:lang w:eastAsia="en-IN"/>
+          <w14:ligatures w14:val="none"/>
+        </w:rPr>
+        <w:t>These are a sequence data types where to mitigate the problem of creating variables for each data we can simply put the data in a list or tuple to get them when required.</w:t>
+      </w:r>
+    </w:p>
+    <w:p>
+      <w:pPr>
+        <w:shd w:val="clear" w:color="auto" w:fill="FFFFFF"/>
+        <w:spacing w:after="0" w:afterAutospacing="1" w:line="240" w:lineRule="auto"/>
+        <w:rPr>
+          <w:rFonts w:eastAsia="Times New Roman" w:cstheme="minorHAnsi"/>
+          <w:kern w:val="0"/>
+          <w:lang w:eastAsia="en-IN"/>
+          <w14:ligatures w14:val="none"/>
+        </w:rPr>
+      </w:pPr>
+      <w:r>
+        <w:rPr>
+          <w:rFonts w:eastAsia="Times New Roman" w:cstheme="minorHAnsi"/>
+          <w:kern w:val="0"/>
+          <w:lang w:eastAsia="en-IN"/>
+          <w14:ligatures w14:val="none"/>
+        </w:rPr>
+        <w:t>If we have hundred S3 bucket names and want to declare them in the code we need hundred variables which is a difficult task. For this we can use the lists to declare the data in it.</w:t>
+      </w:r>
+    </w:p>
+    <w:p>
+      <w:pPr>
+        <w:shd w:val="clear" w:color="auto" w:fill="FFFFFF"/>
+        <w:spacing w:after="0" w:afterAutospacing="1" w:line="240" w:lineRule="auto"/>
+        <w:rPr>
+          <w:rFonts w:eastAsia="Times New Roman" w:cstheme="minorHAnsi"/>
+          <w:b/>
+          <w:bCs/>
+          <w:kern w:val="0"/>
+          <w:lang w:eastAsia="en-IN"/>
+          <w14:ligatures w14:val="none"/>
+        </w:rPr>
+      </w:pPr>
+      <w:r>
+        <w:rPr>
+          <w:rFonts w:eastAsia="Times New Roman" w:cstheme="minorHAnsi"/>
+          <w:b/>
+          <w:bCs/>
+          <w:kern w:val="0"/>
+          <w:lang w:eastAsia="en-IN"/>
+          <w14:ligatures w14:val="none"/>
+        </w:rPr>
+        <w:t>S3_bucket_list=[</w:t>
+      </w:r>
+      <w:r>
+        <w:rPr>
+          <w:rFonts w:eastAsia="Times New Roman" w:cstheme="minorHAnsi"/>
+          <w:kern w:val="0"/>
+          <w:lang w:eastAsia="en-IN"/>
+          <w14:ligatures w14:val="none"/>
+        </w:rPr>
+        <w:t>“first_bucket”,” second_bucket”,”third_bucket”,” fourth_bucket</w:t>
+      </w:r>
+      <w:r>
+        <w:rPr>
+          <w:rFonts w:eastAsia="Times New Roman" w:cstheme="minorHAnsi"/>
+          <w:b/>
+          <w:bCs/>
+          <w:kern w:val="0"/>
+          <w:lang w:eastAsia="en-IN"/>
+          <w14:ligatures w14:val="none"/>
+        </w:rPr>
+        <w:t>”]</w:t>
+      </w:r>
+    </w:p>
+    <w:p>
+      <w:pPr>
+        <w:shd w:val="clear" w:color="auto" w:fill="FFFFFF"/>
+        <w:spacing w:after="0" w:afterAutospacing="1" w:line="240" w:lineRule="auto"/>
+        <w:rPr>
+          <w:rFonts w:eastAsia="Times New Roman" w:cstheme="minorHAnsi"/>
+          <w:kern w:val="0"/>
+          <w:lang w:eastAsia="en-IN"/>
+          <w14:ligatures w14:val="none"/>
+        </w:rPr>
+      </w:pPr>
+      <w:r>
+        <w:rPr>
+          <w:rFonts w:eastAsia="Times New Roman" w:cstheme="minorHAnsi"/>
+          <w:b/>
+          <w:bCs/>
+          <w:kern w:val="0"/>
+          <w:lang w:eastAsia="en-IN"/>
+          <w14:ligatures w14:val="none"/>
+        </w:rPr>
+        <w:t>Lists</w:t>
+      </w:r>
+      <w:r>
+        <w:rPr>
+          <w:rFonts w:eastAsia="Times New Roman" w:cstheme="minorHAnsi"/>
+          <w:kern w:val="0"/>
+          <w:lang w:eastAsia="en-IN"/>
+          <w14:ligatures w14:val="none"/>
+        </w:rPr>
+        <w:t xml:space="preserve"> are mutable means we can edit the contents in the list. For lists the memory allocation is dynamic as the size may vary.</w:t>
+      </w:r>
+    </w:p>
+    <w:p>
+      <w:pPr>
+        <w:shd w:val="clear" w:color="auto" w:fill="FFFFFF"/>
+        <w:spacing w:after="0" w:afterAutospacing="1" w:line="240" w:lineRule="auto"/>
+        <w:rPr>
+          <w:rFonts w:eastAsia="Times New Roman" w:cstheme="minorHAnsi"/>
+          <w:b/>
+          <w:bCs/>
+          <w:kern w:val="0"/>
+          <w:lang w:eastAsia="en-IN"/>
+          <w14:ligatures w14:val="none"/>
+        </w:rPr>
+      </w:pPr>
+      <w:r>
+        <w:rPr>
+          <w:rFonts w:eastAsia="Times New Roman" w:cstheme="minorHAnsi"/>
+          <w:b/>
+          <w:bCs/>
+          <w:kern w:val="0"/>
+          <w:lang w:eastAsia="en-IN"/>
+          <w14:ligatures w14:val="none"/>
+        </w:rPr>
+        <w:t>Vegies</w:t>
+      </w:r>
+      <w:r>
+        <w:rPr>
+          <w:rFonts w:eastAsia="Times New Roman" w:cstheme="minorHAnsi"/>
+          <w:b/>
+          <w:bCs/>
+          <w:kern w:val="0"/>
+          <w:lang w:eastAsia="en-IN"/>
+          <w14:ligatures w14:val="none"/>
+        </w:rPr>
+        <w:t>_list</w:t>
+      </w:r>
+      <w:r>
+        <w:rPr>
+          <w:rFonts w:eastAsia="Times New Roman" w:cstheme="minorHAnsi"/>
+          <w:b/>
+          <w:bCs/>
+          <w:kern w:val="0"/>
+          <w:lang w:eastAsia="en-IN"/>
+          <w14:ligatures w14:val="none"/>
+        </w:rPr>
+        <w:t xml:space="preserve"> = [“tomato”,”potato”,”brinjal”]</w:t>
+      </w:r>
+    </w:p>
+    <w:p>
+      <w:pPr>
+        <w:shd w:val="clear" w:color="auto" w:fill="FFFFFF"/>
+        <w:spacing w:after="0" w:afterAutospacing="1" w:line="240" w:lineRule="auto"/>
+        <w:rPr>
+          <w:rFonts w:eastAsia="Times New Roman" w:cstheme="minorHAnsi"/>
+          <w:kern w:val="0"/>
+          <w:lang w:eastAsia="en-IN"/>
+          <w14:ligatures w14:val="none"/>
+        </w:rPr>
+      </w:pPr>
+      <w:r>
+        <w:rPr>
+          <w:rFonts w:eastAsia="Times New Roman" w:cstheme="minorHAnsi"/>
+          <w:kern w:val="0"/>
+          <w:lang w:eastAsia="en-IN"/>
+          <w14:ligatures w14:val="none"/>
+        </w:rPr>
+        <w:t>Vegies</w:t>
+      </w:r>
+      <w:r>
+        <w:rPr>
+          <w:rFonts w:eastAsia="Times New Roman" w:cstheme="minorHAnsi"/>
+          <w:kern w:val="0"/>
+          <w:lang w:eastAsia="en-IN"/>
+          <w14:ligatures w14:val="none"/>
+        </w:rPr>
+        <w:t>_list</w:t>
+      </w:r>
+      <w:r>
+        <w:rPr>
+          <w:rFonts w:eastAsia="Times New Roman" w:cstheme="minorHAnsi"/>
+          <w:kern w:val="0"/>
+          <w:lang w:eastAsia="en-IN"/>
+          <w14:ligatures w14:val="none"/>
+        </w:rPr>
+        <w:t>.append(“carrot”</w:t>
+      </w:r>
+      <w:r>
+        <w:rPr>
+          <w:rFonts w:eastAsia="Times New Roman" w:cstheme="minorHAnsi"/>
+          <w:kern w:val="0"/>
+          <w:lang w:eastAsia="en-IN"/>
+          <w14:ligatures w14:val="none"/>
+        </w:rPr>
+        <w:t>)</w:t>
+      </w:r>
+    </w:p>
+    <w:p>
+      <w:pPr>
+        <w:shd w:val="clear" w:color="auto" w:fill="FFFFFF"/>
+        <w:spacing w:after="0" w:afterAutospacing="1" w:line="240" w:lineRule="auto"/>
+        <w:rPr>
+          <w:rFonts w:eastAsia="Times New Roman" w:cstheme="minorHAnsi"/>
+          <w:kern w:val="0"/>
+          <w:lang w:eastAsia="en-IN"/>
+          <w14:ligatures w14:val="none"/>
+        </w:rPr>
+      </w:pPr>
+      <w:r>
+        <w:rPr>
+          <w:rFonts w:eastAsia="Times New Roman" w:cstheme="minorHAnsi"/>
+          <w:kern w:val="0"/>
+          <w:lang w:eastAsia="en-IN"/>
+          <w14:ligatures w14:val="none"/>
+        </w:rPr>
+        <w:t>Vegies</w:t>
+      </w:r>
+      <w:r>
+        <w:rPr>
+          <w:rFonts w:eastAsia="Times New Roman" w:cstheme="minorHAnsi"/>
+          <w:kern w:val="0"/>
+          <w:lang w:eastAsia="en-IN"/>
+          <w14:ligatures w14:val="none"/>
+        </w:rPr>
+        <w:t>_list</w:t>
+      </w:r>
+      <w:r>
+        <w:rPr>
+          <w:rFonts w:eastAsia="Times New Roman" w:cstheme="minorHAnsi"/>
+          <w:kern w:val="0"/>
+          <w:lang w:eastAsia="en-IN"/>
+          <w14:ligatures w14:val="none"/>
+        </w:rPr>
+        <w:t>.</w:t>
+      </w:r>
+      <w:r>
+        <w:rPr>
+          <w:rFonts w:eastAsia="Times New Roman" w:cstheme="minorHAnsi"/>
+          <w:kern w:val="0"/>
+          <w:lang w:eastAsia="en-IN"/>
+          <w14:ligatures w14:val="none"/>
+        </w:rPr>
+        <w:t>remove</w:t>
+      </w:r>
+      <w:r>
+        <w:rPr>
+          <w:rFonts w:eastAsia="Times New Roman" w:cstheme="minorHAnsi"/>
+          <w:kern w:val="0"/>
+          <w:lang w:eastAsia="en-IN"/>
+          <w14:ligatures w14:val="none"/>
+        </w:rPr>
+        <w:t>(“</w:t>
+      </w:r>
+      <w:r>
+        <w:rPr>
+          <w:rFonts w:eastAsia="Times New Roman" w:cstheme="minorHAnsi"/>
+          <w:kern w:val="0"/>
+          <w:lang w:eastAsia="en-IN"/>
+          <w14:ligatures w14:val="none"/>
+        </w:rPr>
+        <w:t>potato</w:t>
+      </w:r>
+      <w:r>
+        <w:rPr>
+          <w:rFonts w:eastAsia="Times New Roman" w:cstheme="minorHAnsi"/>
+          <w:kern w:val="0"/>
+          <w:lang w:eastAsia="en-IN"/>
+          <w14:ligatures w14:val="none"/>
+        </w:rPr>
+        <w:t>”</w:t>
+      </w:r>
+      <w:r>
+        <w:rPr>
+          <w:rFonts w:eastAsia="Times New Roman" w:cstheme="minorHAnsi"/>
+          <w:kern w:val="0"/>
+          <w:lang w:eastAsia="en-IN"/>
+          <w14:ligatures w14:val="none"/>
+        </w:rPr>
+        <w:t>)</w:t>
+      </w:r>
+    </w:p>
+    <w:p>
+      <w:pPr>
+        <w:shd w:val="clear" w:color="auto" w:fill="FFFFFF"/>
+        <w:spacing w:after="0" w:afterAutospacing="1" w:line="240" w:lineRule="auto"/>
+        <w:rPr>
+          <w:rFonts w:eastAsia="Times New Roman" w:cstheme="minorHAnsi"/>
+          <w:kern w:val="0"/>
+          <w:lang w:eastAsia="en-IN"/>
+          <w14:ligatures w14:val="none"/>
+        </w:rPr>
+      </w:pPr>
+      <w:r>
+        <w:rPr>
+          <w:rFonts w:eastAsia="Times New Roman" w:cstheme="minorHAnsi"/>
+          <w:kern w:val="0"/>
+          <w:lang w:eastAsia="en-IN"/>
+          <w14:ligatures w14:val="none"/>
+        </w:rPr>
+        <w:t>print (vegies</w:t>
+      </w:r>
+      <w:r>
+        <w:rPr>
+          <w:rFonts w:eastAsia="Times New Roman" w:cstheme="minorHAnsi"/>
+          <w:kern w:val="0"/>
+          <w:lang w:eastAsia="en-IN"/>
+          <w14:ligatures w14:val="none"/>
+        </w:rPr>
+        <w:t>_list</w:t>
+      </w:r>
+      <w:r>
+        <w:rPr>
+          <w:rFonts w:eastAsia="Times New Roman" w:cstheme="minorHAnsi"/>
+          <w:kern w:val="0"/>
+          <w:lang w:eastAsia="en-IN"/>
+          <w14:ligatures w14:val="none"/>
+        </w:rPr>
+        <w:t>[0])</w:t>
+      </w:r>
+      <w:r>
+        <w:rPr>
+          <w:rFonts w:eastAsia="Times New Roman" w:cstheme="minorHAnsi"/>
+          <w:kern w:val="0"/>
+          <w:lang w:eastAsia="en-IN"/>
+          <w14:ligatures w14:val="none"/>
+        </w:rPr>
+        <w:t xml:space="preserve">  </w:t>
+      </w:r>
+      <w:r>
+        <w:rPr>
+          <w:rFonts w:eastAsia="Times New Roman" w:cstheme="minorHAnsi"/>
+          <w:kern w:val="0"/>
+          <w:highlight w:val="yellow"/>
+          <w:lang w:eastAsia="en-IN"/>
+          <w14:ligatures w14:val="none"/>
+        </w:rPr>
+        <w:t>(Here the tomato gets printed as it is the first element) 0 is index number.</w:t>
+      </w:r>
+    </w:p>
+    <w:p>
+      <w:pPr>
+        <w:shd w:val="clear" w:color="auto" w:fill="FFFFFF"/>
+        <w:spacing w:after="0" w:afterAutospacing="1" w:line="240" w:lineRule="auto"/>
+        <w:rPr>
+          <w:rFonts w:eastAsia="Times New Roman" w:cstheme="minorHAnsi"/>
+          <w:kern w:val="0"/>
+          <w:lang w:eastAsia="en-IN"/>
+          <w14:ligatures w14:val="none"/>
+        </w:rPr>
+      </w:pPr>
+      <w:r>
+        <w:rPr>
+          <w:rFonts w:eastAsia="Times New Roman" w:cstheme="minorHAnsi"/>
+          <w:kern w:val="0"/>
+          <w:lang w:eastAsia="en-IN"/>
+          <w14:ligatures w14:val="none"/>
+        </w:rPr>
+        <w:t xml:space="preserve">print (vegies_list[2])  </w:t>
+      </w:r>
+    </w:p>
+    <w:p>
+      <w:pPr>
+        <w:shd w:val="clear" w:color="auto" w:fill="FFFFFF"/>
+        <w:spacing w:after="0" w:afterAutospacing="1" w:line="240" w:lineRule="auto"/>
+        <w:rPr>
+          <w:rFonts w:eastAsia="Times New Roman" w:cstheme="minorHAnsi"/>
+          <w:kern w:val="0"/>
+          <w:lang w:eastAsia="en-IN"/>
+          <w14:ligatures w14:val="none"/>
+        </w:rPr>
+      </w:pPr>
+      <w:r>
+        <w:rPr>
+          <w:rFonts w:eastAsia="Times New Roman" w:cstheme="minorHAnsi"/>
+          <w:kern w:val="0"/>
+          <w:lang w:eastAsia="en-IN"/>
+          <w14:ligatures w14:val="none"/>
+        </w:rPr>
+        <w:t xml:space="preserve">print (len(vegies_list))   </w:t>
+      </w:r>
+      <w:r>
+        <w:rPr>
+          <w:rFonts w:eastAsia="Times New Roman" w:cstheme="minorHAnsi"/>
+          <w:kern w:val="0"/>
+          <w:highlight w:val="yellow"/>
+          <w:lang w:eastAsia="en-IN"/>
+          <w14:ligatures w14:val="none"/>
+        </w:rPr>
+        <w:t>(gives length of the lists)</w:t>
+      </w:r>
+      <w:r>
+        <w:rPr>
+          <w:rFonts w:eastAsia="Times New Roman" w:cstheme="minorHAnsi"/>
+          <w:kern w:val="0"/>
+          <w:lang w:eastAsia="en-IN"/>
+          <w14:ligatures w14:val="none"/>
+        </w:rPr>
+        <w:t xml:space="preserve"> </w:t>
+      </w:r>
+    </w:p>
+    <w:p>
+      <w:pPr>
+        <w:shd w:val="clear" w:color="auto" w:fill="FFFFFF"/>
+        <w:spacing w:after="0" w:afterAutospacing="1" w:line="240" w:lineRule="auto"/>
+        <w:rPr>
+          <w:rFonts w:eastAsia="Times New Roman" w:cstheme="minorHAnsi"/>
+          <w:kern w:val="0"/>
+          <w:lang w:eastAsia="en-IN"/>
+          <w14:ligatures w14:val="none"/>
+        </w:rPr>
+      </w:pPr>
+      <w:r>
+        <w:rPr>
+          <w:rFonts w:eastAsia="Times New Roman" w:cstheme="minorHAnsi"/>
+          <w:b/>
+          <w:bCs/>
+          <w:kern w:val="0"/>
+          <w:lang w:eastAsia="en-IN"/>
+          <w14:ligatures w14:val="none"/>
+        </w:rPr>
+        <w:lastRenderedPageBreak/>
+        <w:t>Tuples</w:t>
+      </w:r>
+      <w:r>
+        <w:rPr>
+          <w:rFonts w:eastAsia="Times New Roman" w:cstheme="minorHAnsi"/>
+          <w:kern w:val="0"/>
+          <w:lang w:eastAsia="en-IN"/>
+          <w14:ligatures w14:val="none"/>
+        </w:rPr>
+        <w:t xml:space="preserve"> are immutable means we cannot edit the contents. For tuples the memory allocation is static as the size cannot be changed.</w:t>
+      </w:r>
+    </w:p>
+    <w:p>
+      <w:pPr>
+        <w:shd w:val="clear" w:color="auto" w:fill="FFFFFF"/>
+        <w:spacing w:after="0" w:afterAutospacing="1" w:line="240" w:lineRule="auto"/>
+        <w:rPr>
+          <w:rFonts w:eastAsia="Times New Roman" w:cstheme="minorHAnsi"/>
+          <w:b/>
+          <w:bCs/>
+          <w:kern w:val="0"/>
+          <w:lang w:eastAsia="en-IN"/>
+          <w14:ligatures w14:val="none"/>
+        </w:rPr>
+      </w:pPr>
+      <w:r>
+        <w:rPr>
+          <w:rFonts w:eastAsia="Times New Roman" w:cstheme="minorHAnsi"/>
+          <w:b/>
+          <w:bCs/>
+          <w:kern w:val="0"/>
+          <w:lang w:eastAsia="en-IN"/>
+          <w14:ligatures w14:val="none"/>
+        </w:rPr>
+        <w:t>Vegies = (“tomato”,”potato”,”brinjal”)</w:t>
+      </w:r>
+    </w:p>
+    <w:p>
+      <w:pPr>
+        <w:shd w:val="clear" w:color="auto" w:fill="FFFFFF"/>
+        <w:spacing w:after="0" w:afterAutospacing="1" w:line="240" w:lineRule="auto"/>
+        <w:rPr>
+          <w:rFonts w:eastAsia="Times New Roman" w:cstheme="minorHAnsi"/>
+          <w:b/>
+          <w:bCs/>
+          <w:kern w:val="0"/>
+          <w:sz w:val="24"/>
+          <w:szCs w:val="24"/>
+          <w:u w:val="single"/>
+          <w:lang w:eastAsia="en-IN"/>
+          <w14:ligatures w14:val="none"/>
+        </w:rPr>
+      </w:pPr>
+      <w:r>
+        <w:rPr>
+          <w:rFonts w:eastAsia="Times New Roman" w:cstheme="minorHAnsi"/>
+          <w:b/>
+          <w:bCs/>
+          <w:kern w:val="0"/>
+          <w:sz w:val="24"/>
+          <w:szCs w:val="24"/>
+          <w:u w:val="single"/>
+          <w:lang w:eastAsia="en-IN"/>
+          <w14:ligatures w14:val="none"/>
+        </w:rPr>
+        <w:t>Loops:</w:t>
+      </w:r>
+    </w:p>
+    <w:p>
+      <w:pPr>
+        <w:shd w:val="clear" w:color="auto" w:fill="FFFFFF"/>
+        <w:spacing w:after="0" w:afterAutospacing="1" w:line="240" w:lineRule="auto"/>
+        <w:rPr>
+          <w:rFonts w:eastAsia="Times New Roman" w:cstheme="minorHAnsi"/>
+          <w:kern w:val="0"/>
+          <w:lang w:eastAsia="en-IN"/>
+          <w14:ligatures w14:val="none"/>
+        </w:rPr>
+      </w:pPr>
+      <w:r>
+        <w:rPr>
+          <w:rFonts w:eastAsia="Times New Roman" w:cstheme="minorHAnsi"/>
+          <w:kern w:val="0"/>
+          <w:lang w:eastAsia="en-IN"/>
+          <w14:ligatures w14:val="none"/>
+        </w:rPr>
+        <w:t>A repetitive execution of a block of code is called looping.</w:t>
+      </w:r>
+    </w:p>
+    <w:p>
+      <w:pPr>
+        <w:shd w:val="clear" w:color="auto" w:fill="FFFFFF"/>
+        <w:spacing w:after="0" w:afterAutospacing="1" w:line="240" w:lineRule="auto"/>
+        <w:rPr>
+          <w:rFonts w:eastAsia="Times New Roman" w:cstheme="minorHAnsi"/>
+          <w:kern w:val="0"/>
+          <w:lang w:eastAsia="en-IN"/>
+          <w14:ligatures w14:val="none"/>
+        </w:rPr>
+      </w:pPr>
+      <w:r>
+        <w:rPr>
+          <w:rFonts w:eastAsia="Times New Roman" w:cstheme="minorHAnsi"/>
+          <w:b/>
+          <w:bCs/>
+          <w:kern w:val="0"/>
+          <w:lang w:eastAsia="en-IN"/>
+          <w14:ligatures w14:val="none"/>
+        </w:rPr>
+        <w:t>Exp</w:t>
+      </w:r>
+      <w:r>
+        <w:rPr>
+          <w:rFonts w:eastAsia="Times New Roman" w:cstheme="minorHAnsi"/>
+          <w:kern w:val="0"/>
+          <w:lang w:eastAsia="en-IN"/>
+          <w14:ligatures w14:val="none"/>
+        </w:rPr>
+        <w:t>:</w:t>
+      </w:r>
+    </w:p>
+    <w:p>
+      <w:pPr>
+        <w:shd w:val="clear" w:color="auto" w:fill="FFFFFF"/>
+        <w:spacing w:after="0" w:afterAutospacing="1" w:line="240" w:lineRule="auto"/>
+        <w:rPr>
+          <w:rFonts w:eastAsia="Times New Roman" w:cstheme="minorHAnsi"/>
+          <w:kern w:val="0"/>
+          <w:highlight w:val="cyan"/>
+          <w:lang w:eastAsia="en-IN"/>
+          <w14:ligatures w14:val="none"/>
+        </w:rPr>
+      </w:pPr>
+      <w:r>
+        <w:rPr>
+          <w:rFonts w:eastAsia="Times New Roman" w:cstheme="minorHAnsi"/>
+          <w:kern w:val="0"/>
+          <w:highlight w:val="cyan"/>
+          <w:lang w:eastAsia="en-IN"/>
+          <w14:ligatures w14:val="none"/>
+        </w:rPr>
+        <w:t>for i in range (10):</w:t>
+      </w:r>
+    </w:p>
+    <w:p>
+      <w:pPr>
+        <w:shd w:val="clear" w:color="auto" w:fill="FFFFFF"/>
+        <w:spacing w:after="0" w:afterAutospacing="1" w:line="240" w:lineRule="auto"/>
+        <w:rPr>
+          <w:rFonts w:eastAsia="Times New Roman" w:cstheme="minorHAnsi"/>
+          <w:kern w:val="0"/>
+          <w:lang w:eastAsia="en-IN"/>
+          <w14:ligatures w14:val="none"/>
+        </w:rPr>
+      </w:pPr>
+      <w:r>
+        <w:rPr>
+          <w:rFonts w:eastAsia="Times New Roman" w:cstheme="minorHAnsi"/>
+          <w:kern w:val="0"/>
+          <w:highlight w:val="cyan"/>
+          <w:lang w:eastAsia="en-IN"/>
+          <w14:ligatures w14:val="none"/>
+        </w:rPr>
+        <w:t xml:space="preserve">  print(“I’m the God”)</w:t>
+      </w:r>
+    </w:p>
+    <w:p>
+      <w:pPr>
+        <w:shd w:val="clear" w:color="auto" w:fill="FFFFFF"/>
+        <w:spacing w:after="0" w:afterAutospacing="1" w:line="240" w:lineRule="auto"/>
+        <w:rPr>
+          <w:rFonts w:eastAsia="Times New Roman" w:cstheme="minorHAnsi"/>
+          <w:kern w:val="0"/>
+          <w:lang w:eastAsia="en-IN"/>
+          <w14:ligatures w14:val="none"/>
+        </w:rPr>
+      </w:pPr>
+      <w:r>
+        <w:rPr>
+          <w:rFonts w:eastAsia="Times New Roman" w:cstheme="minorHAnsi"/>
+          <w:kern w:val="0"/>
+          <w:lang w:eastAsia="en-IN"/>
+          <w14:ligatures w14:val="none"/>
+        </w:rPr>
+        <w:t>This gives the output statement 10 times.</w:t>
+      </w:r>
+    </w:p>
+    <w:p>
+      <w:pPr>
+        <w:shd w:val="clear" w:color="auto" w:fill="FFFFFF"/>
+        <w:spacing w:after="0" w:afterAutospacing="1" w:line="240" w:lineRule="auto"/>
+        <w:rPr>
+          <w:rFonts w:eastAsia="Times New Roman" w:cstheme="minorHAnsi"/>
+          <w:kern w:val="0"/>
+          <w:lang w:eastAsia="en-IN"/>
+          <w14:ligatures w14:val="none"/>
+        </w:rPr>
+      </w:pPr>
+      <w:r>
+        <w:rPr>
+          <w:rFonts w:eastAsia="Times New Roman" w:cstheme="minorHAnsi"/>
+          <w:b/>
+          <w:bCs/>
+          <w:kern w:val="0"/>
+          <w:lang w:eastAsia="en-IN"/>
+          <w14:ligatures w14:val="none"/>
+        </w:rPr>
+        <w:t>For Loop:</w:t>
+      </w:r>
+      <w:r>
+        <w:rPr>
+          <w:rFonts w:eastAsia="Times New Roman" w:cstheme="minorHAnsi"/>
+          <w:kern w:val="0"/>
+          <w:lang w:eastAsia="en-IN"/>
+          <w14:ligatures w14:val="none"/>
+        </w:rPr>
+        <w:t xml:space="preserve"> A definite execution of code.</w:t>
+      </w:r>
+    </w:p>
+    <w:p>
+      <w:pPr>
+        <w:shd w:val="clear" w:color="auto" w:fill="FFFFFF"/>
+        <w:spacing w:after="0" w:afterAutospacing="1" w:line="240" w:lineRule="auto"/>
+        <w:rPr>
+          <w:rFonts w:eastAsia="Times New Roman" w:cstheme="minorHAnsi"/>
+          <w:kern w:val="0"/>
+          <w:lang w:eastAsia="en-IN"/>
+          <w14:ligatures w14:val="none"/>
+        </w:rPr>
+      </w:pPr>
+      <w:r>
+        <w:rPr>
+          <w:rFonts w:eastAsia="Times New Roman" w:cstheme="minorHAnsi"/>
+          <w:kern w:val="0"/>
+          <w:highlight w:val="magenta"/>
+          <w:lang w:eastAsia="en-IN"/>
+          <w14:ligatures w14:val="none"/>
+        </w:rPr>
+        <w:t>colors=["yellow","green","blue"]</w:t>
+      </w:r>
+      <w:r>
+        <w:rPr>
+          <w:rFonts w:eastAsia="Times New Roman" w:cstheme="minorHAnsi"/>
+          <w:kern w:val="0"/>
+          <w:highlight w:val="magenta"/>
+          <w:lang w:eastAsia="en-IN"/>
+          <w14:ligatures w14:val="none"/>
+        </w:rPr>
+        <w:br/>
+      </w:r>
+      <w:r>
+        <w:rPr>
+          <w:rFonts w:eastAsia="Times New Roman" w:cstheme="minorHAnsi"/>
+          <w:kern w:val="0"/>
+          <w:highlight w:val="magenta"/>
+          <w:lang w:eastAsia="en-IN"/>
+          <w14:ligatures w14:val="none"/>
+        </w:rPr>
+        <w:br/>
+        <w:t>for i in colors:</w:t>
+      </w:r>
+      <w:r>
+        <w:rPr>
+          <w:rFonts w:eastAsia="Times New Roman" w:cstheme="minorHAnsi"/>
+          <w:kern w:val="0"/>
+          <w:highlight w:val="magenta"/>
+          <w:lang w:eastAsia="en-IN"/>
+          <w14:ligatures w14:val="none"/>
+        </w:rPr>
+        <w:br/>
+        <w:t xml:space="preserve">    print(i)</w:t>
+      </w:r>
+    </w:p>
+    <w:p>
+      <w:pPr>
+        <w:shd w:val="clear" w:color="auto" w:fill="FFFFFF"/>
+        <w:spacing w:after="0" w:afterAutospacing="1" w:line="240" w:lineRule="auto"/>
+        <w:rPr>
+          <w:rFonts w:eastAsia="Times New Roman" w:cstheme="minorHAnsi"/>
+          <w:b/>
+          <w:bCs/>
+          <w:kern w:val="0"/>
+          <w:lang w:eastAsia="en-IN"/>
+          <w14:ligatures w14:val="none"/>
+        </w:rPr>
+      </w:pPr>
+      <w:r>
+        <w:rPr>
+          <w:rFonts w:eastAsia="Times New Roman" w:cstheme="minorHAnsi"/>
+          <w:b/>
+          <w:bCs/>
+          <w:kern w:val="0"/>
+          <w:lang w:eastAsia="en-IN"/>
+          <w14:ligatures w14:val="none"/>
+        </w:rPr>
+        <w:t>Output:</w:t>
+      </w:r>
+    </w:p>
+    <w:p>
+      <w:pPr>
+        <w:shd w:val="clear" w:color="auto" w:fill="FFFFFF"/>
+        <w:spacing w:after="0" w:afterAutospacing="1" w:line="240" w:lineRule="auto"/>
+        <w:rPr>
+          <w:rFonts w:eastAsia="Times New Roman" w:cstheme="minorHAnsi"/>
+          <w:kern w:val="0"/>
+          <w:lang w:eastAsia="en-IN"/>
+          <w14:ligatures w14:val="none"/>
+        </w:rPr>
+      </w:pPr>
+      <w:r>
+        <w:rPr>
+          <w:rFonts w:eastAsia="Times New Roman" w:cstheme="minorHAnsi"/>
+          <w:kern w:val="0"/>
+          <w:lang w:eastAsia="en-IN"/>
+          <w14:ligatures w14:val="none"/>
+        </w:rPr>
+        <w:t>Yellow</w:t>
+      </w:r>
+    </w:p>
+    <w:p>
+      <w:pPr>
+        <w:shd w:val="clear" w:color="auto" w:fill="FFFFFF"/>
+        <w:spacing w:after="0" w:afterAutospacing="1" w:line="240" w:lineRule="auto"/>
+        <w:rPr>
+          <w:rFonts w:eastAsia="Times New Roman" w:cstheme="minorHAnsi"/>
+          <w:kern w:val="0"/>
+          <w:lang w:eastAsia="en-IN"/>
+          <w14:ligatures w14:val="none"/>
+        </w:rPr>
+      </w:pPr>
+      <w:r>
+        <w:rPr>
+          <w:rFonts w:eastAsia="Times New Roman" w:cstheme="minorHAnsi"/>
+          <w:kern w:val="0"/>
+          <w:lang w:eastAsia="en-IN"/>
+          <w14:ligatures w14:val="none"/>
+        </w:rPr>
+        <w:t>Green</w:t>
+      </w:r>
+    </w:p>
+    <w:p>
+      <w:pPr>
+        <w:shd w:val="clear" w:color="auto" w:fill="FFFFFF"/>
+        <w:spacing w:after="0" w:afterAutospacing="1" w:line="240" w:lineRule="auto"/>
+        <w:rPr>
+          <w:rFonts w:eastAsia="Times New Roman" w:cstheme="minorHAnsi"/>
+          <w:kern w:val="0"/>
+          <w:lang w:eastAsia="en-IN"/>
+          <w14:ligatures w14:val="none"/>
+        </w:rPr>
+      </w:pPr>
+      <w:r>
+        <w:rPr>
+          <w:rFonts w:eastAsia="Times New Roman" w:cstheme="minorHAnsi"/>
+          <w:kern w:val="0"/>
+          <w:lang w:eastAsia="en-IN"/>
+          <w14:ligatures w14:val="none"/>
+        </w:rPr>
+        <w:t>B</w:t>
+      </w:r>
+      <w:r>
+        <w:rPr>
+          <w:rFonts w:eastAsia="Times New Roman" w:cstheme="minorHAnsi"/>
+          <w:kern w:val="0"/>
+          <w:lang w:eastAsia="en-IN"/>
+          <w14:ligatures w14:val="none"/>
+        </w:rPr>
+        <w:t>lue</w:t>
+      </w:r>
+    </w:p>
+    <w:p>
+      <w:pPr>
+        <w:shd w:val="clear" w:color="auto" w:fill="FFFFFF"/>
+        <w:spacing w:after="0" w:afterAutospacing="1" w:line="240" w:lineRule="auto"/>
+        <w:rPr>
+          <w:rFonts w:eastAsia="Times New Roman" w:cstheme="minorHAnsi"/>
+          <w:b/>
+          <w:bCs/>
+          <w:kern w:val="0"/>
+          <w:u w:val="single"/>
+          <w:lang w:eastAsia="en-IN"/>
+          <w14:ligatures w14:val="none"/>
+        </w:rPr>
+      </w:pPr>
+      <w:r>
+        <w:rPr>
+          <w:rFonts w:eastAsia="Times New Roman" w:cstheme="minorHAnsi"/>
+          <w:b/>
+          <w:bCs/>
+          <w:kern w:val="0"/>
+          <w:u w:val="single"/>
+          <w:lang w:eastAsia="en-IN"/>
+          <w14:ligatures w14:val="none"/>
+        </w:rPr>
+        <w:t>Code 2:</w:t>
+      </w:r>
+    </w:p>
+    <w:p>
+      <w:pPr>
+        <w:shd w:val="clear" w:color="auto" w:fill="FFFFFF"/>
+        <w:spacing w:after="0" w:afterAutospacing="1" w:line="240" w:lineRule="auto"/>
+        <w:rPr>
+          <w:rFonts w:eastAsia="Times New Roman" w:cstheme="minorHAnsi"/>
+          <w:b/>
+          <w:bCs/>
+          <w:kern w:val="0"/>
+          <w:lang w:eastAsia="en-IN"/>
+          <w14:ligatures w14:val="none"/>
+        </w:rPr>
+      </w:pPr>
+      <w:r>
+        <w:rPr>
+          <w:rFonts w:eastAsia="Times New Roman" w:cstheme="minorHAnsi"/>
+          <w:b/>
+          <w:bCs/>
+          <w:kern w:val="0"/>
+          <w:highlight w:val="cyan"/>
+          <w:lang w:eastAsia="en-IN"/>
+          <w14:ligatures w14:val="none"/>
+        </w:rPr>
+        <w:t>for i in range(10):</w:t>
+      </w:r>
+      <w:r>
+        <w:rPr>
+          <w:rFonts w:eastAsia="Times New Roman" w:cstheme="minorHAnsi"/>
+          <w:b/>
+          <w:bCs/>
+          <w:kern w:val="0"/>
+          <w:highlight w:val="cyan"/>
+          <w:lang w:eastAsia="en-IN"/>
+          <w14:ligatures w14:val="none"/>
+        </w:rPr>
+        <w:br/>
+        <w:t xml:space="preserve">    print(i)</w:t>
+      </w:r>
+      <w:r>
+        <w:rPr>
+          <w:rFonts w:eastAsia="Times New Roman" w:cstheme="minorHAnsi"/>
+          <w:b/>
+          <w:bCs/>
+          <w:kern w:val="0"/>
+          <w:highlight w:val="cyan"/>
+          <w:lang w:eastAsia="en-IN"/>
+          <w14:ligatures w14:val="none"/>
+        </w:rPr>
+        <w:br/>
+      </w:r>
+      <w:r>
+        <w:rPr>
+          <w:rFonts w:eastAsia="Times New Roman" w:cstheme="minorHAnsi"/>
+          <w:b/>
+          <w:bCs/>
+          <w:kern w:val="0"/>
+          <w:highlight w:val="cyan"/>
+          <w:lang w:eastAsia="en-IN"/>
+          <w14:ligatures w14:val="none"/>
+        </w:rPr>
+        <w:br/>
+        <w:t>colors=["yellow","green","blue","orange","red"]</w:t>
+      </w:r>
+      <w:r>
+        <w:rPr>
+          <w:rFonts w:eastAsia="Times New Roman" w:cstheme="minorHAnsi"/>
+          <w:b/>
+          <w:bCs/>
+          <w:kern w:val="0"/>
+          <w:highlight w:val="cyan"/>
+          <w:lang w:eastAsia="en-IN"/>
+          <w14:ligatures w14:val="none"/>
+        </w:rPr>
+        <w:br/>
+        <w:t>for color in colors:</w:t>
+      </w:r>
+      <w:r>
+        <w:rPr>
+          <w:rFonts w:eastAsia="Times New Roman" w:cstheme="minorHAnsi"/>
+          <w:b/>
+          <w:bCs/>
+          <w:kern w:val="0"/>
+          <w:highlight w:val="cyan"/>
+          <w:lang w:eastAsia="en-IN"/>
+          <w14:ligatures w14:val="none"/>
+        </w:rPr>
+        <w:br/>
+        <w:t xml:space="preserve">    if color=="blue":</w:t>
+      </w:r>
+      <w:r>
+        <w:rPr>
+          <w:rFonts w:eastAsia="Times New Roman" w:cstheme="minorHAnsi"/>
+          <w:b/>
+          <w:bCs/>
+          <w:kern w:val="0"/>
+          <w:highlight w:val="cyan"/>
+          <w:lang w:eastAsia="en-IN"/>
+          <w14:ligatures w14:val="none"/>
+        </w:rPr>
+        <w:br/>
+        <w:t xml:space="preserve">        </w:t>
+      </w:r>
+      <w:r>
+        <w:rPr>
+          <w:rFonts w:eastAsia="Times New Roman" w:cstheme="minorHAnsi"/>
+          <w:b/>
+          <w:bCs/>
+          <w:kern w:val="0"/>
+          <w:highlight w:val="yellow"/>
+          <w:lang w:eastAsia="en-IN"/>
+          <w14:ligatures w14:val="none"/>
+        </w:rPr>
+        <w:t>break</w:t>
+      </w:r>
+      <w:r>
+        <w:rPr>
+          <w:rFonts w:eastAsia="Times New Roman" w:cstheme="minorHAnsi"/>
+          <w:b/>
+          <w:bCs/>
+          <w:kern w:val="0"/>
+          <w:highlight w:val="cyan"/>
+          <w:lang w:eastAsia="en-IN"/>
+          <w14:ligatures w14:val="none"/>
+        </w:rPr>
+        <w:br/>
+        <w:t xml:space="preserve">    print(color)</w:t>
+      </w:r>
+      <w:r>
+        <w:rPr>
+          <w:rFonts w:eastAsia="Times New Roman" w:cstheme="minorHAnsi"/>
+          <w:b/>
+          <w:bCs/>
+          <w:kern w:val="0"/>
+          <w:highlight w:val="cyan"/>
+          <w:lang w:eastAsia="en-IN"/>
+          <w14:ligatures w14:val="none"/>
+        </w:rPr>
+        <w:br/>
+        <w:t>for color in colors:</w:t>
+      </w:r>
+      <w:r>
+        <w:rPr>
+          <w:rFonts w:eastAsia="Times New Roman" w:cstheme="minorHAnsi"/>
+          <w:b/>
+          <w:bCs/>
+          <w:kern w:val="0"/>
+          <w:highlight w:val="cyan"/>
+          <w:lang w:eastAsia="en-IN"/>
+          <w14:ligatures w14:val="none"/>
+        </w:rPr>
+        <w:br/>
+        <w:t xml:space="preserve">    if color=="blue":</w:t>
+      </w:r>
+      <w:r>
+        <w:rPr>
+          <w:rFonts w:eastAsia="Times New Roman" w:cstheme="minorHAnsi"/>
+          <w:b/>
+          <w:bCs/>
+          <w:kern w:val="0"/>
+          <w:highlight w:val="cyan"/>
+          <w:lang w:eastAsia="en-IN"/>
+          <w14:ligatures w14:val="none"/>
+        </w:rPr>
+        <w:br/>
+        <w:t xml:space="preserve">        </w:t>
+      </w:r>
+      <w:r>
+        <w:rPr>
+          <w:rFonts w:eastAsia="Times New Roman" w:cstheme="minorHAnsi"/>
+          <w:b/>
+          <w:bCs/>
+          <w:kern w:val="0"/>
+          <w:highlight w:val="yellow"/>
+          <w:lang w:eastAsia="en-IN"/>
+          <w14:ligatures w14:val="none"/>
+        </w:rPr>
+        <w:t>continue</w:t>
+      </w:r>
+      <w:r>
+        <w:rPr>
+          <w:rFonts w:eastAsia="Times New Roman" w:cstheme="minorHAnsi"/>
+          <w:b/>
+          <w:bCs/>
+          <w:kern w:val="0"/>
+          <w:highlight w:val="cyan"/>
+          <w:lang w:eastAsia="en-IN"/>
+          <w14:ligatures w14:val="none"/>
+        </w:rPr>
+        <w:br/>
+        <w:t xml:space="preserve">    print(color)</w:t>
+      </w:r>
+    </w:p>
+    <w:p>
+      <w:pPr>
+        <w:shd w:val="clear" w:color="auto" w:fill="FFFFFF"/>
+        <w:spacing w:after="0" w:afterAutospacing="1" w:line="240" w:lineRule="auto"/>
+        <w:rPr>
+          <w:rFonts w:eastAsia="Times New Roman" w:cstheme="minorHAnsi"/>
+          <w:b/>
+          <w:bCs/>
+          <w:kern w:val="0"/>
+          <w:lang w:eastAsia="en-IN"/>
+          <w14:ligatures w14:val="none"/>
+        </w:rPr>
+      </w:pPr>
+      <w:r>
+        <w:rPr>
+          <w:rFonts w:eastAsia="Times New Roman" w:cstheme="minorHAnsi"/>
+          <w:b/>
+          <w:bCs/>
+          <w:kern w:val="0"/>
+          <w:lang w:eastAsia="en-IN"/>
+          <w14:ligatures w14:val="none"/>
+        </w:rPr>
+        <w:t>Output:</w:t>
+      </w:r>
+    </w:p>
+    <w:p>
+      <w:pPr>
+        <w:shd w:val="clear" w:color="auto" w:fill="FFFFFF"/>
+        <w:spacing w:after="0" w:afterAutospacing="1" w:line="240" w:lineRule="auto"/>
+        <w:rPr>
+          <w:rFonts w:eastAsia="Times New Roman" w:cstheme="minorHAnsi"/>
+          <w:kern w:val="0"/>
+          <w:lang w:eastAsia="en-IN"/>
+          <w14:ligatures w14:val="none"/>
+        </w:rPr>
+      </w:pPr>
+      <w:r>
+        <w:rPr>
+          <w:rFonts w:eastAsia="Times New Roman" w:cstheme="minorHAnsi"/>
+          <w:kern w:val="0"/>
+          <w:lang w:eastAsia="en-IN"/>
+          <w14:ligatures w14:val="none"/>
+        </w:rPr>
+        <w:t>Yellow, green</w:t>
+      </w:r>
+      <w:r>
+        <w:rPr>
+          <w:rFonts w:eastAsia="Times New Roman" w:cstheme="minorHAnsi"/>
+          <w:kern w:val="0"/>
+          <w:lang w:eastAsia="en-IN"/>
+          <w14:ligatures w14:val="none"/>
+        </w:rPr>
+        <w:t xml:space="preserve">                 yellow, green, orange, red              ---these gets printed</w:t>
+      </w:r>
+    </w:p>
+    <w:p>
+      <w:pPr>
+        <w:shd w:val="clear" w:color="auto" w:fill="FFFFFF"/>
+        <w:spacing w:after="0" w:afterAutospacing="1" w:line="240" w:lineRule="auto"/>
+        <w:rPr>
+          <w:rFonts w:eastAsia="Times New Roman" w:cstheme="minorHAnsi"/>
+          <w:kern w:val="0"/>
+          <w:lang w:eastAsia="en-IN"/>
+          <w14:ligatures w14:val="none"/>
+        </w:rPr>
+      </w:pPr>
+      <w:r>
+        <w:rPr>
+          <w:rFonts w:eastAsia="Times New Roman" w:cstheme="minorHAnsi"/>
+          <w:b/>
+          <w:bCs/>
+          <w:kern w:val="0"/>
+          <w:lang w:eastAsia="en-IN"/>
+          <w14:ligatures w14:val="none"/>
+        </w:rPr>
+        <w:lastRenderedPageBreak/>
+        <w:t>While Loop</w:t>
+      </w:r>
+      <w:r>
+        <w:rPr>
+          <w:rFonts w:eastAsia="Times New Roman" w:cstheme="minorHAnsi"/>
+          <w:kern w:val="0"/>
+          <w:lang w:eastAsia="en-IN"/>
+          <w14:ligatures w14:val="none"/>
+        </w:rPr>
+        <w:t>: An indefinite execution of code</w:t>
+      </w:r>
+      <w:r>
+        <w:rPr>
+          <w:rFonts w:eastAsia="Times New Roman" w:cstheme="minorHAnsi"/>
+          <w:kern w:val="0"/>
+          <w:lang w:eastAsia="en-IN"/>
+          <w14:ligatures w14:val="none"/>
+        </w:rPr>
+        <w:t xml:space="preserve"> as long as the condition is true.</w:t>
+      </w:r>
+    </w:p>
+    <w:p>
+      <w:pPr>
+        <w:shd w:val="clear" w:color="auto" w:fill="FFFFFF"/>
+        <w:spacing w:after="0" w:afterAutospacing="1" w:line="240" w:lineRule="auto"/>
+        <w:rPr>
+          <w:rFonts w:eastAsia="Times New Roman" w:cstheme="minorHAnsi"/>
+          <w:kern w:val="0"/>
+          <w:lang w:eastAsia="en-IN"/>
+          <w14:ligatures w14:val="none"/>
+        </w:rPr>
+      </w:pPr>
+      <w:r>
+        <w:rPr>
+          <w:rFonts w:eastAsia="Times New Roman" w:cstheme="minorHAnsi"/>
+          <w:kern w:val="0"/>
+          <w:highlight w:val="yellow"/>
+          <w:lang w:eastAsia="en-IN"/>
+          <w14:ligatures w14:val="none"/>
+        </w:rPr>
+        <w:t>Loop manipulations are break and continue.</w:t>
+      </w:r>
+    </w:p>
+    <w:p>
+      <w:pPr>
+        <w:shd w:val="clear" w:color="auto" w:fill="FFFFFF"/>
+        <w:spacing w:after="0" w:afterAutospacing="1" w:line="240" w:lineRule="auto"/>
+        <w:rPr>
+          <w:rFonts w:eastAsia="Times New Roman" w:cstheme="minorHAnsi"/>
+          <w:kern w:val="0"/>
+          <w:lang w:eastAsia="en-IN"/>
+          <w14:ligatures w14:val="none"/>
+        </w:rPr>
+      </w:pPr>
+      <w:r>
+        <w:rPr>
+          <w:rFonts w:eastAsia="Times New Roman" w:cstheme="minorHAnsi"/>
+          <w:b/>
+          <w:bCs/>
+          <w:kern w:val="0"/>
+          <w:lang w:eastAsia="en-IN"/>
+          <w14:ligatures w14:val="none"/>
+        </w:rPr>
+        <w:t>Break</w:t>
+      </w:r>
+      <w:r>
+        <w:rPr>
+          <w:rFonts w:eastAsia="Times New Roman" w:cstheme="minorHAnsi"/>
+          <w:kern w:val="0"/>
+          <w:lang w:eastAsia="en-IN"/>
+          <w14:ligatures w14:val="none"/>
+        </w:rPr>
+        <w:t>: This breaks the loop when the condition is met.</w:t>
+      </w:r>
+    </w:p>
+    <w:p>
+      <w:pPr>
+        <w:shd w:val="clear" w:color="auto" w:fill="FFFFFF"/>
+        <w:spacing w:after="0" w:afterAutospacing="1" w:line="240" w:lineRule="auto"/>
+        <w:rPr>
+          <w:rFonts w:eastAsia="Times New Roman" w:cstheme="minorHAnsi"/>
+          <w:kern w:val="0"/>
+          <w:lang w:eastAsia="en-IN"/>
+          <w14:ligatures w14:val="none"/>
+        </w:rPr>
+      </w:pPr>
+      <w:r>
+        <w:rPr>
+          <w:rFonts w:eastAsia="Times New Roman" w:cstheme="minorHAnsi"/>
+          <w:kern w:val="0"/>
+          <w:lang w:eastAsia="en-IN"/>
+          <w14:ligatures w14:val="none"/>
+        </w:rPr>
+        <w:t>In the code above if the blue comes then loop stops</w:t>
+      </w:r>
+    </w:p>
+    <w:p>
+      <w:pPr>
+        <w:shd w:val="clear" w:color="auto" w:fill="FFFFFF"/>
+        <w:spacing w:after="0" w:afterAutospacing="1" w:line="240" w:lineRule="auto"/>
+        <w:rPr>
+          <w:rFonts w:eastAsia="Times New Roman" w:cstheme="minorHAnsi"/>
+          <w:kern w:val="0"/>
+          <w:lang w:eastAsia="en-IN"/>
+          <w14:ligatures w14:val="none"/>
+        </w:rPr>
+      </w:pPr>
+      <w:r>
+        <w:rPr>
+          <w:rFonts w:eastAsia="Times New Roman" w:cstheme="minorHAnsi"/>
+          <w:b/>
+          <w:bCs/>
+          <w:kern w:val="0"/>
+          <w:lang w:eastAsia="en-IN"/>
+          <w14:ligatures w14:val="none"/>
+        </w:rPr>
+        <w:t>Continue</w:t>
+      </w:r>
+      <w:r>
+        <w:rPr>
+          <w:rFonts w:eastAsia="Times New Roman" w:cstheme="minorHAnsi"/>
+          <w:kern w:val="0"/>
+          <w:lang w:eastAsia="en-IN"/>
+          <w14:ligatures w14:val="none"/>
+        </w:rPr>
+        <w:t>: This will skip the condition and continues further</w:t>
+      </w:r>
+    </w:p>
+    <w:p>
+      <w:pPr>
+        <w:shd w:val="clear" w:color="auto" w:fill="FFFFFF"/>
+        <w:spacing w:after="0" w:afterAutospacing="1" w:line="240" w:lineRule="auto"/>
+        <w:rPr>
+          <w:rFonts w:eastAsia="Times New Roman" w:cstheme="minorHAnsi"/>
+          <w:color w:val="FF0000"/>
+          <w:kern w:val="0"/>
+          <w:lang w:eastAsia="en-IN"/>
+          <w14:ligatures w14:val="none"/>
+        </w:rPr>
+      </w:pPr>
+      <w:r>
+        <w:rPr>
+          <w:rFonts w:eastAsia="Times New Roman" w:cstheme="minorHAnsi"/>
+          <w:color w:val="FF0000"/>
+          <w:kern w:val="0"/>
+          <w:lang w:eastAsia="en-IN"/>
+          <w14:ligatures w14:val="none"/>
+        </w:rPr>
+        <w:t>In the code above if blue comes then it skips the blue and continues further.</w:t>
+      </w:r>
+    </w:p>
+    <w:p>
+      <w:pPr>
+        <w:shd w:val="clear" w:color="auto" w:fill="FFFFFF"/>
+        <w:spacing w:after="0" w:afterAutospacing="1" w:line="240" w:lineRule="auto"/>
+        <w:rPr>
+          <w:rFonts w:eastAsia="Times New Roman" w:cstheme="minorHAnsi"/>
+          <w:color w:val="FF0000"/>
+          <w:kern w:val="0"/>
+          <w:lang w:eastAsia="en-IN"/>
+          <w14:ligatures w14:val="none"/>
+        </w:rPr>
+      </w:pPr>
+      <w:r>
+        <w:rPr>
+          <w:rFonts w:eastAsia="Times New Roman" w:cstheme="minorHAnsi"/>
+          <w:color w:val="FF0000"/>
+          <w:kern w:val="0"/>
+          <w:lang w:eastAsia="en-IN"/>
+          <w14:ligatures w14:val="none"/>
+        </w:rPr>
+        <w:t>We can use continues and break in loops only.</w:t>
+      </w:r>
+    </w:p>
+    <w:p>
+      <w:pPr>
+        <w:shd w:val="clear" w:color="auto" w:fill="FFFFFF"/>
+        <w:spacing w:after="0" w:afterAutospacing="1" w:line="240" w:lineRule="auto"/>
+        <w:rPr>
+          <w:rFonts w:eastAsia="Times New Roman" w:cstheme="minorHAnsi"/>
+          <w:b/>
+          <w:bCs/>
+          <w:kern w:val="0"/>
+          <w:lang w:eastAsia="en-IN"/>
+          <w14:ligatures w14:val="none"/>
+        </w:rPr>
+      </w:pPr>
+      <w:r>
+        <w:rPr>
+          <w:rFonts w:eastAsia="Times New Roman" w:cstheme="minorHAnsi"/>
+          <w:b/>
+          <w:bCs/>
+          <w:kern w:val="0"/>
+          <w:lang w:eastAsia="en-IN"/>
+          <w14:ligatures w14:val="none"/>
+        </w:rPr>
+        <w:t>Exception Handling:</w:t>
+      </w:r>
+    </w:p>
+    <w:p>
+      <w:pPr>
+        <w:shd w:val="clear" w:color="auto" w:fill="FFFFFF"/>
+        <w:spacing w:after="0" w:afterAutospacing="1" w:line="240" w:lineRule="auto"/>
+        <w:rPr>
+          <w:rFonts w:eastAsia="Times New Roman" w:cstheme="minorHAnsi"/>
+          <w:b/>
+          <w:bCs/>
+          <w:kern w:val="0"/>
+          <w:highlight w:val="cyan"/>
+          <w:lang w:eastAsia="en-IN"/>
+          <w14:ligatures w14:val="none"/>
+        </w:rPr>
+      </w:pPr>
+      <w:r>
+        <w:rPr>
+          <w:rFonts w:eastAsia="Times New Roman" w:cstheme="minorHAnsi"/>
+          <w:b/>
+          <w:bCs/>
+          <w:kern w:val="0"/>
+          <w:highlight w:val="cyan"/>
+          <w:lang w:eastAsia="en-IN"/>
+          <w14:ligatures w14:val="none"/>
+        </w:rPr>
+        <w:t>try:</w:t>
+      </w:r>
+    </w:p>
+    <w:p>
+      <w:pPr>
+        <w:shd w:val="clear" w:color="auto" w:fill="FFFFFF"/>
+        <w:spacing w:after="0" w:afterAutospacing="1" w:line="240" w:lineRule="auto"/>
+        <w:rPr>
+          <w:rFonts w:eastAsia="Times New Roman" w:cstheme="minorHAnsi"/>
+          <w:kern w:val="0"/>
+          <w:highlight w:val="cyan"/>
+          <w:lang w:eastAsia="en-IN"/>
+          <w14:ligatures w14:val="none"/>
+        </w:rPr>
+      </w:pPr>
+      <w:r>
+        <w:rPr>
+          <w:rFonts w:eastAsia="Times New Roman" w:cstheme="minorHAnsi"/>
+          <w:kern w:val="0"/>
+          <w:highlight w:val="cyan"/>
+          <w:lang w:eastAsia="en-IN"/>
+          <w14:ligatures w14:val="none"/>
+        </w:rPr>
+        <w:t>----code-----</w:t>
+      </w:r>
+    </w:p>
+    <w:p>
+      <w:pPr>
+        <w:shd w:val="clear" w:color="auto" w:fill="FFFFFF"/>
+        <w:spacing w:after="0" w:afterAutospacing="1" w:line="240" w:lineRule="auto"/>
+        <w:rPr>
+          <w:rFonts w:eastAsia="Times New Roman" w:cstheme="minorHAnsi"/>
+          <w:b/>
+          <w:bCs/>
+          <w:kern w:val="0"/>
+          <w:highlight w:val="cyan"/>
+          <w:lang w:eastAsia="en-IN"/>
+          <w14:ligatures w14:val="none"/>
+        </w:rPr>
+      </w:pPr>
+      <w:r>
+        <w:rPr>
+          <w:rFonts w:eastAsia="Times New Roman" w:cstheme="minorHAnsi"/>
+          <w:b/>
+          <w:bCs/>
+          <w:kern w:val="0"/>
+          <w:highlight w:val="cyan"/>
+          <w:lang w:eastAsia="en-IN"/>
+          <w14:ligatures w14:val="none"/>
+        </w:rPr>
+        <w:t>except (errortype):</w:t>
+      </w:r>
+    </w:p>
+    <w:p>
+      <w:pPr>
+        <w:shd w:val="clear" w:color="auto" w:fill="FFFFFF"/>
+        <w:spacing w:after="0" w:afterAutospacing="1" w:line="240" w:lineRule="auto"/>
+        <w:rPr>
+          <w:rFonts w:eastAsia="Times New Roman" w:cstheme="minorHAnsi"/>
+          <w:kern w:val="0"/>
+          <w:highlight w:val="cyan"/>
+          <w:lang w:eastAsia="en-IN"/>
+          <w14:ligatures w14:val="none"/>
+        </w:rPr>
+      </w:pPr>
+      <w:r>
+        <w:rPr>
+          <w:rFonts w:eastAsia="Times New Roman" w:cstheme="minorHAnsi"/>
+          <w:kern w:val="0"/>
+          <w:highlight w:val="cyan"/>
+          <w:lang w:eastAsia="en-IN"/>
+          <w14:ligatures w14:val="none"/>
+        </w:rPr>
+        <w:t>print statement for the exception</w:t>
+      </w:r>
+    </w:p>
+    <w:p>
+      <w:pPr>
+        <w:shd w:val="clear" w:color="auto" w:fill="FFFFFF"/>
+        <w:spacing w:after="0" w:afterAutospacing="1" w:line="240" w:lineRule="auto"/>
+        <w:rPr>
+          <w:rFonts w:eastAsia="Times New Roman" w:cstheme="minorHAnsi"/>
+          <w:kern w:val="0"/>
+          <w:lang w:eastAsia="en-IN"/>
+          <w14:ligatures w14:val="none"/>
+        </w:rPr>
+      </w:pPr>
+      <w:r>
+        <w:rPr>
+          <w:rFonts w:eastAsia="Times New Roman" w:cstheme="minorHAnsi"/>
+          <w:kern w:val="0"/>
+          <w:highlight w:val="cyan"/>
+          <w:lang w:eastAsia="en-IN"/>
+          <w14:ligatures w14:val="none"/>
+        </w:rPr>
+        <w:t>continue/break  (to stop the code or skip the part)</w:t>
+      </w:r>
+    </w:p>
+    <w:p>
+      <w:pPr>
+        <w:shd w:val="clear" w:color="auto" w:fill="FFFFFF"/>
+        <w:spacing w:after="0" w:afterAutospacing="1" w:line="240" w:lineRule="auto"/>
+        <w:rPr>
+          <w:rFonts w:eastAsia="Times New Roman" w:cstheme="minorHAnsi"/>
+          <w:kern w:val="0"/>
+          <w:lang w:eastAsia="en-IN"/>
+          <w14:ligatures w14:val="none"/>
+        </w:rPr>
+      </w:pPr>
+      <w:r>
+        <w:rPr>
+          <w:rFonts w:eastAsia="Times New Roman" w:cstheme="minorHAnsi"/>
+          <w:kern w:val="0"/>
+          <w:lang w:eastAsia="en-IN"/>
+          <w14:ligatures w14:val="none"/>
+        </w:rPr>
+        <w:t>Example:</w:t>
+      </w:r>
+    </w:p>
+    <w:p>
+      <w:pPr>
+        <w:shd w:val="clear" w:color="auto" w:fill="FFFFFF"/>
+        <w:spacing w:after="0" w:afterAutospacing="1" w:line="240" w:lineRule="auto"/>
+        <w:rPr>
+          <w:rFonts w:eastAsia="Times New Roman" w:cstheme="minorHAnsi"/>
+          <w:kern w:val="0"/>
+          <w:lang w:eastAsia="en-IN"/>
+          <w14:ligatures w14:val="none"/>
+        </w:rPr>
+      </w:pPr>
+      <w:r>
+        <w:rPr>
+          <w:rFonts w:eastAsia="Times New Roman" w:cstheme="minorHAnsi"/>
+          <w:kern w:val="0"/>
+          <w:highlight w:val="green"/>
+          <w:lang w:eastAsia="en-IN"/>
+          <w14:ligatures w14:val="none"/>
+        </w:rPr>
+        <w:t>a=int(input("enter the first value:  "))</w:t>
+      </w:r>
+      <w:r>
+        <w:rPr>
+          <w:rFonts w:eastAsia="Times New Roman" w:cstheme="minorHAnsi"/>
+          <w:kern w:val="0"/>
+          <w:highlight w:val="green"/>
+          <w:lang w:eastAsia="en-IN"/>
+          <w14:ligatures w14:val="none"/>
+        </w:rPr>
+        <w:br/>
+        <w:t>b=int(input("enter the second value: "))</w:t>
+      </w:r>
+      <w:r>
+        <w:rPr>
+          <w:rFonts w:eastAsia="Times New Roman" w:cstheme="minorHAnsi"/>
+          <w:kern w:val="0"/>
+          <w:highlight w:val="green"/>
+          <w:lang w:eastAsia="en-IN"/>
+          <w14:ligatures w14:val="none"/>
+        </w:rPr>
+        <w:br/>
+        <w:t>c=input("enter the operation symbol : ")</w:t>
+      </w:r>
+      <w:r>
+        <w:rPr>
+          <w:rFonts w:eastAsia="Times New Roman" w:cstheme="minorHAnsi"/>
+          <w:kern w:val="0"/>
+          <w:highlight w:val="green"/>
+          <w:lang w:eastAsia="en-IN"/>
+          <w14:ligatures w14:val="none"/>
+        </w:rPr>
+        <w:br/>
+        <w:t>if c=="+":</w:t>
+      </w:r>
+      <w:r>
+        <w:rPr>
+          <w:rFonts w:eastAsia="Times New Roman" w:cstheme="minorHAnsi"/>
+          <w:kern w:val="0"/>
+          <w:highlight w:val="green"/>
+          <w:lang w:eastAsia="en-IN"/>
+          <w14:ligatures w14:val="none"/>
+        </w:rPr>
+        <w:br/>
+        <w:t xml:space="preserve">    print(a+b)</w:t>
+      </w:r>
+      <w:r>
+        <w:rPr>
+          <w:rFonts w:eastAsia="Times New Roman" w:cstheme="minorHAnsi"/>
+          <w:kern w:val="0"/>
+          <w:highlight w:val="green"/>
+          <w:lang w:eastAsia="en-IN"/>
+          <w14:ligatures w14:val="none"/>
+        </w:rPr>
+        <w:br/>
+        <w:t>elif c=="-":</w:t>
+      </w:r>
+      <w:r>
+        <w:rPr>
+          <w:rFonts w:eastAsia="Times New Roman" w:cstheme="minorHAnsi"/>
+          <w:kern w:val="0"/>
+          <w:highlight w:val="green"/>
+          <w:lang w:eastAsia="en-IN"/>
+          <w14:ligatures w14:val="none"/>
+        </w:rPr>
+        <w:br/>
+        <w:t xml:space="preserve">    print(a-b)</w:t>
+      </w:r>
+      <w:r>
+        <w:rPr>
+          <w:rFonts w:eastAsia="Times New Roman" w:cstheme="minorHAnsi"/>
+          <w:kern w:val="0"/>
+          <w:highlight w:val="green"/>
+          <w:lang w:eastAsia="en-IN"/>
+          <w14:ligatures w14:val="none"/>
+        </w:rPr>
+        <w:br/>
+        <w:t>elif c=="/":</w:t>
+      </w:r>
+      <w:r>
+        <w:rPr>
+          <w:rFonts w:eastAsia="Times New Roman" w:cstheme="minorHAnsi"/>
+          <w:kern w:val="0"/>
+          <w:highlight w:val="green"/>
+          <w:lang w:eastAsia="en-IN"/>
+          <w14:ligatures w14:val="none"/>
+        </w:rPr>
+        <w:br/>
+        <w:t xml:space="preserve">    </w:t>
+      </w:r>
+      <w:r>
+        <w:rPr>
+          <w:rFonts w:eastAsia="Times New Roman" w:cstheme="minorHAnsi"/>
+          <w:kern w:val="0"/>
+          <w:highlight w:val="cyan"/>
+          <w:lang w:eastAsia="en-IN"/>
+          <w14:ligatures w14:val="none"/>
+        </w:rPr>
+        <w:t>try:</w:t>
+      </w:r>
+      <w:r>
+        <w:rPr>
+          <w:rFonts w:eastAsia="Times New Roman" w:cstheme="minorHAnsi"/>
+          <w:kern w:val="0"/>
+          <w:highlight w:val="cyan"/>
+          <w:lang w:eastAsia="en-IN"/>
+          <w14:ligatures w14:val="none"/>
+        </w:rPr>
+        <w:br/>
+        <w:t xml:space="preserve">        print(a/b)</w:t>
+      </w:r>
+      <w:r>
+        <w:rPr>
+          <w:rFonts w:eastAsia="Times New Roman" w:cstheme="minorHAnsi"/>
+          <w:kern w:val="0"/>
+          <w:highlight w:val="cyan"/>
+          <w:lang w:eastAsia="en-IN"/>
+          <w14:ligatures w14:val="none"/>
+        </w:rPr>
+        <w:br/>
+        <w:t xml:space="preserve">    except ZeroDivisionError:</w:t>
+      </w:r>
+      <w:r>
+        <w:rPr>
+          <w:rFonts w:eastAsia="Times New Roman" w:cstheme="minorHAnsi"/>
+          <w:kern w:val="0"/>
+          <w:highlight w:val="green"/>
+          <w:lang w:eastAsia="en-IN"/>
+          <w14:ligatures w14:val="none"/>
+        </w:rPr>
+        <w:br/>
+        <w:t xml:space="preserve">        print("provide a value greater than 0")</w:t>
+      </w:r>
+      <w:r>
+        <w:rPr>
+          <w:rFonts w:eastAsia="Times New Roman" w:cstheme="minorHAnsi"/>
+          <w:kern w:val="0"/>
+          <w:highlight w:val="green"/>
+          <w:lang w:eastAsia="en-IN"/>
+          <w14:ligatures w14:val="none"/>
+        </w:rPr>
+        <w:br/>
+        <w:t>elif c=="*":</w:t>
+      </w:r>
+      <w:r>
+        <w:rPr>
+          <w:rFonts w:eastAsia="Times New Roman" w:cstheme="minorHAnsi"/>
+          <w:kern w:val="0"/>
+          <w:highlight w:val="green"/>
+          <w:lang w:eastAsia="en-IN"/>
+          <w14:ligatures w14:val="none"/>
+        </w:rPr>
+        <w:br/>
+        <w:t xml:space="preserve">    print(a*b)</w:t>
+      </w:r>
+    </w:p>
+    <w:p>
+      <w:pPr>
+        <w:shd w:val="clear" w:color="auto" w:fill="FFFFFF"/>
+        <w:spacing w:after="0" w:afterAutospacing="1" w:line="240" w:lineRule="auto"/>
+        <w:rPr>
+          <w:rFonts w:eastAsia="Times New Roman" w:cstheme="minorHAnsi"/>
+          <w:kern w:val="0"/>
+          <w:lang w:eastAsia="en-IN"/>
+          <w14:ligatures w14:val="none"/>
+        </w:rPr>
+      </w:pPr>
+    </w:p>
+    <w:p>
+      <w:pPr>
+        <w:shd w:val="clear" w:color="auto" w:fill="FFFFFF"/>
+        <w:spacing w:after="0" w:afterAutospacing="1" w:line="240" w:lineRule="auto"/>
+        <w:rPr>
+          <w:rFonts w:eastAsia="Times New Roman" w:cstheme="minorHAnsi"/>
+          <w:kern w:val="0"/>
+          <w:lang w:eastAsia="en-IN"/>
+          <w14:ligatures w14:val="none"/>
+        </w:rPr>
+      </w:pPr>
+    </w:p>
+    <w:p>
+      <w:pPr>
+        <w:shd w:val="clear" w:color="auto" w:fill="FFFFFF"/>
+        <w:spacing w:after="0" w:afterAutospacing="1" w:line="240" w:lineRule="auto"/>
+        <w:rPr>
+          <w:rFonts w:eastAsia="Times New Roman" w:cstheme="minorHAnsi"/>
+          <w:kern w:val="0"/>
+          <w:lang w:eastAsia="en-IN"/>
+          <w14:ligatures w14:val="none"/>
+        </w:rPr>
+      </w:pPr>
+    </w:p>
+    <w:p>
+      <w:pPr>
+        <w:shd w:val="clear" w:color="auto" w:fill="FFFFFF"/>
+        <w:spacing w:after="0" w:afterAutospacing="1" w:line="240" w:lineRule="auto"/>
+        <w:rPr>
+          <w:rFonts w:eastAsia="Times New Roman" w:cstheme="minorHAnsi"/>
+          <w:kern w:val="0"/>
+          <w:lang w:eastAsia="en-IN"/>
+          <w14:ligatures w14:val="none"/>
+        </w:rPr>
+      </w:pPr>
+    </w:p>
+    <w:p>
+      <w:pPr>
+        <w:shd w:val="clear" w:color="auto" w:fill="FFFFFF"/>
+        <w:spacing w:after="0" w:afterAutospacing="1" w:line="240" w:lineRule="auto"/>
+        <w:rPr>
+          <w:rFonts w:eastAsia="Times New Roman" w:cstheme="minorHAnsi"/>
+          <w:b/>
+          <w:bCs/>
+          <w:kern w:val="0"/>
+          <w:sz w:val="24"/>
+          <w:szCs w:val="24"/>
+          <w:u w:val="single"/>
+          <w:lang w:eastAsia="en-IN"/>
+          <w14:ligatures w14:val="none"/>
+        </w:rPr>
+      </w:pPr>
+      <w:r>
+        <w:rPr>
+          <w:rFonts w:eastAsia="Times New Roman" w:cstheme="minorHAnsi"/>
+          <w:b/>
+          <w:bCs/>
+          <w:kern w:val="0"/>
+          <w:sz w:val="24"/>
+          <w:szCs w:val="24"/>
+          <w:u w:val="single"/>
+          <w:lang w:eastAsia="en-IN"/>
+          <w14:ligatures w14:val="none"/>
+        </w:rPr>
+        <w:lastRenderedPageBreak/>
+        <w:t>Python Real Time UseCase with Lists &amp; Exceptional Handling</w:t>
+      </w:r>
+    </w:p>
+    <w:p>
+      <w:pPr>
+        <w:shd w:val="clear" w:color="auto" w:fill="FFFFFF"/>
+        <w:spacing w:after="0" w:afterAutospacing="1" w:line="240" w:lineRule="auto"/>
+        <w:rPr>
+          <w:rFonts w:eastAsia="Times New Roman" w:cstheme="minorHAnsi"/>
+          <w:kern w:val="0"/>
+          <w:lang w:eastAsia="en-IN"/>
+          <w14:ligatures w14:val="none"/>
+        </w:rPr>
+      </w:pPr>
+      <w:r>
+        <w:rPr>
+          <w:rFonts w:eastAsia="Times New Roman" w:cstheme="minorHAnsi"/>
+          <w:kern w:val="0"/>
+          <w:lang w:eastAsia="en-IN"/>
+          <w14:ligatures w14:val="none"/>
+        </w:rPr>
+        <w:t>List all the files in the list of folders that user provides.</w:t>
+      </w:r>
+    </w:p>
+    <w:p>
+      <w:pPr>
+        <w:shd w:val="clear" w:color="auto" w:fill="FFFFFF"/>
+        <w:spacing w:after="0" w:afterAutospacing="1" w:line="240" w:lineRule="auto"/>
+        <w:rPr>
+          <w:rFonts w:eastAsia="Times New Roman" w:cstheme="minorHAnsi"/>
+          <w:b/>
+          <w:bCs/>
+          <w:kern w:val="0"/>
+          <w:lang w:eastAsia="en-IN"/>
+          <w14:ligatures w14:val="none"/>
+        </w:rPr>
+      </w:pPr>
+      <w:r>
+        <w:rPr>
+          <w:rFonts w:eastAsia="Times New Roman" w:cstheme="minorHAnsi"/>
+          <w:b/>
+          <w:bCs/>
+          <w:kern w:val="0"/>
+          <w:lang w:eastAsia="en-IN"/>
+          <w14:ligatures w14:val="none"/>
+        </w:rPr>
+        <w:t>import os</w:t>
+      </w:r>
+      <w:r>
+        <w:rPr>
+          <w:rFonts w:eastAsia="Times New Roman" w:cstheme="minorHAnsi"/>
+          <w:b/>
+          <w:bCs/>
+          <w:kern w:val="0"/>
+          <w:lang w:eastAsia="en-IN"/>
+          <w14:ligatures w14:val="none"/>
+        </w:rPr>
+        <w:br/>
+      </w:r>
+      <w:r>
+        <w:rPr>
+          <w:rFonts w:eastAsia="Times New Roman" w:cstheme="minorHAnsi"/>
+          <w:b/>
+          <w:bCs/>
+          <w:color w:val="D0CECE" w:themeColor="background2" w:themeShade="E6"/>
+          <w:kern w:val="0"/>
+          <w:lang w:eastAsia="en-IN"/>
+          <w14:ligatures w14:val="none"/>
+        </w:rPr>
+        <w:t>##split() is used to seperate the inputs</w:t>
+      </w:r>
+      <w:r>
+        <w:rPr>
+          <w:rFonts w:eastAsia="Times New Roman" w:cstheme="minorHAnsi"/>
+          <w:b/>
+          <w:bCs/>
+          <w:kern w:val="0"/>
+          <w:lang w:eastAsia="en-IN"/>
+          <w14:ligatures w14:val="none"/>
+        </w:rPr>
+        <w:br/>
+        <w:t>folders= input("Enter the folders with spaces separating  ").split()</w:t>
+      </w:r>
+      <w:r>
+        <w:rPr>
+          <w:rFonts w:eastAsia="Times New Roman" w:cstheme="minorHAnsi"/>
+          <w:b/>
+          <w:bCs/>
+          <w:kern w:val="0"/>
+          <w:lang w:eastAsia="en-IN"/>
+          <w14:ligatures w14:val="none"/>
+        </w:rPr>
+        <w:br/>
+      </w:r>
+      <w:r>
+        <w:rPr>
+          <w:rFonts w:eastAsia="Times New Roman" w:cstheme="minorHAnsi"/>
+          <w:b/>
+          <w:bCs/>
+          <w:color w:val="D0CECE" w:themeColor="background2" w:themeShade="E6"/>
+          <w:kern w:val="0"/>
+          <w:lang w:eastAsia="en-IN"/>
+          <w14:ligatures w14:val="none"/>
+        </w:rPr>
+        <w:t>#For loop to fetch the folder from the folders list</w:t>
+      </w:r>
+      <w:r>
+        <w:rPr>
+          <w:rFonts w:eastAsia="Times New Roman" w:cstheme="minorHAnsi"/>
+          <w:b/>
+          <w:bCs/>
+          <w:kern w:val="0"/>
+          <w:lang w:eastAsia="en-IN"/>
+          <w14:ligatures w14:val="none"/>
+        </w:rPr>
+        <w:br/>
+        <w:t>for folder in folders:</w:t>
+      </w:r>
+      <w:r>
+        <w:rPr>
+          <w:rFonts w:eastAsia="Times New Roman" w:cstheme="minorHAnsi"/>
+          <w:b/>
+          <w:bCs/>
+          <w:kern w:val="0"/>
+          <w:lang w:eastAsia="en-IN"/>
+          <w14:ligatures w14:val="none"/>
+        </w:rPr>
+        <w:br/>
+      </w:r>
+      <w:r>
+        <w:rPr>
+          <w:rFonts w:eastAsia="Times New Roman" w:cstheme="minorHAnsi"/>
+          <w:b/>
+          <w:bCs/>
+          <w:color w:val="D0CECE" w:themeColor="background2" w:themeShade="E6"/>
+          <w:kern w:val="0"/>
+          <w:lang w:eastAsia="en-IN"/>
+          <w14:ligatures w14:val="none"/>
+        </w:rPr>
+        <w:t>#The os module will help in listing the files in each folder</w:t>
+      </w:r>
+      <w:r>
+        <w:rPr>
+          <w:rFonts w:eastAsia="Times New Roman" w:cstheme="minorHAnsi"/>
+          <w:b/>
+          <w:bCs/>
+          <w:kern w:val="0"/>
+          <w:lang w:eastAsia="en-IN"/>
+          <w14:ligatures w14:val="none"/>
+        </w:rPr>
+        <w:br/>
+      </w:r>
+      <w:r>
+        <w:rPr>
+          <w:rFonts w:eastAsia="Times New Roman" w:cstheme="minorHAnsi"/>
+          <w:b/>
+          <w:bCs/>
+          <w:color w:val="D0CECE" w:themeColor="background2" w:themeShade="E6"/>
+          <w:kern w:val="0"/>
+          <w:lang w:eastAsia="en-IN"/>
+          <w14:ligatures w14:val="none"/>
+        </w:rPr>
+        <w:t>#Execption block here as the folder names checked and files are assigning starts here into the files list</w:t>
+      </w:r>
+      <w:r>
+        <w:rPr>
+          <w:rFonts w:eastAsia="Times New Roman" w:cstheme="minorHAnsi"/>
+          <w:b/>
+          <w:bCs/>
+          <w:kern w:val="0"/>
+          <w:lang w:eastAsia="en-IN"/>
+          <w14:ligatures w14:val="none"/>
+        </w:rPr>
+        <w:br/>
+        <w:t xml:space="preserve">    try:              </w:t>
+      </w:r>
+      <w:r>
+        <w:rPr>
+          <w:rFonts w:eastAsia="Times New Roman" w:cstheme="minorHAnsi"/>
+          <w:b/>
+          <w:bCs/>
+          <w:color w:val="D0CECE" w:themeColor="background2" w:themeShade="E6"/>
+          <w:kern w:val="0"/>
+          <w:lang w:eastAsia="en-IN"/>
+          <w14:ligatures w14:val="none"/>
+        </w:rPr>
+        <w:t>#To handle the file not found errors and permission errors</w:t>
+      </w:r>
+      <w:r>
+        <w:rPr>
+          <w:rFonts w:eastAsia="Times New Roman" w:cstheme="minorHAnsi"/>
+          <w:b/>
+          <w:bCs/>
+          <w:kern w:val="0"/>
+          <w:lang w:eastAsia="en-IN"/>
+          <w14:ligatures w14:val="none"/>
+        </w:rPr>
+        <w:br/>
+        <w:t xml:space="preserve">        files=os.listdir(folder)</w:t>
+      </w:r>
+      <w:r>
+        <w:rPr>
+          <w:rFonts w:eastAsia="Times New Roman" w:cstheme="minorHAnsi"/>
+          <w:b/>
+          <w:bCs/>
+          <w:kern w:val="0"/>
+          <w:lang w:eastAsia="en-IN"/>
+          <w14:ligatures w14:val="none"/>
+        </w:rPr>
+        <w:br/>
+        <w:t xml:space="preserve">    except FileNotFoundError:</w:t>
+      </w:r>
+      <w:r>
+        <w:rPr>
+          <w:rFonts w:eastAsia="Times New Roman" w:cstheme="minorHAnsi"/>
+          <w:b/>
+          <w:bCs/>
+          <w:kern w:val="0"/>
+          <w:lang w:eastAsia="en-IN"/>
+          <w14:ligatures w14:val="none"/>
+        </w:rPr>
+        <w:br/>
+        <w:t xml:space="preserve">        print("Entered folder is not available : " + folder)</w:t>
+      </w:r>
+      <w:r>
+        <w:rPr>
+          <w:rFonts w:eastAsia="Times New Roman" w:cstheme="minorHAnsi"/>
+          <w:b/>
+          <w:bCs/>
+          <w:kern w:val="0"/>
+          <w:lang w:eastAsia="en-IN"/>
+          <w14:ligatures w14:val="none"/>
+        </w:rPr>
+        <w:br/>
+        <w:t xml:space="preserve">        continue   </w:t>
+      </w:r>
+      <w:r>
+        <w:rPr>
+          <w:rFonts w:eastAsia="Times New Roman" w:cstheme="minorHAnsi"/>
+          <w:b/>
+          <w:bCs/>
+          <w:color w:val="D0CECE" w:themeColor="background2" w:themeShade="E6"/>
+          <w:kern w:val="0"/>
+          <w:lang w:eastAsia="en-IN"/>
+          <w14:ligatures w14:val="none"/>
+        </w:rPr>
+        <w:t>##Continue to the next folder check and skips the error folder</w:t>
+      </w:r>
+      <w:r>
+        <w:rPr>
+          <w:rFonts w:eastAsia="Times New Roman" w:cstheme="minorHAnsi"/>
+          <w:b/>
+          <w:bCs/>
+          <w:color w:val="D0CECE" w:themeColor="background2" w:themeShade="E6"/>
+          <w:kern w:val="0"/>
+          <w:lang w:eastAsia="en-IN"/>
+          <w14:ligatures w14:val="none"/>
+        </w:rPr>
+        <w:br/>
+      </w:r>
+      <w:r>
+        <w:rPr>
+          <w:rFonts w:eastAsia="Times New Roman" w:cstheme="minorHAnsi"/>
+          <w:b/>
+          <w:bCs/>
+          <w:kern w:val="0"/>
+          <w:lang w:eastAsia="en-IN"/>
+          <w14:ligatures w14:val="none"/>
+        </w:rPr>
+        <w:t xml:space="preserve">    except PermissionError:</w:t>
+      </w:r>
+      <w:r>
+        <w:rPr>
+          <w:rFonts w:eastAsia="Times New Roman" w:cstheme="minorHAnsi"/>
+          <w:b/>
+          <w:bCs/>
+          <w:kern w:val="0"/>
+          <w:lang w:eastAsia="en-IN"/>
+          <w14:ligatures w14:val="none"/>
+        </w:rPr>
+        <w:br/>
+        <w:t xml:space="preserve">        print("No permission to access the folder : " + folder)</w:t>
+      </w:r>
+      <w:r>
+        <w:rPr>
+          <w:rFonts w:eastAsia="Times New Roman" w:cstheme="minorHAnsi"/>
+          <w:b/>
+          <w:bCs/>
+          <w:kern w:val="0"/>
+          <w:lang w:eastAsia="en-IN"/>
+          <w14:ligatures w14:val="none"/>
+        </w:rPr>
+        <w:br/>
+        <w:t xml:space="preserve">    print("----list of files in the folder: "+ folder)</w:t>
+      </w:r>
+    </w:p>
+    <w:p>
+      <w:pPr>
+        <w:shd w:val="clear" w:color="auto" w:fill="FFFFFF"/>
+        <w:spacing w:after="0" w:afterAutospacing="1" w:line="240" w:lineRule="auto"/>
+        <w:rPr>
+          <w:rFonts w:eastAsia="Times New Roman" w:cstheme="minorHAnsi"/>
+          <w:b/>
+          <w:bCs/>
+          <w:kern w:val="0"/>
+          <w:lang w:eastAsia="en-IN"/>
+          <w14:ligatures w14:val="none"/>
+        </w:rPr>
+      </w:pPr>
+      <w:r>
+        <w:rPr>
+          <w:rFonts w:eastAsia="Times New Roman" w:cstheme="minorHAnsi"/>
+          <w:b/>
+          <w:bCs/>
+          <w:kern w:val="0"/>
+          <w:lang w:eastAsia="en-IN"/>
+          <w14:ligatures w14:val="none"/>
+        </w:rPr>
+        <w:t xml:space="preserve">   </w:t>
+      </w:r>
+      <w:r>
+        <w:rPr>
+          <w:rFonts w:eastAsia="Times New Roman" w:cstheme="minorHAnsi"/>
+          <w:b/>
+          <w:bCs/>
+          <w:color w:val="D0CECE" w:themeColor="background2" w:themeShade="E6"/>
+          <w:kern w:val="0"/>
+          <w:lang w:eastAsia="en-IN"/>
+          <w14:ligatures w14:val="none"/>
+        </w:rPr>
+        <w:t>#For loop to fetch the f</w:t>
+      </w:r>
+      <w:r>
+        <w:rPr>
+          <w:rFonts w:eastAsia="Times New Roman" w:cstheme="minorHAnsi"/>
+          <w:b/>
+          <w:bCs/>
+          <w:color w:val="D0CECE" w:themeColor="background2" w:themeShade="E6"/>
+          <w:kern w:val="0"/>
+          <w:lang w:eastAsia="en-IN"/>
+          <w14:ligatures w14:val="none"/>
+        </w:rPr>
+        <w:t>iles</w:t>
+      </w:r>
+      <w:r>
+        <w:rPr>
+          <w:rFonts w:eastAsia="Times New Roman" w:cstheme="minorHAnsi"/>
+          <w:b/>
+          <w:bCs/>
+          <w:color w:val="D0CECE" w:themeColor="background2" w:themeShade="E6"/>
+          <w:kern w:val="0"/>
+          <w:lang w:eastAsia="en-IN"/>
+          <w14:ligatures w14:val="none"/>
+        </w:rPr>
+        <w:t xml:space="preserve"> from the f</w:t>
+      </w:r>
+      <w:r>
+        <w:rPr>
+          <w:rFonts w:eastAsia="Times New Roman" w:cstheme="minorHAnsi"/>
+          <w:b/>
+          <w:bCs/>
+          <w:color w:val="D0CECE" w:themeColor="background2" w:themeShade="E6"/>
+          <w:kern w:val="0"/>
+          <w:lang w:eastAsia="en-IN"/>
+          <w14:ligatures w14:val="none"/>
+        </w:rPr>
+        <w:t>iles</w:t>
+      </w:r>
+      <w:r>
+        <w:rPr>
+          <w:rFonts w:eastAsia="Times New Roman" w:cstheme="minorHAnsi"/>
+          <w:b/>
+          <w:bCs/>
+          <w:color w:val="D0CECE" w:themeColor="background2" w:themeShade="E6"/>
+          <w:kern w:val="0"/>
+          <w:lang w:eastAsia="en-IN"/>
+          <w14:ligatures w14:val="none"/>
+        </w:rPr>
+        <w:t xml:space="preserve"> list</w:t>
+      </w:r>
+      <w:r>
+        <w:rPr>
+          <w:rFonts w:eastAsia="Times New Roman" w:cstheme="minorHAnsi"/>
+          <w:b/>
+          <w:bCs/>
+          <w:kern w:val="0"/>
+          <w:lang w:eastAsia="en-IN"/>
+          <w14:ligatures w14:val="none"/>
+        </w:rPr>
+        <w:br/>
+        <w:t xml:space="preserve">    for file in files: #prints the files in the folder one by one</w:t>
+      </w:r>
+      <w:r>
+        <w:rPr>
+          <w:rFonts w:eastAsia="Times New Roman" w:cstheme="minorHAnsi"/>
+          <w:b/>
+          <w:bCs/>
+          <w:kern w:val="0"/>
+          <w:lang w:eastAsia="en-IN"/>
+          <w14:ligatures w14:val="none"/>
+        </w:rPr>
+        <w:br/>
+        <w:t xml:space="preserve">        print(file)</w:t>
+      </w:r>
+    </w:p>
+    <w:p>
+      <w:pPr>
+        <w:shd w:val="clear" w:color="auto" w:fill="FFFFFF"/>
+        <w:spacing w:after="0" w:afterAutospacing="1" w:line="240" w:lineRule="auto"/>
+        <w:rPr>
+          <w:rFonts w:eastAsia="Times New Roman" w:cstheme="minorHAnsi"/>
+          <w:b/>
+          <w:bCs/>
+          <w:kern w:val="0"/>
+          <w:lang w:eastAsia="en-IN"/>
+          <w14:ligatures w14:val="none"/>
+        </w:rPr>
+      </w:pPr>
+      <w:r>
+        <w:rPr>
+          <w:rFonts w:eastAsia="Times New Roman" w:cstheme="minorHAnsi"/>
+          <w:b/>
+          <w:bCs/>
+          <w:kern w:val="0"/>
+          <w:lang w:eastAsia="en-IN"/>
+          <w14:ligatures w14:val="none"/>
+        </w:rPr>
+        <w:t>Output:</w:t>
+      </w:r>
+    </w:p>
+    <w:p>
+      <w:pPr>
+        <w:shd w:val="clear" w:color="auto" w:fill="FFFFFF"/>
+        <w:spacing w:after="0" w:afterAutospacing="1" w:line="240" w:lineRule="auto"/>
+        <w:rPr>
+          <w:rFonts w:eastAsia="Times New Roman" w:cstheme="minorHAnsi"/>
+          <w:kern w:val="0"/>
+          <w:lang w:eastAsia="en-IN"/>
+          <w14:ligatures w14:val="none"/>
+        </w:rPr>
+      </w:pPr>
+      <w:r>
+        <w:rPr>
+          <w:rFonts w:eastAsia="Times New Roman" w:cstheme="minorHAnsi"/>
+          <w:kern w:val="0"/>
+          <w:lang w:eastAsia="en-IN"/>
+          <w14:ligatures w14:val="none"/>
+        </w:rPr>
+        <w:t>This has to be run in the terminal.</w:t>
+      </w:r>
+    </w:p>
+    <w:p>
+      <w:pPr>
+        <w:shd w:val="clear" w:color="auto" w:fill="FFFFFF"/>
+        <w:spacing w:after="0" w:afterAutospacing="1" w:line="240" w:lineRule="auto"/>
+        <w:rPr>
+          <w:rFonts w:eastAsia="Times New Roman" w:cstheme="minorHAnsi"/>
+          <w:b/>
+          <w:bCs/>
+          <w:kern w:val="0"/>
+          <w:sz w:val="24"/>
+          <w:szCs w:val="24"/>
+          <w:lang w:eastAsia="en-IN"/>
+          <w14:ligatures w14:val="none"/>
+        </w:rPr>
+      </w:pPr>
+      <w:r>
+        <w:rPr>
+          <w:rFonts w:eastAsia="Times New Roman" w:cstheme="minorHAnsi"/>
+          <w:b/>
+          <w:bCs/>
+          <w:kern w:val="0"/>
+          <w:sz w:val="24"/>
+          <w:szCs w:val="24"/>
+          <w:lang w:eastAsia="en-IN"/>
+          <w14:ligatures w14:val="none"/>
+        </w:rPr>
+        <w:t>Dictionaries:</w:t>
+      </w:r>
+    </w:p>
+    <w:p>
+      <w:pPr>
+        <w:shd w:val="clear" w:color="auto" w:fill="FFFFFF"/>
+        <w:spacing w:after="0" w:afterAutospacing="1" w:line="240" w:lineRule="auto"/>
+        <w:rPr>
+          <w:rFonts w:eastAsia="Times New Roman" w:cstheme="minorHAnsi"/>
+          <w:kern w:val="0"/>
+          <w:lang w:eastAsia="en-IN"/>
+          <w14:ligatures w14:val="none"/>
+        </w:rPr>
+      </w:pPr>
+      <w:r>
+        <w:rPr>
+          <w:rFonts w:eastAsia="Times New Roman" w:cstheme="minorHAnsi"/>
+          <w:kern w:val="0"/>
+          <w:lang w:eastAsia="en-IN"/>
+          <w14:ligatures w14:val="none"/>
+        </w:rPr>
+        <w:t xml:space="preserve">Dictionaries are similar to lists but they can store the properties of the variables. </w:t>
+      </w:r>
+    </w:p>
+    <w:p>
+      <w:pPr>
+        <w:shd w:val="clear" w:color="auto" w:fill="FFFFFF"/>
+        <w:spacing w:after="0" w:afterAutospacing="1" w:line="240" w:lineRule="auto"/>
+        <w:rPr>
+          <w:rFonts w:eastAsia="Times New Roman" w:cstheme="minorHAnsi"/>
+          <w:kern w:val="0"/>
+          <w:lang w:eastAsia="en-IN"/>
+          <w14:ligatures w14:val="none"/>
+        </w:rPr>
+      </w:pPr>
+      <w:r>
+        <w:rPr>
+          <w:rFonts w:eastAsia="Times New Roman" w:cstheme="minorHAnsi"/>
+          <w:kern w:val="0"/>
+          <w:highlight w:val="yellow"/>
+          <w:lang w:eastAsia="en-IN"/>
+          <w14:ligatures w14:val="none"/>
+        </w:rPr>
+        <w:t>These uses a concept called key value pair</w:t>
+      </w:r>
+      <w:r>
+        <w:rPr>
+          <w:rFonts w:eastAsia="Times New Roman" w:cstheme="minorHAnsi"/>
+          <w:kern w:val="0"/>
+          <w:lang w:eastAsia="en-IN"/>
+          <w14:ligatures w14:val="none"/>
+        </w:rPr>
+        <w:t>. The key is the reference variable and it has an value</w:t>
+      </w:r>
+      <w:r>
+        <w:rPr>
+          <w:rFonts w:eastAsia="Times New Roman" w:cstheme="minorHAnsi"/>
+          <w:kern w:val="0"/>
+          <w:lang w:eastAsia="en-IN"/>
+          <w14:ligatures w14:val="none"/>
+        </w:rPr>
+        <w:t>, so if we call the key then the value of that particular key is called for output.</w:t>
+      </w:r>
+    </w:p>
+    <w:p>
+      <w:pPr>
+        <w:shd w:val="clear" w:color="auto" w:fill="FFFFFF"/>
+        <w:spacing w:after="0" w:afterAutospacing="1" w:line="240" w:lineRule="auto"/>
+        <w:rPr>
+          <w:rFonts w:eastAsia="Times New Roman" w:cstheme="minorHAnsi"/>
+          <w:kern w:val="0"/>
+          <w:lang w:eastAsia="en-IN"/>
+          <w14:ligatures w14:val="none"/>
+        </w:rPr>
+      </w:pPr>
+      <w:r>
+        <w:rPr>
+          <w:rFonts w:eastAsia="Times New Roman" w:cstheme="minorHAnsi"/>
+          <w:kern w:val="0"/>
+          <w:highlight w:val="yellow"/>
+          <w:lang w:eastAsia="en-IN"/>
+          <w14:ligatures w14:val="none"/>
+        </w:rPr>
+        <w:t>“name” : “Sai”  =  key : value   , each pair is separated by commas</w:t>
+      </w:r>
+    </w:p>
+    <w:p>
+      <w:pPr>
+        <w:shd w:val="clear" w:color="auto" w:fill="FFFFFF"/>
+        <w:spacing w:after="0" w:afterAutospacing="1" w:line="240" w:lineRule="auto"/>
+        <w:rPr>
+          <w:rFonts w:eastAsia="Times New Roman" w:cstheme="minorHAnsi"/>
+          <w:kern w:val="0"/>
+          <w:lang w:eastAsia="en-IN"/>
+          <w14:ligatures w14:val="none"/>
+        </w:rPr>
+      </w:pPr>
+      <w:r>
+        <w:rPr>
+          <w:rFonts w:eastAsia="Times New Roman" w:cstheme="minorHAnsi"/>
+          <w:kern w:val="0"/>
+          <w:lang w:eastAsia="en-IN"/>
+          <w14:ligatures w14:val="none"/>
+        </w:rPr>
+        <w:t>student_inf={</w:t>
+      </w:r>
+      <w:r>
+        <w:rPr>
+          <w:rFonts w:eastAsia="Times New Roman" w:cstheme="minorHAnsi"/>
+          <w:kern w:val="0"/>
+          <w:lang w:eastAsia="en-IN"/>
+          <w14:ligatures w14:val="none"/>
+        </w:rPr>
+        <w:br/>
+        <w:t xml:space="preserve">    </w:t>
+      </w:r>
+      <w:r>
+        <w:rPr>
+          <w:rFonts w:eastAsia="Times New Roman" w:cstheme="minorHAnsi"/>
+          <w:kern w:val="0"/>
+          <w:highlight w:val="yellow"/>
+          <w:lang w:eastAsia="en-IN"/>
+          <w14:ligatures w14:val="none"/>
+        </w:rPr>
+        <w:t>"name":"Sai",</w:t>
+      </w:r>
+      <w:r>
+        <w:rPr>
+          <w:rFonts w:eastAsia="Times New Roman" w:cstheme="minorHAnsi"/>
+          <w:kern w:val="0"/>
+          <w:highlight w:val="yellow"/>
+          <w:lang w:eastAsia="en-IN"/>
+          <w14:ligatures w14:val="none"/>
+        </w:rPr>
+        <w:br/>
+        <w:t xml:space="preserve">    "age":"21",</w:t>
+      </w:r>
+      <w:r>
+        <w:rPr>
+          <w:rFonts w:eastAsia="Times New Roman" w:cstheme="minorHAnsi"/>
+          <w:kern w:val="0"/>
+          <w:highlight w:val="yellow"/>
+          <w:lang w:eastAsia="en-IN"/>
+          <w14:ligatures w14:val="none"/>
+        </w:rPr>
+        <w:br/>
+        <w:t xml:space="preserve">    "class":"11"</w:t>
+      </w:r>
+      <w:r>
+        <w:rPr>
+          <w:rFonts w:eastAsia="Times New Roman" w:cstheme="minorHAnsi"/>
+          <w:kern w:val="0"/>
+          <w:lang w:eastAsia="en-IN"/>
+          <w14:ligatures w14:val="none"/>
+        </w:rPr>
+        <w:br/>
+        <w:t xml:space="preserve">    }</w:t>
+      </w:r>
+    </w:p>
+    <w:p>
+      <w:pPr>
+        <w:shd w:val="clear" w:color="auto" w:fill="FFFFFF"/>
+        <w:spacing w:after="0" w:afterAutospacing="1" w:line="240" w:lineRule="auto"/>
+        <w:rPr>
+          <w:rFonts w:eastAsia="Times New Roman" w:cstheme="minorHAnsi"/>
+          <w:kern w:val="0"/>
+          <w:lang w:eastAsia="en-IN"/>
+          <w14:ligatures w14:val="none"/>
+        </w:rPr>
+      </w:pPr>
+      <w:r>
+        <w:rPr>
+          <w:rFonts w:eastAsia="Times New Roman" w:cstheme="minorHAnsi"/>
+          <w:kern w:val="0"/>
+          <w:highlight w:val="yellow"/>
+          <w:lang w:eastAsia="en-IN"/>
+          <w14:ligatures w14:val="none"/>
+        </w:rPr>
+        <w:t>print(student_inf["age"])</w:t>
+      </w:r>
+    </w:p>
+    <w:p>
+      <w:pPr>
+        <w:shd w:val="clear" w:color="auto" w:fill="FFFFFF"/>
+        <w:spacing w:after="0" w:afterAutospacing="1" w:line="240" w:lineRule="auto"/>
+        <w:rPr>
+          <w:rFonts w:eastAsia="Times New Roman" w:cstheme="minorHAnsi"/>
+          <w:kern w:val="0"/>
+          <w:lang w:eastAsia="en-IN"/>
+          <w14:ligatures w14:val="none"/>
+        </w:rPr>
+      </w:pPr>
+      <w:r>
+        <w:rPr>
+          <w:rFonts w:eastAsia="Times New Roman" w:cstheme="minorHAnsi"/>
+          <w:kern w:val="0"/>
+          <w:lang w:eastAsia="en-IN"/>
+          <w14:ligatures w14:val="none"/>
+        </w:rPr>
+        <w:t xml:space="preserve">Here the dictionary is represent by flower brackets “{}”. </w:t>
+      </w:r>
+    </w:p>
+    <w:p>
+      <w:pPr>
+        <w:shd w:val="clear" w:color="auto" w:fill="FFFFFF"/>
+        <w:spacing w:after="0" w:afterAutospacing="1" w:line="240" w:lineRule="auto"/>
+        <w:rPr>
+          <w:rFonts w:eastAsia="Times New Roman" w:cstheme="minorHAnsi"/>
+          <w:kern w:val="0"/>
+          <w:lang w:eastAsia="en-IN"/>
+          <w14:ligatures w14:val="none"/>
+        </w:rPr>
+      </w:pPr>
+    </w:p>
+    <w:p>
+      <w:pPr>
+        <w:shd w:val="clear" w:color="auto" w:fill="FFFFFF"/>
+        <w:spacing w:after="0" w:afterAutospacing="1" w:line="240" w:lineRule="auto"/>
+        <w:rPr>
+          <w:rFonts w:eastAsia="Times New Roman" w:cstheme="minorHAnsi"/>
+          <w:kern w:val="0"/>
+          <w:lang w:eastAsia="en-IN"/>
+          <w14:ligatures w14:val="none"/>
+        </w:rPr>
+      </w:pPr>
+      <w:r>
+        <w:rPr>
+          <w:rFonts w:eastAsia="Times New Roman" w:cstheme="minorHAnsi"/>
+          <w:b/>
+          <w:bCs/>
+          <w:kern w:val="0"/>
+          <w:lang w:eastAsia="en-IN"/>
+          <w14:ligatures w14:val="none"/>
+        </w:rPr>
+        <w:t xml:space="preserve">Problem: </w:t>
+      </w:r>
+      <w:r>
+        <w:rPr>
+          <w:rFonts w:eastAsia="Times New Roman" w:cstheme="minorHAnsi"/>
+          <w:kern w:val="0"/>
+          <w:lang w:eastAsia="en-IN"/>
+          <w14:ligatures w14:val="none"/>
+        </w:rPr>
+        <w:t>Suppose there is a list of student details like below</w:t>
+      </w:r>
+    </w:p>
+    <w:p>
+      <w:pPr>
+        <w:shd w:val="clear" w:color="auto" w:fill="FFFFFF"/>
+        <w:spacing w:after="0" w:afterAutospacing="1" w:line="240" w:lineRule="auto"/>
+        <w:rPr>
+          <w:rFonts w:eastAsia="Times New Roman" w:cstheme="minorHAnsi"/>
+          <w:kern w:val="0"/>
+          <w:lang w:eastAsia="en-IN"/>
+          <w14:ligatures w14:val="none"/>
+        </w:rPr>
+      </w:pPr>
+      <w:r>
+        <w:rPr>
+          <w:rFonts w:eastAsia="Times New Roman" w:cstheme="minorHAnsi"/>
+          <w:kern w:val="0"/>
+          <w:lang w:eastAsia="en-IN"/>
+          <w14:ligatures w14:val="none"/>
+        </w:rPr>
+        <w:lastRenderedPageBreak/>
+        <w:t>These details have to be made into a list and can be printed as output.</w:t>
+      </w:r>
+    </w:p>
+    <w:p>
+      <w:pPr>
+        <w:shd w:val="clear" w:color="auto" w:fill="FFFFFF"/>
+        <w:spacing w:after="0" w:afterAutospacing="1" w:line="240" w:lineRule="auto"/>
+        <w:rPr>
+          <w:rFonts w:eastAsia="Times New Roman" w:cstheme="minorHAnsi"/>
+          <w:kern w:val="0"/>
+          <w:lang w:eastAsia="en-IN"/>
+          <w14:ligatures w14:val="none"/>
+        </w:rPr>
+      </w:pPr>
+      <w:r>
+        <w:rPr>
+          <w:rFonts w:eastAsia="Times New Roman" w:cstheme="minorHAnsi"/>
+          <w:kern w:val="0"/>
+          <w:lang w:eastAsia="en-IN"/>
+          <w14:ligatures w14:val="none"/>
+        </w:rPr>
+        <w:t>Using list we can do this as below</w:t>
+      </w:r>
+    </w:p>
+    <w:p>
+      <w:pPr>
+        <w:shd w:val="clear" w:color="auto" w:fill="FFFFFF"/>
+        <w:spacing w:after="0" w:afterAutospacing="1" w:line="240" w:lineRule="auto"/>
+        <w:rPr>
+          <w:rFonts w:eastAsia="Times New Roman" w:cstheme="minorHAnsi"/>
+          <w:kern w:val="0"/>
+          <w:lang w:eastAsia="en-IN"/>
+          <w14:ligatures w14:val="none"/>
+        </w:rPr>
+      </w:pPr>
+      <w:r>
+        <w:rPr>
+          <w:rFonts w:eastAsia="Times New Roman" w:cstheme="minorHAnsi"/>
+          <w:kern w:val="0"/>
+          <w:highlight w:val="magenta"/>
+          <w:lang w:eastAsia="en-IN"/>
+          <w14:ligatures w14:val="none"/>
+        </w:rPr>
+        <w:t>#Name: Sai</w:t>
+      </w:r>
+      <w:r>
+        <w:rPr>
+          <w:rFonts w:eastAsia="Times New Roman" w:cstheme="minorHAnsi"/>
+          <w:kern w:val="0"/>
+          <w:highlight w:val="magenta"/>
+          <w:lang w:eastAsia="en-IN"/>
+          <w14:ligatures w14:val="none"/>
+        </w:rPr>
+        <w:br/>
+        <w:t>#Age: 21</w:t>
+      </w:r>
+      <w:r>
+        <w:rPr>
+          <w:rFonts w:eastAsia="Times New Roman" w:cstheme="minorHAnsi"/>
+          <w:kern w:val="0"/>
+          <w:highlight w:val="magenta"/>
+          <w:lang w:eastAsia="en-IN"/>
+          <w14:ligatures w14:val="none"/>
+        </w:rPr>
+        <w:br/>
+        <w:t>#Class: 11</w:t>
+      </w:r>
+      <w:r>
+        <w:rPr>
+          <w:rFonts w:eastAsia="Times New Roman" w:cstheme="minorHAnsi"/>
+          <w:kern w:val="0"/>
+          <w:highlight w:val="magenta"/>
+          <w:lang w:eastAsia="en-IN"/>
+          <w14:ligatures w14:val="none"/>
+        </w:rPr>
+        <w:br/>
+        <w:t>student_info=["Sai","21","11"]</w:t>
+      </w:r>
+      <w:r>
+        <w:rPr>
+          <w:rFonts w:eastAsia="Times New Roman" w:cstheme="minorHAnsi"/>
+          <w:kern w:val="0"/>
+          <w:highlight w:val="magenta"/>
+          <w:lang w:eastAsia="en-IN"/>
+          <w14:ligatures w14:val="none"/>
+        </w:rPr>
+        <w:br/>
+        <w:t>print(student_info[0])</w:t>
+      </w:r>
+    </w:p>
+    <w:p>
+      <w:pPr>
+        <w:shd w:val="clear" w:color="auto" w:fill="FFFFFF"/>
+        <w:spacing w:after="0" w:afterAutospacing="1" w:line="240" w:lineRule="auto"/>
+        <w:rPr>
+          <w:rFonts w:eastAsia="Times New Roman" w:cstheme="minorHAnsi"/>
+          <w:kern w:val="0"/>
+          <w:lang w:eastAsia="en-IN"/>
+          <w14:ligatures w14:val="none"/>
+        </w:rPr>
+      </w:pPr>
+      <w:r>
+        <w:rPr>
+          <w:rFonts w:eastAsia="Times New Roman" w:cstheme="minorHAnsi"/>
+          <w:kern w:val="0"/>
+          <w:lang w:eastAsia="en-IN"/>
+          <w14:ligatures w14:val="none"/>
+        </w:rPr>
+        <w:t>But we have to remember the correct index number and also it is difficult to get the data for more students in a single list. We can overcome this with dictionaries.</w:t>
+      </w:r>
+    </w:p>
+    <w:p>
+      <w:pPr>
+        <w:shd w:val="clear" w:color="auto" w:fill="FFFFFF"/>
+        <w:spacing w:after="0" w:afterAutospacing="1" w:line="240" w:lineRule="auto"/>
+        <w:rPr>
+          <w:rFonts w:eastAsia="Times New Roman" w:cstheme="minorHAnsi"/>
+          <w:kern w:val="0"/>
+          <w:lang w:eastAsia="en-IN"/>
+          <w14:ligatures w14:val="none"/>
+        </w:rPr>
+      </w:pPr>
+      <w:r>
+        <w:rPr>
+          <w:rFonts w:eastAsia="Times New Roman" w:cstheme="minorHAnsi"/>
+          <w:kern w:val="0"/>
+          <w:highlight w:val="darkGray"/>
+          <w:lang w:eastAsia="en-IN"/>
+          <w14:ligatures w14:val="none"/>
+        </w:rPr>
+        <w:t>student_inf={</w:t>
+      </w:r>
+      <w:r>
+        <w:rPr>
+          <w:rFonts w:eastAsia="Times New Roman" w:cstheme="minorHAnsi"/>
+          <w:kern w:val="0"/>
+          <w:highlight w:val="darkGray"/>
+          <w:lang w:eastAsia="en-IN"/>
+          <w14:ligatures w14:val="none"/>
+        </w:rPr>
+        <w:br/>
+        <w:t xml:space="preserve">    "name":"Sai",</w:t>
+      </w:r>
+      <w:r>
+        <w:rPr>
+          <w:rFonts w:eastAsia="Times New Roman" w:cstheme="minorHAnsi"/>
+          <w:kern w:val="0"/>
+          <w:highlight w:val="darkGray"/>
+          <w:lang w:eastAsia="en-IN"/>
+          <w14:ligatures w14:val="none"/>
+        </w:rPr>
+        <w:br/>
+        <w:t xml:space="preserve">    "age":"21",</w:t>
+      </w:r>
+      <w:r>
+        <w:rPr>
+          <w:rFonts w:eastAsia="Times New Roman" w:cstheme="minorHAnsi"/>
+          <w:kern w:val="0"/>
+          <w:highlight w:val="darkGray"/>
+          <w:lang w:eastAsia="en-IN"/>
+          <w14:ligatures w14:val="none"/>
+        </w:rPr>
+        <w:br/>
+        <w:t xml:space="preserve">    "class":"11"</w:t>
+      </w:r>
+      <w:r>
+        <w:rPr>
+          <w:rFonts w:eastAsia="Times New Roman" w:cstheme="minorHAnsi"/>
+          <w:kern w:val="0"/>
+          <w:highlight w:val="darkGray"/>
+          <w:lang w:eastAsia="en-IN"/>
+          <w14:ligatures w14:val="none"/>
+        </w:rPr>
+        <w:br/>
+        <w:t xml:space="preserve">    }</w:t>
+      </w:r>
+      <w:r>
+        <w:rPr>
+          <w:rFonts w:eastAsia="Times New Roman" w:cstheme="minorHAnsi"/>
+          <w:kern w:val="0"/>
+          <w:highlight w:val="darkGray"/>
+          <w:lang w:eastAsia="en-IN"/>
+          <w14:ligatures w14:val="none"/>
+        </w:rPr>
+        <w:br/>
+        <w:t>print(student_inf["age"])</w:t>
+      </w:r>
+    </w:p>
+    <w:p>
+      <w:pPr>
+        <w:shd w:val="clear" w:color="auto" w:fill="FFFFFF"/>
+        <w:spacing w:after="0" w:afterAutospacing="1" w:line="240" w:lineRule="auto"/>
+        <w:rPr>
+          <w:rFonts w:eastAsia="Times New Roman" w:cstheme="minorHAnsi"/>
+          <w:kern w:val="0"/>
+          <w:lang w:eastAsia="en-IN"/>
+          <w14:ligatures w14:val="none"/>
+        </w:rPr>
+      </w:pPr>
+      <w:r>
+        <w:rPr>
+          <w:rFonts w:eastAsia="Times New Roman" w:cstheme="minorHAnsi"/>
+          <w:kern w:val="0"/>
+          <w:lang w:eastAsia="en-IN"/>
+          <w14:ligatures w14:val="none"/>
+        </w:rPr>
+        <w:t>we will get the output as the age = 21. But this is for one student data and if we want more students data we need the use the combination of the dictionaries and the lists to get the desired output from the given data.</w:t>
+      </w:r>
+    </w:p>
+    <w:p>
+      <w:pPr>
+        <w:shd w:val="clear" w:color="auto" w:fill="FFFFFF"/>
+        <w:spacing w:after="0" w:afterAutospacing="1" w:line="240" w:lineRule="auto"/>
+        <w:rPr>
+          <w:rFonts w:eastAsia="Times New Roman" w:cstheme="minorHAnsi"/>
+          <w:kern w:val="0"/>
+          <w:lang w:eastAsia="en-IN"/>
+          <w14:ligatures w14:val="none"/>
+        </w:rPr>
+      </w:pPr>
+      <w:r>
+        <w:rPr>
+          <w:rFonts w:eastAsia="Times New Roman" w:cstheme="minorHAnsi"/>
+          <w:kern w:val="0"/>
+          <w:highlight w:val="darkGray"/>
+          <w:lang w:eastAsia="en-IN"/>
+          <w14:ligatures w14:val="none"/>
+        </w:rPr>
+        <w:t>##list and dictionary</w:t>
+      </w:r>
+      <w:r>
+        <w:rPr>
+          <w:rFonts w:eastAsia="Times New Roman" w:cstheme="minorHAnsi"/>
+          <w:kern w:val="0"/>
+          <w:highlight w:val="darkGray"/>
+          <w:lang w:eastAsia="en-IN"/>
+          <w14:ligatures w14:val="none"/>
+        </w:rPr>
+        <w:br/>
+        <w:t>students_info=[</w:t>
+      </w:r>
+      <w:r>
+        <w:rPr>
+          <w:rFonts w:eastAsia="Times New Roman" w:cstheme="minorHAnsi"/>
+          <w:kern w:val="0"/>
+          <w:highlight w:val="darkGray"/>
+          <w:lang w:eastAsia="en-IN"/>
+          <w14:ligatures w14:val="none"/>
+        </w:rPr>
+        <w:br/>
+        <w:t xml:space="preserve">    {</w:t>
+      </w:r>
+      <w:r>
+        <w:rPr>
+          <w:rFonts w:eastAsia="Times New Roman" w:cstheme="minorHAnsi"/>
+          <w:kern w:val="0"/>
+          <w:highlight w:val="darkGray"/>
+          <w:lang w:eastAsia="en-IN"/>
+          <w14:ligatures w14:val="none"/>
+        </w:rPr>
+        <w:br/>
+        <w:t xml:space="preserve">    "name":"Sai",</w:t>
+      </w:r>
+      <w:r>
+        <w:rPr>
+          <w:rFonts w:eastAsia="Times New Roman" w:cstheme="minorHAnsi"/>
+          <w:kern w:val="0"/>
+          <w:highlight w:val="darkGray"/>
+          <w:lang w:eastAsia="en-IN"/>
+          <w14:ligatures w14:val="none"/>
+        </w:rPr>
+        <w:br/>
+        <w:t xml:space="preserve">    "age":"21",</w:t>
+      </w:r>
+      <w:r>
+        <w:rPr>
+          <w:rFonts w:eastAsia="Times New Roman" w:cstheme="minorHAnsi"/>
+          <w:kern w:val="0"/>
+          <w:highlight w:val="darkGray"/>
+          <w:lang w:eastAsia="en-IN"/>
+          <w14:ligatures w14:val="none"/>
+        </w:rPr>
+        <w:br/>
+        <w:t xml:space="preserve">    "class":"11"</w:t>
+      </w:r>
+      <w:r>
+        <w:rPr>
+          <w:rFonts w:eastAsia="Times New Roman" w:cstheme="minorHAnsi"/>
+          <w:kern w:val="0"/>
+          <w:highlight w:val="darkGray"/>
+          <w:lang w:eastAsia="en-IN"/>
+          <w14:ligatures w14:val="none"/>
+        </w:rPr>
+        <w:br/>
+        <w:t xml:space="preserve">    },</w:t>
+      </w:r>
+      <w:r>
+        <w:rPr>
+          <w:rFonts w:eastAsia="Times New Roman" w:cstheme="minorHAnsi"/>
+          <w:kern w:val="0"/>
+          <w:highlight w:val="darkGray"/>
+          <w:lang w:eastAsia="en-IN"/>
+          <w14:ligatures w14:val="none"/>
+        </w:rPr>
+        <w:br/>
+        <w:t xml:space="preserve">    {</w:t>
+      </w:r>
+      <w:r>
+        <w:rPr>
+          <w:rFonts w:eastAsia="Times New Roman" w:cstheme="minorHAnsi"/>
+          <w:kern w:val="0"/>
+          <w:highlight w:val="darkGray"/>
+          <w:lang w:eastAsia="en-IN"/>
+          <w14:ligatures w14:val="none"/>
+        </w:rPr>
+        <w:br/>
+        <w:t xml:space="preserve">    "name":"Kumar",</w:t>
+      </w:r>
+      <w:r>
+        <w:rPr>
+          <w:rFonts w:eastAsia="Times New Roman" w:cstheme="minorHAnsi"/>
+          <w:kern w:val="0"/>
+          <w:highlight w:val="darkGray"/>
+          <w:lang w:eastAsia="en-IN"/>
+          <w14:ligatures w14:val="none"/>
+        </w:rPr>
+        <w:br/>
+        <w:t xml:space="preserve">    "age":"20",</w:t>
+      </w:r>
+      <w:r>
+        <w:rPr>
+          <w:rFonts w:eastAsia="Times New Roman" w:cstheme="minorHAnsi"/>
+          <w:kern w:val="0"/>
+          <w:highlight w:val="darkGray"/>
+          <w:lang w:eastAsia="en-IN"/>
+          <w14:ligatures w14:val="none"/>
+        </w:rPr>
+        <w:br/>
+        <w:t xml:space="preserve">    "class":"10"</w:t>
+      </w:r>
+      <w:r>
+        <w:rPr>
+          <w:rFonts w:eastAsia="Times New Roman" w:cstheme="minorHAnsi"/>
+          <w:kern w:val="0"/>
+          <w:highlight w:val="darkGray"/>
+          <w:lang w:eastAsia="en-IN"/>
+          <w14:ligatures w14:val="none"/>
+        </w:rPr>
+        <w:br/>
+        <w:t xml:space="preserve">    }</w:t>
+      </w:r>
+      <w:r>
+        <w:rPr>
+          <w:rFonts w:eastAsia="Times New Roman" w:cstheme="minorHAnsi"/>
+          <w:kern w:val="0"/>
+          <w:highlight w:val="darkGray"/>
+          <w:lang w:eastAsia="en-IN"/>
+          <w14:ligatures w14:val="none"/>
+        </w:rPr>
+        <w:br/>
+        <w:t>]</w:t>
+      </w:r>
+      <w:r>
+        <w:rPr>
+          <w:rFonts w:eastAsia="Times New Roman" w:cstheme="minorHAnsi"/>
+          <w:kern w:val="0"/>
+          <w:highlight w:val="darkGray"/>
+          <w:lang w:eastAsia="en-IN"/>
+          <w14:ligatures w14:val="none"/>
+        </w:rPr>
+        <w:br/>
+        <w:t>print(students_info[1]["age"])</w:t>
+      </w:r>
+    </w:p>
+    <w:p>
+      <w:pPr>
+        <w:shd w:val="clear" w:color="auto" w:fill="FFFFFF"/>
+        <w:spacing w:after="0" w:afterAutospacing="1" w:line="240" w:lineRule="auto"/>
+        <w:rPr>
+          <w:rFonts w:eastAsia="Times New Roman" w:cstheme="minorHAnsi"/>
+          <w:kern w:val="0"/>
+          <w:lang w:eastAsia="en-IN"/>
+          <w14:ligatures w14:val="none"/>
+        </w:rPr>
+      </w:pPr>
+      <w:r>
+        <w:rPr>
+          <w:rFonts w:eastAsia="Times New Roman" w:cstheme="minorHAnsi"/>
+          <w:kern w:val="0"/>
+          <w:lang w:eastAsia="en-IN"/>
+          <w14:ligatures w14:val="none"/>
+        </w:rPr>
+        <w:t xml:space="preserve">We get the output as 20 (index value is 1 and the details of second student) </w:t>
+      </w:r>
+    </w:p>
+    <w:p>
+      <w:pPr>
+        <w:shd w:val="clear" w:color="auto" w:fill="FFFFFF"/>
+        <w:spacing w:after="0" w:afterAutospacing="1" w:line="240" w:lineRule="auto"/>
+        <w:rPr>
+          <w:rFonts w:eastAsia="Times New Roman" w:cstheme="minorHAnsi"/>
+          <w:kern w:val="0"/>
+          <w:lang w:eastAsia="en-IN"/>
+          <w14:ligatures w14:val="none"/>
+        </w:rPr>
+      </w:pPr>
+    </w:p>
+    <w:p>
+      <w:pPr>
+        <w:shd w:val="clear" w:color="auto" w:fill="FFFFFF"/>
+        <w:spacing w:after="0" w:afterAutospacing="1" w:line="240" w:lineRule="auto"/>
+        <w:rPr>
+          <w:rFonts w:eastAsia="Times New Roman" w:cstheme="minorHAnsi"/>
+          <w:kern w:val="0"/>
+          <w:lang w:eastAsia="en-IN"/>
+          <w14:ligatures w14:val="none"/>
+        </w:rPr>
+      </w:pPr>
+    </w:p>
+    <w:p>
+      <w:pPr>
+        <w:shd w:val="clear" w:color="auto" w:fill="FFFFFF"/>
+        <w:spacing w:after="0" w:afterAutospacing="1" w:line="240" w:lineRule="auto"/>
+        <w:rPr>
+          <w:rFonts w:eastAsia="Times New Roman" w:cstheme="minorHAnsi"/>
+          <w:kern w:val="0"/>
+          <w:lang w:eastAsia="en-IN"/>
+          <w14:ligatures w14:val="none"/>
+        </w:rPr>
+      </w:pPr>
+    </w:p>
+    <w:p>
+      <w:pPr>
+        <w:shd w:val="clear" w:color="auto" w:fill="FFFFFF"/>
+        <w:spacing w:after="0" w:afterAutospacing="1" w:line="240" w:lineRule="auto"/>
+        <w:rPr>
+          <w:rFonts w:eastAsia="Times New Roman" w:cstheme="minorHAnsi"/>
+          <w:kern w:val="0"/>
+          <w:lang w:eastAsia="en-IN"/>
+          <w14:ligatures w14:val="none"/>
+        </w:rPr>
+      </w:pPr>
+    </w:p>
+    <w:p>
+      <w:pPr>
+        <w:shd w:val="clear" w:color="auto" w:fill="FFFFFF"/>
+        <w:spacing w:after="0" w:afterAutospacing="1" w:line="240" w:lineRule="auto"/>
+        <w:rPr>
+          <w:rFonts w:eastAsia="Times New Roman" w:cstheme="minorHAnsi"/>
+          <w:kern w:val="0"/>
+          <w:lang w:eastAsia="en-IN"/>
+          <w14:ligatures w14:val="none"/>
+        </w:rPr>
+      </w:pPr>
+    </w:p>
+    <w:p>
+      <w:pPr>
+        <w:shd w:val="clear" w:color="auto" w:fill="FFFFFF"/>
+        <w:spacing w:after="0" w:afterAutospacing="1" w:line="240" w:lineRule="auto"/>
+        <w:rPr>
+          <w:rFonts w:eastAsia="Times New Roman" w:cstheme="minorHAnsi"/>
+          <w:b/>
+          <w:bCs/>
+          <w:kern w:val="0"/>
+          <w:lang w:eastAsia="en-IN"/>
+          <w14:ligatures w14:val="none"/>
+        </w:rPr>
+      </w:pPr>
+      <w:r>
+        <w:rPr>
+          <w:rFonts w:eastAsia="Times New Roman" w:cstheme="minorHAnsi"/>
+          <w:b/>
+          <w:bCs/>
+          <w:kern w:val="0"/>
+          <w:sz w:val="24"/>
+          <w:szCs w:val="24"/>
+          <w:lang w:eastAsia="en-IN"/>
+          <w14:ligatures w14:val="none"/>
+        </w:rPr>
+        <w:lastRenderedPageBreak/>
+        <w:t>Accessing the file, reads and writes the data inside the file with python program</w:t>
+      </w:r>
+      <w:r>
+        <w:rPr>
+          <w:rFonts w:eastAsia="Times New Roman" w:cstheme="minorHAnsi"/>
+          <w:b/>
+          <w:bCs/>
+          <w:kern w:val="0"/>
+          <w:lang w:eastAsia="en-IN"/>
+          <w14:ligatures w14:val="none"/>
+        </w:rPr>
+        <w:t>.</w:t>
+      </w:r>
+    </w:p>
+    <w:p>
+      <w:pPr>
+        <w:shd w:val="clear" w:color="auto" w:fill="FFFFFF"/>
+        <w:spacing w:after="0" w:afterAutospacing="1" w:line="240" w:lineRule="auto"/>
+        <w:rPr>
+          <w:rFonts w:eastAsia="Times New Roman" w:cstheme="minorHAnsi"/>
+          <w:b/>
+          <w:bCs/>
+          <w:kern w:val="0"/>
+          <w:lang w:eastAsia="en-IN"/>
+          <w14:ligatures w14:val="none"/>
+        </w:rPr>
+      </w:pPr>
+      <w:r>
+        <w:rPr>
+          <w:rFonts w:eastAsia="Times New Roman" w:cstheme="minorHAnsi"/>
+          <w:b/>
+          <w:bCs/>
+          <w:kern w:val="0"/>
+          <w:lang w:eastAsia="en-IN"/>
+          <w14:ligatures w14:val="none"/>
+        </w:rPr>
+        <w:t>Problem:</w:t>
+      </w:r>
+    </w:p>
+    <w:p>
+      <w:pPr>
+        <w:shd w:val="clear" w:color="auto" w:fill="FFFFFF"/>
+        <w:spacing w:after="0" w:afterAutospacing="1" w:line="240" w:lineRule="auto"/>
+        <w:rPr>
+          <w:rFonts w:eastAsia="Times New Roman" w:cstheme="minorHAnsi"/>
+          <w:b/>
+          <w:bCs/>
+          <w:kern w:val="0"/>
+          <w:lang w:eastAsia="en-IN"/>
+          <w14:ligatures w14:val="none"/>
+        </w:rPr>
+      </w:pPr>
+      <w:r>
+        <w:rPr>
+          <w:rFonts w:eastAsia="Times New Roman" w:cstheme="minorHAnsi"/>
+          <w:b/>
+          <w:bCs/>
+          <w:kern w:val="0"/>
+          <w:lang w:eastAsia="en-IN"/>
+          <w14:ligatures w14:val="none"/>
+        </w:rPr>
+        <w:t>Access a file and update the data inside the file so that the server allows more requests into the application.</w:t>
+      </w:r>
+    </w:p>
+    <w:p>
+      <w:pPr>
+        <w:shd w:val="clear" w:color="auto" w:fill="FFFFFF"/>
+        <w:spacing w:after="0" w:afterAutospacing="1" w:line="240" w:lineRule="auto"/>
+        <w:rPr>
+          <w:rFonts w:eastAsia="Times New Roman" w:cstheme="minorHAnsi"/>
+          <w:b/>
+          <w:bCs/>
+          <w:kern w:val="0"/>
+          <w:lang w:eastAsia="en-IN"/>
+          <w14:ligatures w14:val="none"/>
+        </w:rPr>
+      </w:pPr>
+      <w:r>
+        <w:rPr>
+          <w:rFonts w:eastAsia="Times New Roman" w:cstheme="minorHAnsi"/>
+          <w:b/>
+          <w:bCs/>
+          <w:kern w:val="0"/>
+          <w:lang w:eastAsia="en-IN"/>
+          <w14:ligatures w14:val="none"/>
+        </w:rPr>
+        <w:t>File:</w:t>
+      </w:r>
+    </w:p>
+    <w:p>
+      <w:pPr>
+        <w:shd w:val="clear" w:color="auto" w:fill="FFFFFF"/>
+        <w:spacing w:after="0" w:afterAutospacing="1" w:line="240" w:lineRule="auto"/>
+        <w:rPr>
+          <w:rFonts w:eastAsia="Times New Roman" w:cstheme="minorHAnsi"/>
+          <w:b/>
+          <w:bCs/>
+          <w:kern w:val="0"/>
+          <w:lang w:eastAsia="en-IN"/>
+          <w14:ligatures w14:val="none"/>
+        </w:rPr>
+      </w:pPr>
+      <w:r>
+        <w:rPr>
+          <w:rFonts w:eastAsia="Times New Roman" w:cstheme="minorHAnsi"/>
+          <w:b/>
+          <w:bCs/>
+          <w:kern w:val="0"/>
+          <w:lang w:eastAsia="en-IN"/>
+          <w14:ligatures w14:val="none"/>
+        </w:rPr>
+        <w:t>##SERVER CONFIGURATION</w:t>
+      </w:r>
+      <w:r>
+        <w:rPr>
+          <w:rFonts w:eastAsia="Times New Roman" w:cstheme="minorHAnsi"/>
+          <w:b/>
+          <w:bCs/>
+          <w:kern w:val="0"/>
+          <w:lang w:eastAsia="en-IN"/>
+          <w14:ligatures w14:val="none"/>
+        </w:rPr>
+        <w:br/>
+        <w:t>IP_ADDRESS = 172.58.162.30</w:t>
+      </w:r>
+      <w:r>
+        <w:rPr>
+          <w:rFonts w:eastAsia="Times New Roman" w:cstheme="minorHAnsi"/>
+          <w:b/>
+          <w:bCs/>
+          <w:kern w:val="0"/>
+          <w:lang w:eastAsia="en-IN"/>
+          <w14:ligatures w14:val="none"/>
+        </w:rPr>
+        <w:br/>
+        <w:t>MAX= 566</w:t>
+      </w:r>
+      <w:r>
+        <w:rPr>
+          <w:rFonts w:eastAsia="Times New Roman" w:cstheme="minorHAnsi"/>
+          <w:b/>
+          <w:bCs/>
+          <w:kern w:val="0"/>
+          <w:lang w:eastAsia="en-IN"/>
+          <w14:ligatures w14:val="none"/>
+        </w:rPr>
+        <w:br/>
+        <w:t>PORT= 8080</w:t>
+      </w:r>
+    </w:p>
+    <w:p>
+      <w:pPr>
+        <w:shd w:val="clear" w:color="auto" w:fill="FFFFFF"/>
+        <w:spacing w:after="0" w:afterAutospacing="1" w:line="240" w:lineRule="auto"/>
+        <w:rPr>
+          <w:rFonts w:eastAsia="Times New Roman" w:cstheme="minorHAnsi"/>
+          <w:b/>
+          <w:bCs/>
+          <w:kern w:val="0"/>
+          <w:lang w:eastAsia="en-IN"/>
+          <w14:ligatures w14:val="none"/>
+        </w:rPr>
+      </w:pPr>
+      <w:r>
+        <w:rPr>
+          <w:rFonts w:eastAsia="Times New Roman" w:cstheme="minorHAnsi"/>
+          <w:b/>
+          <w:bCs/>
+          <w:kern w:val="0"/>
+          <w:lang w:eastAsia="en-IN"/>
+          <w14:ligatures w14:val="none"/>
+        </w:rPr>
+        <w:t>Program:</w:t>
+      </w:r>
+    </w:p>
+    <w:p>
+      <w:pPr>
+        <w:shd w:val="clear" w:color="auto" w:fill="FFFFFF"/>
+        <w:spacing w:after="0" w:afterAutospacing="1" w:line="240" w:lineRule="auto"/>
+        <w:rPr>
+          <w:rFonts w:eastAsia="Times New Roman" w:cstheme="minorHAnsi"/>
+          <w:kern w:val="0"/>
+          <w:lang w:eastAsia="en-IN"/>
+          <w14:ligatures w14:val="none"/>
+        </w:rPr>
+      </w:pPr>
+      <w:r>
+        <w:rPr>
+          <w:rFonts w:eastAsia="Times New Roman" w:cstheme="minorHAnsi"/>
+          <w:kern w:val="0"/>
+          <w:highlight w:val="lightGray"/>
+          <w:lang w:eastAsia="en-IN"/>
+          <w14:ligatures w14:val="none"/>
+        </w:rPr>
+        <w:t>file_path=input("enter the file name: ")</w:t>
+      </w:r>
+      <w:r>
+        <w:rPr>
+          <w:rFonts w:eastAsia="Times New Roman" w:cstheme="minorHAnsi"/>
+          <w:kern w:val="0"/>
+          <w:highlight w:val="lightGray"/>
+          <w:lang w:eastAsia="en-IN"/>
+          <w14:ligatures w14:val="none"/>
+        </w:rPr>
+        <w:br/>
+        <w:t>key=input("Enter the key to be changed: ")</w:t>
+      </w:r>
+      <w:r>
+        <w:rPr>
+          <w:rFonts w:eastAsia="Times New Roman" w:cstheme="minorHAnsi"/>
+          <w:kern w:val="0"/>
+          <w:highlight w:val="lightGray"/>
+          <w:lang w:eastAsia="en-IN"/>
+          <w14:ligatures w14:val="none"/>
+        </w:rPr>
+        <w:br/>
+        <w:t>value=input("Enter the value: ")</w:t>
+      </w:r>
+      <w:r>
+        <w:rPr>
+          <w:rFonts w:eastAsia="Times New Roman" w:cstheme="minorHAnsi"/>
+          <w:kern w:val="0"/>
+          <w:highlight w:val="lightGray"/>
+          <w:lang w:eastAsia="en-IN"/>
+          <w14:ligatures w14:val="none"/>
+        </w:rPr>
+        <w:br/>
+      </w:r>
+      <w:r>
+        <w:rPr>
+          <w:rFonts w:eastAsia="Times New Roman" w:cstheme="minorHAnsi"/>
+          <w:kern w:val="0"/>
+          <w:highlight w:val="lightGray"/>
+          <w:lang w:eastAsia="en-IN"/>
+          <w14:ligatures w14:val="none"/>
+        </w:rPr>
+        <w:br/>
+      </w:r>
+      <w:r>
+        <w:rPr>
+          <w:rFonts w:eastAsia="Times New Roman" w:cstheme="minorHAnsi"/>
+          <w:color w:val="00B0F0"/>
+          <w:kern w:val="0"/>
+          <w:highlight w:val="lightGray"/>
+          <w:lang w:eastAsia="en-IN"/>
+          <w14:ligatures w14:val="none"/>
+        </w:rPr>
+        <w:t>def</w:t>
+      </w:r>
+      <w:r>
+        <w:rPr>
+          <w:rFonts w:eastAsia="Times New Roman" w:cstheme="minorHAnsi"/>
+          <w:kern w:val="0"/>
+          <w:highlight w:val="lightGray"/>
+          <w:lang w:eastAsia="en-IN"/>
+          <w14:ligatures w14:val="none"/>
+        </w:rPr>
+        <w:t xml:space="preserve"> server_config (file_path, key, value):</w:t>
+      </w:r>
+      <w:r>
+        <w:rPr>
+          <w:rFonts w:eastAsia="Times New Roman" w:cstheme="minorHAnsi"/>
+          <w:kern w:val="0"/>
+          <w:highlight w:val="lightGray"/>
+          <w:lang w:eastAsia="en-IN"/>
+          <w14:ligatures w14:val="none"/>
+        </w:rPr>
+        <w:br/>
+        <w:t xml:space="preserve">    with open(file_path, "r") as file:</w:t>
+      </w:r>
+      <w:r>
+        <w:rPr>
+          <w:rFonts w:eastAsia="Times New Roman" w:cstheme="minorHAnsi"/>
+          <w:kern w:val="0"/>
+          <w:highlight w:val="lightGray"/>
+          <w:lang w:eastAsia="en-IN"/>
+          <w14:ligatures w14:val="none"/>
+        </w:rPr>
+        <w:br/>
+        <w:t xml:space="preserve">        lines= file.readlines()</w:t>
+      </w:r>
+      <w:r>
+        <w:rPr>
+          <w:rFonts w:eastAsia="Times New Roman" w:cstheme="minorHAnsi"/>
+          <w:kern w:val="0"/>
+          <w:highlight w:val="lightGray"/>
+          <w:lang w:eastAsia="en-IN"/>
+          <w14:ligatures w14:val="none"/>
+        </w:rPr>
+        <w:br/>
+        <w:t xml:space="preserve">    with open(file_path, "w") as file:</w:t>
+      </w:r>
+      <w:r>
+        <w:rPr>
+          <w:rFonts w:eastAsia="Times New Roman" w:cstheme="minorHAnsi"/>
+          <w:kern w:val="0"/>
+          <w:highlight w:val="lightGray"/>
+          <w:lang w:eastAsia="en-IN"/>
+          <w14:ligatures w14:val="none"/>
+        </w:rPr>
+        <w:br/>
+        <w:t xml:space="preserve">        for line in lines:</w:t>
+      </w:r>
+      <w:r>
+        <w:rPr>
+          <w:rFonts w:eastAsia="Times New Roman" w:cstheme="minorHAnsi"/>
+          <w:kern w:val="0"/>
+          <w:highlight w:val="lightGray"/>
+          <w:lang w:eastAsia="en-IN"/>
+          <w14:ligatures w14:val="none"/>
+        </w:rPr>
+        <w:br/>
+        <w:t xml:space="preserve">            if key in line:</w:t>
+      </w:r>
+      <w:r>
+        <w:rPr>
+          <w:rFonts w:eastAsia="Times New Roman" w:cstheme="minorHAnsi"/>
+          <w:kern w:val="0"/>
+          <w:highlight w:val="lightGray"/>
+          <w:lang w:eastAsia="en-IN"/>
+          <w14:ligatures w14:val="none"/>
+        </w:rPr>
+        <w:br/>
+        <w:t xml:space="preserve">                file.write(key + "= " + value + "\n" )</w:t>
+      </w:r>
+      <w:r>
+        <w:rPr>
+          <w:rFonts w:eastAsia="Times New Roman" w:cstheme="minorHAnsi"/>
+          <w:kern w:val="0"/>
+          <w:highlight w:val="lightGray"/>
+          <w:lang w:eastAsia="en-IN"/>
+          <w14:ligatures w14:val="none"/>
+        </w:rPr>
+        <w:br/>
+        <w:t xml:space="preserve">            else:</w:t>
+      </w:r>
+      <w:r>
+        <w:rPr>
+          <w:rFonts w:eastAsia="Times New Roman" w:cstheme="minorHAnsi"/>
+          <w:kern w:val="0"/>
+          <w:highlight w:val="lightGray"/>
+          <w:lang w:eastAsia="en-IN"/>
+          <w14:ligatures w14:val="none"/>
+        </w:rPr>
+        <w:br/>
+        <w:t xml:space="preserve">                file.write(line)</w:t>
+      </w:r>
+      <w:r>
+        <w:rPr>
+          <w:rFonts w:eastAsia="Times New Roman" w:cstheme="minorHAnsi"/>
+          <w:kern w:val="0"/>
+          <w:highlight w:val="lightGray"/>
+          <w:lang w:eastAsia="en-IN"/>
+          <w14:ligatures w14:val="none"/>
+        </w:rPr>
+        <w:br/>
+        <w:t>server_config(file_path, key, value)</w:t>
+      </w:r>
+    </w:p>
+    <w:p>
+      <w:pPr>
+        <w:shd w:val="clear" w:color="auto" w:fill="FFFFFF"/>
+        <w:spacing w:after="0" w:afterAutospacing="1" w:line="240" w:lineRule="auto"/>
+        <w:rPr>
+          <w:rFonts w:eastAsia="Times New Roman" w:cstheme="minorHAnsi"/>
+          <w:kern w:val="0"/>
+          <w:lang w:eastAsia="en-IN"/>
+          <w14:ligatures w14:val="none"/>
+        </w:rPr>
+      </w:pPr>
+      <w:r>
+        <w:rPr>
+          <w:rFonts w:eastAsia="Times New Roman" w:cstheme="minorHAnsi"/>
+          <w:kern w:val="0"/>
+          <w:lang w:eastAsia="en-IN"/>
+          <w14:ligatures w14:val="none"/>
+        </w:rPr>
+        <w:t>This program will change the required filed in the file mentioned above</w:t>
+      </w:r>
+    </w:p>
+    <w:p>
+      <w:pPr>
+        <w:shd w:val="clear" w:color="auto" w:fill="FFFFFF"/>
+        <w:spacing w:after="0" w:afterAutospacing="1" w:line="240" w:lineRule="auto"/>
+        <w:rPr>
+          <w:rFonts w:eastAsia="Times New Roman" w:cstheme="minorHAnsi"/>
+          <w:color w:val="1F2328"/>
+          <w:kern w:val="0"/>
+          <w:lang w:eastAsia="en-IN"/>
+          <w14:ligatures w14:val="none"/>
+        </w:rPr>
+      </w:pPr>
+    </w:p>
+    <w:p>
+      <w:pPr>
+        <w:shd w:val="clear" w:color="auto" w:fill="FFFFFF"/>
+        <w:spacing w:after="0" w:afterAutospacing="1" w:line="240" w:lineRule="auto"/>
+        <w:rPr>
+          <w:rFonts w:eastAsia="Times New Roman" w:cstheme="minorHAnsi"/>
+          <w:color w:val="1F2328"/>
+          <w:kern w:val="0"/>
+          <w:lang w:eastAsia="en-IN"/>
+          <w14:ligatures w14:val="none"/>
+        </w:rPr>
+      </w:pPr>
+    </w:p>
+    <w:p>
+      <w:pPr>
+        <w:shd w:val="clear" w:color="auto" w:fill="FFFFFF"/>
+        <w:spacing w:after="0" w:afterAutospacing="1" w:line="240" w:lineRule="auto"/>
+        <w:rPr>
+          <w:rFonts w:eastAsia="Times New Roman" w:cstheme="minorHAnsi"/>
+          <w:color w:val="1F2328"/>
+          <w:kern w:val="0"/>
+          <w:lang w:eastAsia="en-IN"/>
+          <w14:ligatures w14:val="none"/>
+        </w:rPr>
+      </w:pPr>
+    </w:p>
+    <w:p>
+      <w:pPr>
+        <w:shd w:val="clear" w:color="auto" w:fill="FFFFFF"/>
+        <w:spacing w:after="0" w:afterAutospacing="1" w:line="240" w:lineRule="auto"/>
+        <w:rPr>
+          <w:rFonts w:eastAsia="Times New Roman" w:cstheme="minorHAnsi"/>
+          <w:color w:val="1F2328"/>
+          <w:kern w:val="0"/>
+          <w:lang w:eastAsia="en-IN"/>
+          <w14:ligatures w14:val="none"/>
+        </w:rPr>
+      </w:pPr>
     </w:p>
     <w:p>
       <w:pPr>
@@ -2383,7 +9390,7 @@
 </file>
 
 <file path=word/numbering.xml><?xml version="1.0" encoding="utf-8"?>
-<w:numbering xmlns:wpc="http://schemas.microsoft.com/office/word/2010/wordprocessingCanvas" xmlns:cx="http://schemas.microsoft.com/office/drawing/2014/chartex" xmlns:cx1="http://schemas.microsoft.com/office/drawing/2015/9/8/chartex" xmlns:cx2="http://schemas.microsoft.com/office/drawing/2015/10/21/chartex" xmlns:cx3="http://schemas.microsoft.com/office/drawing/2016/5/9/chartex" xmlns:cx4="http://schemas.microsoft.com/office/drawing/2016/5/10/chartex" xmlns:cx5="http://schemas.microsoft.com/office/drawing/2016/5/11/chartex" xmlns:cx6="http://schemas.microsoft.com/office/drawing/2016/5/12/chartex" xmlns:cx7="http://schemas.microsoft.com/office/drawing/2016/5/13/chartex" xmlns:cx8="http://schemas.microsoft.com/office/drawing/2016/5/14/chartex" xmlns:mc="http://schemas.openxmlformats.org/markup-compatibility/2006" xmlns:aink="http://schemas.microsoft.com/office/drawing/2016/ink" xmlns:am3d="http://schemas.microsoft.com/office/drawing/2017/model3d" xmlns:o="urn:schemas-microsoft-com:office:office" xmlns:oel="http://schemas.microsoft.com/office/2019/extlst" xmlns:r="http://schemas.openxmlformats.org/officeDocument/2006/relationships" xmlns:m="http://schemas.openxmlformats.org/officeDocument/2006/math" xmlns:v="urn:schemas-microsoft-com:vml" xmlns:wp14="http://schemas.microsoft.com/office/word/2010/wordprocessingDrawing" xmlns:wp="http://schemas.openxmlformats.org/drawingml/2006/wordprocessingDrawing" xmlns:w10="urn:schemas-microsoft-com:office:word" xmlns:w="http://schemas.openxmlformats.org/wordprocessingml/2006/main" xmlns:w14="http://schemas.microsoft.com/office/word/2010/wordml" xmlns:w15="http://schemas.microsoft.com/office/word/2012/wordml" xmlns:w16cex="http://schemas.microsoft.com/office/word/2018/wordml/cex" xmlns:w16cid="http://schemas.microsoft.com/office/word/2016/wordml/cid" xmlns:w16="http://schemas.microsoft.com/office/word/2018/wordml" xmlns:w16du="http://schemas.microsoft.com/office/word/2023/wordml/word16du" xmlns:w16sdtdh="http://schemas.microsoft.com/office/word/2020/wordml/sdtdatahash" xmlns:w16se="http://schemas.microsoft.com/office/word/2015/wordml/symex" xmlns:wpg="http://schemas.microsoft.com/office/word/2010/wordprocessingGroup" xmlns:wpi="http://schemas.microsoft.com/office/word/2010/wordprocessingInk" xmlns:wne="http://schemas.microsoft.com/office/word/2006/wordml" xmlns:wps="http://schemas.microsoft.com/office/word/2010/wordprocessingShape" mc:Ignorable="w14 w15 w16se w16cid w16 w16cex w16sdtdh w16du wp14">
+<w:numbering xmlns:wpc="http://schemas.microsoft.com/office/word/2010/wordprocessingCanvas" xmlns:cx="http://schemas.microsoft.com/office/drawing/2014/chartex" xmlns:cx1="http://schemas.microsoft.com/office/drawing/2015/9/8/chartex" xmlns:cx2="http://schemas.microsoft.com/office/drawing/2015/10/21/chartex" xmlns:cx3="http://schemas.microsoft.com/office/drawing/2016/5/9/chartex" xmlns:cx4="http://schemas.microsoft.com/office/drawing/2016/5/10/chartex" xmlns:cx5="http://schemas.microsoft.com/office/drawing/2016/5/11/chartex" xmlns:cx6="http://schemas.microsoft.com/office/drawing/2016/5/12/chartex" xmlns:cx7="http://schemas.microsoft.com/office/drawing/2016/5/13/chartex" xmlns:cx8="http://schemas.microsoft.com/office/drawing/2016/5/14/chartex" xmlns:mc="http://schemas.openxmlformats.org/markup-compatibility/2006" xmlns:aink="http://schemas.microsoft.com/office/drawing/2016/ink" xmlns:am3d="http://schemas.microsoft.com/office/drawing/2017/model3d" xmlns:o="urn:schemas-microsoft-com:office:office" xmlns:oel="http://schemas.microsoft.com/office/2019/extlst" xmlns:r="http://schemas.openxmlformats.org/officeDocument/2006/relationships" xmlns:m="http://schemas.openxmlformats.org/officeDocument/2006/math" xmlns:v="urn:schemas-microsoft-com:vml" xmlns:wp14="http://schemas.microsoft.com/office/word/2010/wordprocessingDrawing" xmlns:wp="http://schemas.openxmlformats.org/drawingml/2006/wordprocessingDrawing" xmlns:w10="urn:schemas-microsoft-com:office:word" xmlns:w="http://schemas.openxmlformats.org/wordprocessingml/2006/main" xmlns:w14="http://schemas.microsoft.com/office/word/2010/wordml" xmlns:w15="http://schemas.microsoft.com/office/word/2012/wordml" xmlns:w16cex="http://schemas.microsoft.com/office/word/2018/wordml/cex" xmlns:w16cid="http://schemas.microsoft.com/office/word/2016/wordml/cid" xmlns:w16="http://schemas.microsoft.com/office/word/2018/wordml" xmlns:w16du="http://schemas.microsoft.com/office/word/2023/wordml/word16du" xmlns:w16sdtdh="http://schemas.microsoft.com/office/word/2020/wordml/sdtdatahash" xmlns:w16sdtfl="http://schemas.microsoft.com/office/word/2024/wordml/sdtformatlock" xmlns:w16se="http://schemas.microsoft.com/office/word/2015/wordml/symex" xmlns:wpg="http://schemas.microsoft.com/office/word/2010/wordprocessingGroup" xmlns:wpi="http://schemas.microsoft.com/office/word/2010/wordprocessingInk" xmlns:wne="http://schemas.microsoft.com/office/word/2006/wordml" xmlns:wps="http://schemas.microsoft.com/office/word/2010/wordprocessingShape" mc:Ignorable="w14 w15 w16se w16cid w16 w16cex w16sdtdh w16sdtfl w16du wp14">
   <w:abstractNum w:abstractNumId="0" w15:restartNumberingAfterBreak="0">
     <w:nsid w:val="19E51BE0"/>
     <w:multiLevelType w:val="multilevel"/>
@@ -2800,6 +9807,119 @@
     </w:lvl>
   </w:abstractNum>
   <w:abstractNum w:abstractNumId="3" w15:restartNumberingAfterBreak="0">
+    <w:nsid w:val="44ED7CCB"/>
+    <w:multiLevelType w:val="multilevel"/>
+    <w:tmpl w:val="7876C2FA"/>
+    <w:lvl w:ilvl="0">
+      <w:start w:val="1"/>
+      <w:numFmt w:val="decimal"/>
+      <w:lvlText w:val="%1."/>
+      <w:lvlJc w:val="left"/>
+      <w:pPr>
+        <w:tabs>
+          <w:tab w:val="num" w:pos="720"/>
+        </w:tabs>
+        <w:ind w:left="720" w:hanging="360"/>
+      </w:pPr>
+    </w:lvl>
+    <w:lvl w:ilvl="1" w:tentative="1">
+      <w:start w:val="1"/>
+      <w:numFmt w:val="decimal"/>
+      <w:lvlText w:val="%2."/>
+      <w:lvlJc w:val="left"/>
+      <w:pPr>
+        <w:tabs>
+          <w:tab w:val="num" w:pos="1440"/>
+        </w:tabs>
+        <w:ind w:left="1440" w:hanging="360"/>
+      </w:pPr>
+    </w:lvl>
+    <w:lvl w:ilvl="2" w:tentative="1">
+      <w:start w:val="1"/>
+      <w:numFmt w:val="decimal"/>
+      <w:lvlText w:val="%3."/>
+      <w:lvlJc w:val="left"/>
+      <w:pPr>
+        <w:tabs>
+          <w:tab w:val="num" w:pos="2160"/>
+        </w:tabs>
+        <w:ind w:left="2160" w:hanging="360"/>
+      </w:pPr>
+    </w:lvl>
+    <w:lvl w:ilvl="3" w:tentative="1">
+      <w:start w:val="1"/>
+      <w:numFmt w:val="decimal"/>
+      <w:lvlText w:val="%4."/>
+      <w:lvlJc w:val="left"/>
+      <w:pPr>
+        <w:tabs>
+          <w:tab w:val="num" w:pos="2880"/>
+        </w:tabs>
+        <w:ind w:left="2880" w:hanging="360"/>
+      </w:pPr>
+    </w:lvl>
+    <w:lvl w:ilvl="4" w:tentative="1">
+      <w:start w:val="1"/>
+      <w:numFmt w:val="decimal"/>
+      <w:lvlText w:val="%5."/>
+      <w:lvlJc w:val="left"/>
+      <w:pPr>
+        <w:tabs>
+          <w:tab w:val="num" w:pos="3600"/>
+        </w:tabs>
+        <w:ind w:left="3600" w:hanging="360"/>
+      </w:pPr>
+    </w:lvl>
+    <w:lvl w:ilvl="5" w:tentative="1">
+      <w:start w:val="1"/>
+      <w:numFmt w:val="decimal"/>
+      <w:lvlText w:val="%6."/>
+      <w:lvlJc w:val="left"/>
+      <w:pPr>
+        <w:tabs>
+          <w:tab w:val="num" w:pos="4320"/>
+        </w:tabs>
+        <w:ind w:left="4320" w:hanging="360"/>
+      </w:pPr>
+    </w:lvl>
+    <w:lvl w:ilvl="6" w:tentative="1">
+      <w:start w:val="1"/>
+      <w:numFmt w:val="decimal"/>
+      <w:lvlText w:val="%7."/>
+      <w:lvlJc w:val="left"/>
+      <w:pPr>
+        <w:tabs>
+          <w:tab w:val="num" w:pos="5040"/>
+        </w:tabs>
+        <w:ind w:left="5040" w:hanging="360"/>
+      </w:pPr>
+    </w:lvl>
+    <w:lvl w:ilvl="7" w:tentative="1">
+      <w:start w:val="1"/>
+      <w:numFmt w:val="decimal"/>
+      <w:lvlText w:val="%8."/>
+      <w:lvlJc w:val="left"/>
+      <w:pPr>
+        <w:tabs>
+          <w:tab w:val="num" w:pos="5760"/>
+        </w:tabs>
+        <w:ind w:left="5760" w:hanging="360"/>
+      </w:pPr>
+    </w:lvl>
+    <w:lvl w:ilvl="8" w:tentative="1">
+      <w:start w:val="1"/>
+      <w:numFmt w:val="decimal"/>
+      <w:lvlText w:val="%9."/>
+      <w:lvlJc w:val="left"/>
+      <w:pPr>
+        <w:tabs>
+          <w:tab w:val="num" w:pos="6480"/>
+        </w:tabs>
+        <w:ind w:left="6480" w:hanging="360"/>
+      </w:pPr>
+    </w:lvl>
+  </w:abstractNum>
+  <w:abstractNum w:abstractNumId="4" w15:restartNumberingAfterBreak="0">
     <w:nsid w:val="4BF1162D"/>
     <w:multiLevelType w:val="hybridMultilevel"/>
     <w:tmpl w:val="05A6244C"/>
@@ -2912,7 +10032,7 @@
       </w:rPr>
     </w:lvl>
   </w:abstractNum>
-  <w:abstractNum w:abstractNumId="4" w15:restartNumberingAfterBreak="0">
+  <w:abstractNum w:abstractNumId="5" w15:restartNumberingAfterBreak="0">
     <w:nsid w:val="6EA21000"/>
     <w:multiLevelType w:val="hybridMultilevel"/>
     <w:tmpl w:val="A97EB674"/>
@@ -3025,7 +10145,7 @@
       </w:rPr>
     </w:lvl>
   </w:abstractNum>
-  <w:abstractNum w:abstractNumId="5" w15:restartNumberingAfterBreak="0">
+  <w:abstractNum w:abstractNumId="6" w15:restartNumberingAfterBreak="0">
     <w:nsid w:val="73BE097D"/>
     <w:multiLevelType w:val="multilevel"/>
     <w:tmpl w:val="8FA4ECA4"/>
@@ -3174,11 +10294,124 @@
       </w:rPr>
     </w:lvl>
   </w:abstractNum>
+  <w:abstractNum w:abstractNumId="7" w15:restartNumberingAfterBreak="0">
+    <w:nsid w:val="7C8974A9"/>
+    <w:multiLevelType w:val="hybridMultilevel"/>
+    <w:tmpl w:val="B2B207BC"/>
+    <w:lvl w:ilvl="0" w:tplc="40090001">
+      <w:start w:val="1"/>
+      <w:numFmt w:val="bullet"/>
+      <w:lvlText w:val=""/>
+      <w:lvlJc w:val="left"/>
+      <w:pPr>
+        <w:ind w:left="720" w:hanging="360"/>
+      </w:pPr>
+      <w:rPr>
+        <w:rFonts w:ascii="Symbol" w:hAnsi="Symbol" w:hint="default"/>
+      </w:rPr>
+    </w:lvl>
+    <w:lvl w:ilvl="1" w:tplc="40090003" w:tentative="1">
+      <w:start w:val="1"/>
+      <w:numFmt w:val="bullet"/>
+      <w:lvlText w:val="o"/>
+      <w:lvlJc w:val="left"/>
+      <w:pPr>
+        <w:ind w:left="1440" w:hanging="360"/>
+      </w:pPr>
+      <w:rPr>
+        <w:rFonts w:ascii="Courier New" w:hAnsi="Courier New" w:cs="Courier New" w:hint="default"/>
+      </w:rPr>
+    </w:lvl>
+    <w:lvl w:ilvl="2" w:tplc="40090005" w:tentative="1">
+      <w:start w:val="1"/>
+      <w:numFmt w:val="bullet"/>
+      <w:lvlText w:val=""/>
+      <w:lvlJc w:val="left"/>
+      <w:pPr>
+        <w:ind w:left="2160" w:hanging="360"/>
+      </w:pPr>
+      <w:rPr>
+        <w:rFonts w:ascii="Wingdings" w:hAnsi="Wingdings" w:hint="default"/>
+      </w:rPr>
+    </w:lvl>
+    <w:lvl w:ilvl="3" w:tplc="40090001" w:tentative="1">
+      <w:start w:val="1"/>
+      <w:numFmt w:val="bullet"/>
+      <w:lvlText w:val=""/>
+      <w:lvlJc w:val="left"/>
+      <w:pPr>
+        <w:ind w:left="2880" w:hanging="360"/>
+      </w:pPr>
+      <w:rPr>
+        <w:rFonts w:ascii="Symbol" w:hAnsi="Symbol" w:hint="default"/>
+      </w:rPr>
+    </w:lvl>
+    <w:lvl w:ilvl="4" w:tplc="40090003" w:tentative="1">
+      <w:start w:val="1"/>
+      <w:numFmt w:val="bullet"/>
+      <w:lvlText w:val="o"/>
+      <w:lvlJc w:val="left"/>
+      <w:pPr>
+        <w:ind w:left="3600" w:hanging="360"/>
+      </w:pPr>
+      <w:rPr>
+        <w:rFonts w:ascii="Courier New" w:hAnsi="Courier New" w:cs="Courier New" w:hint="default"/>
+      </w:rPr>
+    </w:lvl>
+    <w:lvl w:ilvl="5" w:tplc="40090005" w:tentative="1">
+      <w:start w:val="1"/>
+      <w:numFmt w:val="bullet"/>
+      <w:lvlText w:val=""/>
+      <w:lvlJc w:val="left"/>
+      <w:pPr>
+        <w:ind w:left="4320" w:hanging="360"/>
+      </w:pPr>
+      <w:rPr>
+        <w:rFonts w:ascii="Wingdings" w:hAnsi="Wingdings" w:hint="default"/>
+      </w:rPr>
+    </w:lvl>
+    <w:lvl w:ilvl="6" w:tplc="40090001" w:tentative="1">
+      <w:start w:val="1"/>
+      <w:numFmt w:val="bullet"/>
+      <w:lvlText w:val=""/>
+      <w:lvlJc w:val="left"/>
+      <w:pPr>
+        <w:ind w:left="5040" w:hanging="360"/>
+      </w:pPr>
+      <w:rPr>
+        <w:rFonts w:ascii="Symbol" w:hAnsi="Symbol" w:hint="default"/>
+      </w:rPr>
+    </w:lvl>
+    <w:lvl w:ilvl="7" w:tplc="40090003" w:tentative="1">
+      <w:start w:val="1"/>
+      <w:numFmt w:val="bullet"/>
+      <w:lvlText w:val="o"/>
+      <w:lvlJc w:val="left"/>
+      <w:pPr>
+        <w:ind w:left="5760" w:hanging="360"/>
+      </w:pPr>
+      <w:rPr>
+        <w:rFonts w:ascii="Courier New" w:hAnsi="Courier New" w:cs="Courier New" w:hint="default"/>
+      </w:rPr>
+    </w:lvl>
+    <w:lvl w:ilvl="8" w:tplc="40090005" w:tentative="1">
+      <w:start w:val="1"/>
+      <w:numFmt w:val="bullet"/>
+      <w:lvlText w:val=""/>
+      <w:lvlJc w:val="left"/>
+      <w:pPr>
+        <w:ind w:left="6480" w:hanging="360"/>
+      </w:pPr>
+      <w:rPr>
+        <w:rFonts w:ascii="Wingdings" w:hAnsi="Wingdings" w:hint="default"/>
+      </w:rPr>
+    </w:lvl>
+  </w:abstractNum>
   <w:num w:numId="1" w16cid:durableId="1573657280">
-    <w:abstractNumId w:val="4"/>
+    <w:abstractNumId w:val="5"/>
   </w:num>
   <w:num w:numId="2" w16cid:durableId="205223772">
-    <w:abstractNumId w:val="3"/>
+    <w:abstractNumId w:val="4"/>
   </w:num>
   <w:num w:numId="3" w16cid:durableId="642851227">
     <w:abstractNumId w:val="1"/>
@@ -3190,13 +10423,19 @@
     <w:abstractNumId w:val="0"/>
   </w:num>
   <w:num w:numId="6" w16cid:durableId="820191903">
-    <w:abstractNumId w:val="5"/>
+    <w:abstractNumId w:val="6"/>
+  </w:num>
+  <w:num w:numId="7" w16cid:durableId="990133744">
+    <w:abstractNumId w:val="3"/>
+  </w:num>
+  <w:num w:numId="8" w16cid:durableId="1630356080">
+    <w:abstractNumId w:val="7"/>
   </w:num>
 </w:numbering>
 </file>
 
 <file path=word/styles.xml><?xml version="1.0" encoding="utf-8"?>
-<w:styles xmlns:mc="http://schemas.openxmlformats.org/markup-compatibility/2006" xmlns:r="http://schemas.openxmlformats.org/officeDocument/2006/relationships" xmlns:w="http://schemas.openxmlformats.org/wordprocessingml/2006/main" xmlns:w14="http://schemas.microsoft.com/office/word/2010/wordml" xmlns:w15="http://schemas.microsoft.com/office/word/2012/wordml" xmlns:w16cex="http://schemas.microsoft.com/office/word/2018/wordml/cex" xmlns:w16cid="http://schemas.microsoft.com/office/word/2016/wordml/cid" xmlns:w16="http://schemas.microsoft.com/office/word/2018/wordml" xmlns:w16du="http://schemas.microsoft.com/office/word/2023/wordml/word16du" xmlns:w16sdtdh="http://schemas.microsoft.com/office/word/2020/wordml/sdtdatahash" xmlns:w16se="http://schemas.microsoft.com/office/word/2015/wordml/symex" mc:Ignorable="w14 w15 w16se w16cid w16 w16cex w16sdtdh w16du">
+<w:styles xmlns:mc="http://schemas.openxmlformats.org/markup-compatibility/2006" xmlns:r="http://schemas.openxmlformats.org/officeDocument/2006/relationships" xmlns:w="http://schemas.openxmlformats.org/wordprocessingml/2006/main" xmlns:w14="http://schemas.microsoft.com/office/word/2010/wordml" xmlns:w15="http://schemas.microsoft.com/office/word/2012/wordml" xmlns:w16cex="http://schemas.microsoft.com/office/word/2018/wordml/cex" xmlns:w16cid="http://schemas.microsoft.com/office/word/2016/wordml/cid" xmlns:w16="http://schemas.microsoft.com/office/word/2018/wordml" xmlns:w16du="http://schemas.microsoft.com/office/word/2023/wordml/word16du" xmlns:w16sdtdh="http://schemas.microsoft.com/office/word/2020/wordml/sdtdatahash" xmlns:w16sdtfl="http://schemas.microsoft.com/office/word/2024/wordml/sdtformatlock" xmlns:w16se="http://schemas.microsoft.com/office/word/2015/wordml/symex" mc:Ignorable="w14 w15 w16se w16cid w16 w16cex w16sdtdh w16sdtfl w16du">
   <w:docDefaults>
     <w:rPrDefault>
       <w:rPr>
@@ -3595,7 +10834,7 @@
   <w:style w:type="paragraph" w:default="1" w:styleId="Normal">
     <w:name w:val="Normal"/>
     <w:qFormat/>
-    <w:rsid w:val="00E03E20"/>
+    <w:rsid w:val="008E300F"/>
   </w:style>
   <w:style w:type="character" w:default="1" w:styleId="DefaultParagraphFont">
     <w:name w:val="Default Paragraph Font"/>
